--- a/docs/测试评估报告.docx
+++ b/docs/测试评估报告.docx
@@ -1,6 +1,6 @@
 
 <file path=word/document.xml><?xml version="1.0" encoding="utf-8"?>
-<w:document xmlns:wpc="http://schemas.microsoft.com/office/word/2010/wordprocessingCanvas" xmlns:cx="http://schemas.microsoft.com/office/drawing/2014/chartex" xmlns:cx1="http://schemas.microsoft.com/office/drawing/2015/9/8/chartex" xmlns:cx2="http://schemas.microsoft.com/office/drawing/2015/10/21/chartex" xmlns:cx3="http://schemas.microsoft.com/office/drawing/2016/5/9/chartex" xmlns:cx4="http://schemas.microsoft.com/office/drawing/2016/5/10/chartex" xmlns:cx5="http://schemas.microsoft.com/office/drawing/2016/5/11/chartex" xmlns:cx6="http://schemas.microsoft.com/office/drawing/2016/5/12/chartex" xmlns:cx7="http://schemas.microsoft.com/office/drawing/2016/5/13/chartex" xmlns:cx8="http://schemas.microsoft.com/office/drawing/2016/5/14/chartex" xmlns:mc="http://schemas.openxmlformats.org/markup-compatibility/2006" xmlns:aink="http://schemas.microsoft.com/office/drawing/2016/ink" xmlns:am3d="http://schemas.microsoft.com/office/drawing/2017/model3d" xmlns:o="urn:schemas-microsoft-com:office:office" xmlns:r="http://schemas.openxmlformats.org/officeDocument/2006/relationships" xmlns:m="http://schemas.openxmlformats.org/officeDocument/2006/math" xmlns:v="urn:schemas-microsoft-com:vml" xmlns:wp14="http://schemas.microsoft.com/office/word/2010/wordprocessingDrawing" xmlns:wp="http://schemas.openxmlformats.org/drawingml/2006/wordprocessingDrawing" xmlns:w10="urn:schemas-microsoft-com:office:word" xmlns:w="http://schemas.openxmlformats.org/wordprocessingml/2006/main" xmlns:w14="http://schemas.microsoft.com/office/word/2010/wordml" xmlns:w15="http://schemas.microsoft.com/office/word/2012/wordml" xmlns:w16cid="http://schemas.microsoft.com/office/word/2016/wordml/cid" xmlns:w16se="http://schemas.microsoft.com/office/word/2015/wordml/symex" xmlns:wpg="http://schemas.microsoft.com/office/word/2010/wordprocessingGroup" xmlns:wpi="http://schemas.microsoft.com/office/word/2010/wordprocessingInk" xmlns:wne="http://schemas.microsoft.com/office/word/2006/wordml" xmlns:wps="http://schemas.microsoft.com/office/word/2010/wordprocessingShape" mc:Ignorable="w14 w15 w16se w16cid wp14">
+<w:document xmlns:wpc="http://schemas.microsoft.com/office/word/2010/wordprocessingCanvas" xmlns:cx="http://schemas.microsoft.com/office/drawing/2014/chartex" xmlns:cx1="http://schemas.microsoft.com/office/drawing/2015/9/8/chartex" xmlns:cx2="http://schemas.microsoft.com/office/drawing/2015/10/21/chartex" xmlns:cx3="http://schemas.microsoft.com/office/drawing/2016/5/9/chartex" xmlns:cx4="http://schemas.microsoft.com/office/drawing/2016/5/10/chartex" xmlns:cx5="http://schemas.microsoft.com/office/drawing/2016/5/11/chartex" xmlns:cx6="http://schemas.microsoft.com/office/drawing/2016/5/12/chartex" xmlns:cx7="http://schemas.microsoft.com/office/drawing/2016/5/13/chartex" xmlns:cx8="http://schemas.microsoft.com/office/drawing/2016/5/14/chartex" xmlns:mc="http://schemas.openxmlformats.org/markup-compatibility/2006" xmlns:aink="http://schemas.microsoft.com/office/drawing/2016/ink" xmlns:am3d="http://schemas.microsoft.com/office/drawing/2017/model3d" xmlns:o="urn:schemas-microsoft-com:office:office" xmlns:r="http://schemas.openxmlformats.org/officeDocument/2006/relationships" xmlns:m="http://schemas.openxmlformats.org/officeDocument/2006/math" xmlns:v="urn:schemas-microsoft-com:vml" xmlns:wp14="http://schemas.microsoft.com/office/word/2010/wordprocessingDrawing" xmlns:wp="http://schemas.openxmlformats.org/drawingml/2006/wordprocessingDrawing" xmlns:w10="urn:schemas-microsoft-com:office:word" xmlns:w="http://schemas.openxmlformats.org/wordprocessingml/2006/main" xmlns:w14="http://schemas.microsoft.com/office/word/2010/wordml" xmlns:w15="http://schemas.microsoft.com/office/word/2012/wordml" xmlns:w16cex="http://schemas.microsoft.com/office/word/2018/wordml/cex" xmlns:w16cid="http://schemas.microsoft.com/office/word/2016/wordml/cid" xmlns:w16="http://schemas.microsoft.com/office/word/2018/wordml" xmlns:w16se="http://schemas.microsoft.com/office/word/2015/wordml/symex" xmlns:wpg="http://schemas.microsoft.com/office/word/2010/wordprocessingGroup" xmlns:wpi="http://schemas.microsoft.com/office/word/2010/wordprocessingInk" xmlns:wne="http://schemas.microsoft.com/office/word/2006/wordml" xmlns:wps="http://schemas.microsoft.com/office/word/2010/wordprocessingShape" mc:Ignorable="w14 w15 w16se w16cid w16 w16cex wp14">
   <w:body>
     <w:p>
       <w:pPr>
@@ -102,6 +102,9 @@
       <w:pPr>
         <w:pStyle w:val="a4"/>
         <w:jc w:val="right"/>
+        <w:rPr>
+          <w:rFonts w:hint="eastAsia"/>
+        </w:rPr>
       </w:pPr>
     </w:p>
     <w:p>
@@ -550,7 +553,7 @@
           <w:tab w:val="left" w:pos="432"/>
         </w:tabs>
         <w:rPr>
-          <w:rFonts w:ascii="等线" w:eastAsia="等线" w:hAnsi="等线"/>
+          <w:rFonts w:ascii="DengXian" w:eastAsia="DengXian" w:hAnsi="DengXian"/>
           <w:noProof/>
           <w:snapToGrid/>
           <w:kern w:val="2"/>
@@ -584,7 +587,7 @@
       </w:r>
       <w:r>
         <w:rPr>
-          <w:rFonts w:ascii="等线" w:eastAsia="等线" w:hAnsi="等线"/>
+          <w:rFonts w:ascii="DengXian" w:eastAsia="DengXian" w:hAnsi="DengXian"/>
           <w:noProof/>
           <w:snapToGrid/>
           <w:kern w:val="2"/>
@@ -648,7 +651,7 @@
           <w:tab w:val="left" w:pos="1000"/>
         </w:tabs>
         <w:rPr>
-          <w:rFonts w:ascii="等线" w:eastAsia="等线" w:hAnsi="等线"/>
+          <w:rFonts w:ascii="DengXian" w:eastAsia="DengXian" w:hAnsi="DengXian"/>
           <w:noProof/>
           <w:snapToGrid/>
           <w:kern w:val="2"/>
@@ -664,7 +667,7 @@
       </w:r>
       <w:r>
         <w:rPr>
-          <w:rFonts w:ascii="等线" w:eastAsia="等线" w:hAnsi="等线"/>
+          <w:rFonts w:ascii="DengXian" w:eastAsia="DengXian" w:hAnsi="DengXian"/>
           <w:noProof/>
           <w:snapToGrid/>
           <w:kern w:val="2"/>
@@ -728,7 +731,7 @@
           <w:tab w:val="left" w:pos="1000"/>
         </w:tabs>
         <w:rPr>
-          <w:rFonts w:ascii="等线" w:eastAsia="等线" w:hAnsi="等线"/>
+          <w:rFonts w:ascii="DengXian" w:eastAsia="DengXian" w:hAnsi="DengXian"/>
           <w:noProof/>
           <w:snapToGrid/>
           <w:kern w:val="2"/>
@@ -744,7 +747,7 @@
       </w:r>
       <w:r>
         <w:rPr>
-          <w:rFonts w:ascii="等线" w:eastAsia="等线" w:hAnsi="等线"/>
+          <w:rFonts w:ascii="DengXian" w:eastAsia="DengXian" w:hAnsi="DengXian"/>
           <w:noProof/>
           <w:snapToGrid/>
           <w:kern w:val="2"/>
@@ -808,7 +811,7 @@
           <w:tab w:val="left" w:pos="1000"/>
         </w:tabs>
         <w:rPr>
-          <w:rFonts w:ascii="等线" w:eastAsia="等线" w:hAnsi="等线"/>
+          <w:rFonts w:ascii="DengXian" w:eastAsia="DengXian" w:hAnsi="DengXian"/>
           <w:noProof/>
           <w:snapToGrid/>
           <w:kern w:val="2"/>
@@ -824,7 +827,7 @@
       </w:r>
       <w:r>
         <w:rPr>
-          <w:rFonts w:ascii="等线" w:eastAsia="等线" w:hAnsi="等线"/>
+          <w:rFonts w:ascii="DengXian" w:eastAsia="DengXian" w:hAnsi="DengXian"/>
           <w:noProof/>
           <w:snapToGrid/>
           <w:kern w:val="2"/>
@@ -888,7 +891,7 @@
           <w:tab w:val="left" w:pos="1000"/>
         </w:tabs>
         <w:rPr>
-          <w:rFonts w:ascii="等线" w:eastAsia="等线" w:hAnsi="等线"/>
+          <w:rFonts w:ascii="DengXian" w:eastAsia="DengXian" w:hAnsi="DengXian"/>
           <w:noProof/>
           <w:snapToGrid/>
           <w:kern w:val="2"/>
@@ -904,7 +907,7 @@
       </w:r>
       <w:r>
         <w:rPr>
-          <w:rFonts w:ascii="等线" w:eastAsia="等线" w:hAnsi="等线"/>
+          <w:rFonts w:ascii="DengXian" w:eastAsia="DengXian" w:hAnsi="DengXian"/>
           <w:noProof/>
           <w:snapToGrid/>
           <w:kern w:val="2"/>
@@ -968,7 +971,7 @@
           <w:tab w:val="left" w:pos="1000"/>
         </w:tabs>
         <w:rPr>
-          <w:rFonts w:ascii="等线" w:eastAsia="等线" w:hAnsi="等线"/>
+          <w:rFonts w:ascii="DengXian" w:eastAsia="DengXian" w:hAnsi="DengXian"/>
           <w:noProof/>
           <w:snapToGrid/>
           <w:kern w:val="2"/>
@@ -984,7 +987,7 @@
       </w:r>
       <w:r>
         <w:rPr>
-          <w:rFonts w:ascii="等线" w:eastAsia="等线" w:hAnsi="等线"/>
+          <w:rFonts w:ascii="DengXian" w:eastAsia="DengXian" w:hAnsi="DengXian"/>
           <w:noProof/>
           <w:snapToGrid/>
           <w:kern w:val="2"/>
@@ -1048,7 +1051,7 @@
           <w:tab w:val="left" w:pos="432"/>
         </w:tabs>
         <w:rPr>
-          <w:rFonts w:ascii="等线" w:eastAsia="等线" w:hAnsi="等线"/>
+          <w:rFonts w:ascii="DengXian" w:eastAsia="DengXian" w:hAnsi="DengXian"/>
           <w:noProof/>
           <w:snapToGrid/>
           <w:kern w:val="2"/>
@@ -1064,7 +1067,7 @@
       </w:r>
       <w:r>
         <w:rPr>
-          <w:rFonts w:ascii="等线" w:eastAsia="等线" w:hAnsi="等线"/>
+          <w:rFonts w:ascii="DengXian" w:eastAsia="DengXian" w:hAnsi="DengXian"/>
           <w:noProof/>
           <w:snapToGrid/>
           <w:kern w:val="2"/>
@@ -1128,7 +1131,7 @@
           <w:tab w:val="left" w:pos="432"/>
         </w:tabs>
         <w:rPr>
-          <w:rFonts w:ascii="等线" w:eastAsia="等线" w:hAnsi="等线"/>
+          <w:rFonts w:ascii="DengXian" w:eastAsia="DengXian" w:hAnsi="DengXian"/>
           <w:noProof/>
           <w:snapToGrid/>
           <w:kern w:val="2"/>
@@ -1144,7 +1147,7 @@
       </w:r>
       <w:r>
         <w:rPr>
-          <w:rFonts w:ascii="等线" w:eastAsia="等线" w:hAnsi="等线"/>
+          <w:rFonts w:ascii="DengXian" w:eastAsia="DengXian" w:hAnsi="DengXian"/>
           <w:noProof/>
           <w:snapToGrid/>
           <w:kern w:val="2"/>
@@ -1208,7 +1211,7 @@
           <w:tab w:val="left" w:pos="432"/>
         </w:tabs>
         <w:rPr>
-          <w:rFonts w:ascii="等线" w:eastAsia="等线" w:hAnsi="等线"/>
+          <w:rFonts w:ascii="DengXian" w:eastAsia="DengXian" w:hAnsi="DengXian"/>
           <w:noProof/>
           <w:snapToGrid/>
           <w:kern w:val="2"/>
@@ -1224,7 +1227,7 @@
       </w:r>
       <w:r>
         <w:rPr>
-          <w:rFonts w:ascii="等线" w:eastAsia="等线" w:hAnsi="等线"/>
+          <w:rFonts w:ascii="DengXian" w:eastAsia="DengXian" w:hAnsi="DengXian"/>
           <w:noProof/>
           <w:snapToGrid/>
           <w:kern w:val="2"/>
@@ -1288,7 +1291,7 @@
           <w:tab w:val="left" w:pos="432"/>
         </w:tabs>
         <w:rPr>
-          <w:rFonts w:ascii="等线" w:eastAsia="等线" w:hAnsi="等线"/>
+          <w:rFonts w:ascii="DengXian" w:eastAsia="DengXian" w:hAnsi="DengXian"/>
           <w:noProof/>
           <w:snapToGrid/>
           <w:kern w:val="2"/>
@@ -1304,7 +1307,7 @@
       </w:r>
       <w:r>
         <w:rPr>
-          <w:rFonts w:ascii="等线" w:eastAsia="等线" w:hAnsi="等线"/>
+          <w:rFonts w:ascii="DengXian" w:eastAsia="DengXian" w:hAnsi="DengXian"/>
           <w:noProof/>
           <w:snapToGrid/>
           <w:kern w:val="2"/>
@@ -1579,25 +1582,39 @@
         </w:rPr>
         <w:t>用户可以通过自定义的</w:t>
       </w:r>
+      <w:proofErr w:type="spellStart"/>
       <w:r>
         <w:rPr>
           <w:rFonts w:hint="eastAsia"/>
         </w:rPr>
-        <w:t>Antlr的</w:t>
-      </w:r>
+        <w:t>Antlr</w:t>
+      </w:r>
+      <w:proofErr w:type="spellEnd"/>
       <w:r>
         <w:rPr>
           <w:rFonts w:hint="eastAsia"/>
         </w:rPr>
-        <w:t>Listener类继承BaseListener类，</w:t>
-      </w:r>
-      <w:bookmarkStart w:id="4" w:name="_GoBack"/>
-      <w:bookmarkEnd w:id="4"/>
+        <w:t>的</w:t>
+      </w:r>
       <w:r>
         <w:rPr>
           <w:rFonts w:hint="eastAsia"/>
         </w:rPr>
-        <w:t>在监听器方法中编写规则来进行反模式的检测。</w:t>
+        <w:t>Listener类继承</w:t>
+      </w:r>
+      <w:proofErr w:type="spellStart"/>
+      <w:r>
+        <w:rPr>
+          <w:rFonts w:hint="eastAsia"/>
+        </w:rPr>
+        <w:t>BaseListener</w:t>
+      </w:r>
+      <w:proofErr w:type="spellEnd"/>
+      <w:r>
+        <w:rPr>
+          <w:rFonts w:hint="eastAsia"/>
+        </w:rPr>
+        <w:t>类，在监听器方法中编写规则来进行反模式的检测。</w:t>
       </w:r>
     </w:p>
     <w:p>
@@ -1632,9 +1649,6 @@
     <w:p>
       <w:pPr>
         <w:ind w:left="720"/>
-        <w:rPr>
-          <w:rFonts w:hint="eastAsia"/>
-        </w:rPr>
       </w:pPr>
       <w:r>
         <w:rPr>
@@ -1653,12 +1667,36 @@
       <w:pPr>
         <w:pStyle w:val="2"/>
       </w:pPr>
-      <w:bookmarkStart w:id="5" w:name="_Toc29146426"/>
+      <w:bookmarkStart w:id="4" w:name="_Toc29146426"/>
       <w:r>
         <w:rPr>
           <w:rFonts w:hint="eastAsia"/>
         </w:rPr>
         <w:t>参考资料</w:t>
+      </w:r>
+      <w:bookmarkEnd w:id="4"/>
+    </w:p>
+    <w:p>
+      <w:pPr>
+        <w:ind w:left="720"/>
+      </w:pPr>
+      <w:r>
+        <w:rPr>
+          <w:rFonts w:hint="eastAsia"/>
+        </w:rPr>
+        <w:t>无</w:t>
+      </w:r>
+    </w:p>
+    <w:p>
+      <w:pPr>
+        <w:pStyle w:val="2"/>
+      </w:pPr>
+      <w:bookmarkStart w:id="5" w:name="_Toc29146427"/>
+      <w:r>
+        <w:rPr>
+          <w:rFonts w:hint="eastAsia"/>
+        </w:rPr>
+        <w:t>概述</w:t>
       </w:r>
       <w:bookmarkEnd w:id="5"/>
     </w:p>
@@ -1670,52 +1708,33 @@
         <w:rPr>
           <w:rFonts w:hint="eastAsia"/>
         </w:rPr>
-        <w:t>无</w:t>
+        <w:t>本报告主要用来展示测试结果</w:t>
       </w:r>
     </w:p>
     <w:p>
-      <w:pPr>
-        <w:pStyle w:val="2"/>
-      </w:pPr>
-      <w:bookmarkStart w:id="6" w:name="_Toc29146427"/>
+      <w:r>
+        <w:br w:type="page"/>
+      </w:r>
+    </w:p>
+    <w:p>
+      <w:pPr>
+        <w:pStyle w:val="1"/>
+      </w:pPr>
+      <w:bookmarkStart w:id="6" w:name="_Toc29146428"/>
       <w:r>
         <w:rPr>
           <w:rFonts w:hint="eastAsia"/>
         </w:rPr>
-        <w:t>概述</w:t>
+        <w:t>测试结果摘要</w:t>
       </w:r>
       <w:bookmarkEnd w:id="6"/>
     </w:p>
     <w:p>
       <w:pPr>
-        <w:ind w:left="720"/>
-      </w:pPr>
-      <w:r>
         <w:rPr>
           <w:rFonts w:hint="eastAsia"/>
         </w:rPr>
-        <w:t>本报告主要用来展示测试结果</w:t>
-      </w:r>
-    </w:p>
-    <w:p>
-      <w:r>
-        <w:br w:type="page"/>
-      </w:r>
-    </w:p>
-    <w:p>
-      <w:pPr>
-        <w:pStyle w:val="1"/>
-      </w:pPr>
-      <w:bookmarkStart w:id="7" w:name="_Toc29146428"/>
-      <w:r>
-        <w:rPr>
-          <w:rFonts w:hint="eastAsia"/>
-        </w:rPr>
-        <w:t>测试结果摘要</w:t>
-      </w:r>
-      <w:bookmarkEnd w:id="7"/>
-    </w:p>
-    <w:p>
+      </w:pPr>
       <w:r>
         <w:rPr>
           <w:rFonts w:hint="eastAsia"/>
@@ -1784,7 +1803,31 @@
                 <w:i w:val="0"/>
                 <w:color w:val="auto"/>
               </w:rPr>
-              <w:t>确保点餐功能正常</w:t>
+              <w:t>测试静态检测模块能否检测出“</w:t>
+            </w:r>
+            <w:r>
+              <w:rPr>
+                <w:rFonts w:hint="eastAsia"/>
+                <w:i w:val="0"/>
+                <w:color w:val="auto"/>
+              </w:rPr>
+              <w:t>过多使用</w:t>
+            </w:r>
+            <w:r>
+              <w:rPr>
+                <w:rFonts w:hint="eastAsia"/>
+                <w:i w:val="0"/>
+                <w:color w:val="auto"/>
+              </w:rPr>
+              <w:t>join</w:t>
+            </w:r>
+            <w:r>
+              <w:rPr>
+                <w:rFonts w:hint="eastAsia"/>
+                <w:i w:val="0"/>
+                <w:color w:val="auto"/>
+              </w:rPr>
+              <w:t>”的反模式</w:t>
             </w:r>
           </w:p>
         </w:tc>
@@ -1820,592 +1863,34 @@
           <w:p>
             <w:pPr>
               <w:pStyle w:val="InfoBlue"/>
-              <w:numPr>
-                <w:ilvl w:val="0"/>
-                <w:numId w:val="22"/>
-              </w:numPr>
-              <w:tabs>
-                <w:tab w:val="left" w:pos="381"/>
-              </w:tabs>
-              <w:rPr>
-                <w:i w:val="0"/>
-                <w:color w:val="auto"/>
-              </w:rPr>
-            </w:pPr>
-            <w:r>
-              <w:rPr>
-                <w:rFonts w:hint="eastAsia"/>
-                <w:i w:val="0"/>
-                <w:color w:val="auto"/>
-              </w:rPr>
-              <w:t>以顾客身份进入小程序首页</w:t>
-            </w:r>
-          </w:p>
-          <w:p>
-            <w:pPr>
-              <w:pStyle w:val="InfoBlue"/>
-              <w:numPr>
-                <w:ilvl w:val="0"/>
-                <w:numId w:val="22"/>
-              </w:numPr>
-              <w:tabs>
-                <w:tab w:val="left" w:pos="381"/>
-              </w:tabs>
-              <w:rPr>
-                <w:i w:val="0"/>
-                <w:color w:val="auto"/>
-              </w:rPr>
-            </w:pPr>
-            <w:r>
-              <w:rPr>
-                <w:rFonts w:hint="eastAsia"/>
-                <w:i w:val="0"/>
-                <w:color w:val="auto"/>
-              </w:rPr>
-              <w:t>点击“点餐</w:t>
-            </w:r>
-            <w:r>
-              <w:rPr>
-                <w:i w:val="0"/>
-                <w:color w:val="auto"/>
-              </w:rPr>
-              <w:t>”</w:t>
-            </w:r>
-          </w:p>
-          <w:p>
-            <w:pPr>
-              <w:pStyle w:val="InfoBlue"/>
-              <w:numPr>
-                <w:ilvl w:val="0"/>
-                <w:numId w:val="22"/>
-              </w:numPr>
-              <w:tabs>
-                <w:tab w:val="left" w:pos="381"/>
-              </w:tabs>
-              <w:rPr>
-                <w:i w:val="0"/>
-                <w:color w:val="auto"/>
-              </w:rPr>
-            </w:pPr>
-            <w:r>
-              <w:rPr>
-                <w:rFonts w:hint="eastAsia"/>
-                <w:i w:val="0"/>
-                <w:color w:val="auto"/>
-              </w:rPr>
-              <w:t>领取优惠券</w:t>
-            </w:r>
-          </w:p>
-          <w:p>
-            <w:pPr>
-              <w:pStyle w:val="InfoBlue"/>
-              <w:numPr>
-                <w:ilvl w:val="0"/>
-                <w:numId w:val="22"/>
-              </w:numPr>
-              <w:tabs>
-                <w:tab w:val="left" w:pos="381"/>
-              </w:tabs>
-              <w:rPr>
-                <w:i w:val="0"/>
-                <w:color w:val="auto"/>
-              </w:rPr>
-            </w:pPr>
-            <w:r>
-              <w:rPr>
-                <w:rFonts w:hint="eastAsia"/>
-                <w:i w:val="0"/>
-                <w:color w:val="auto"/>
-              </w:rPr>
-              <w:t>点击任意数量菜品“</w:t>
-            </w:r>
-            <w:r>
-              <w:rPr>
-                <w:rFonts w:hint="eastAsia"/>
-                <w:i w:val="0"/>
-                <w:color w:val="auto"/>
-              </w:rPr>
-              <w:t>+</w:t>
-            </w:r>
-            <w:r>
-              <w:rPr>
-                <w:rFonts w:hint="eastAsia"/>
-                <w:i w:val="0"/>
-                <w:color w:val="auto"/>
-              </w:rPr>
-              <w:t>”将菜品加入购物车</w:t>
-            </w:r>
-          </w:p>
-          <w:p>
-            <w:pPr>
-              <w:pStyle w:val="InfoBlue"/>
-              <w:numPr>
-                <w:ilvl w:val="0"/>
-                <w:numId w:val="22"/>
-              </w:numPr>
-              <w:tabs>
-                <w:tab w:val="left" w:pos="381"/>
-              </w:tabs>
-              <w:rPr>
-                <w:i w:val="0"/>
-                <w:color w:val="auto"/>
-              </w:rPr>
-            </w:pPr>
-            <w:r>
-              <w:rPr>
-                <w:rFonts w:hint="eastAsia"/>
-                <w:i w:val="0"/>
-                <w:color w:val="auto"/>
-              </w:rPr>
-              <w:t>点击菜品“</w:t>
-            </w:r>
-            <w:r>
-              <w:rPr>
-                <w:rFonts w:hint="eastAsia"/>
-                <w:i w:val="0"/>
-                <w:color w:val="auto"/>
-              </w:rPr>
-              <w:t>-</w:t>
-            </w:r>
-            <w:r>
-              <w:rPr>
-                <w:rFonts w:hint="eastAsia"/>
-                <w:i w:val="0"/>
-                <w:color w:val="auto"/>
-              </w:rPr>
-              <w:t>”减少数量</w:t>
-            </w:r>
-          </w:p>
-          <w:p>
-            <w:pPr>
-              <w:pStyle w:val="InfoBlue"/>
-              <w:numPr>
-                <w:ilvl w:val="0"/>
-                <w:numId w:val="22"/>
-              </w:numPr>
-              <w:tabs>
-                <w:tab w:val="left" w:pos="381"/>
-              </w:tabs>
-              <w:rPr>
-                <w:i w:val="0"/>
-                <w:color w:val="auto"/>
-              </w:rPr>
-            </w:pPr>
-            <w:r>
-              <w:rPr>
-                <w:rFonts w:hint="eastAsia"/>
-                <w:i w:val="0"/>
-                <w:color w:val="auto"/>
-              </w:rPr>
-              <w:t>点击“下单”</w:t>
-            </w:r>
-          </w:p>
-          <w:p>
-            <w:pPr>
-              <w:pStyle w:val="InfoBlue"/>
-              <w:numPr>
-                <w:ilvl w:val="0"/>
-                <w:numId w:val="22"/>
-              </w:numPr>
-              <w:tabs>
-                <w:tab w:val="left" w:pos="381"/>
-              </w:tabs>
-              <w:rPr>
-                <w:i w:val="0"/>
-                <w:color w:val="auto"/>
-              </w:rPr>
-            </w:pPr>
-            <w:r>
-              <w:rPr>
-                <w:rFonts w:hint="eastAsia"/>
-                <w:i w:val="0"/>
-                <w:color w:val="auto"/>
-              </w:rPr>
-              <w:t>选择优惠券</w:t>
-            </w:r>
-          </w:p>
-          <w:p>
-            <w:pPr>
-              <w:pStyle w:val="InfoBlue"/>
-              <w:numPr>
-                <w:ilvl w:val="0"/>
-                <w:numId w:val="22"/>
-              </w:numPr>
-              <w:tabs>
-                <w:tab w:val="left" w:pos="381"/>
-              </w:tabs>
-              <w:rPr>
-                <w:i w:val="0"/>
-                <w:color w:val="auto"/>
-              </w:rPr>
-            </w:pPr>
-            <w:r>
-              <w:rPr>
-                <w:rFonts w:hint="eastAsia"/>
-                <w:i w:val="0"/>
-                <w:color w:val="auto"/>
-              </w:rPr>
-              <w:t>点击“下单”</w:t>
-            </w:r>
-          </w:p>
-          <w:p>
-            <w:pPr>
-              <w:pStyle w:val="InfoBlue"/>
-              <w:numPr>
-                <w:ilvl w:val="0"/>
-                <w:numId w:val="22"/>
-              </w:numPr>
-              <w:tabs>
-                <w:tab w:val="left" w:pos="381"/>
-              </w:tabs>
-              <w:rPr>
-                <w:i w:val="0"/>
-                <w:color w:val="auto"/>
-              </w:rPr>
-            </w:pPr>
-            <w:r>
-              <w:rPr>
-                <w:rFonts w:hint="eastAsia"/>
-                <w:i w:val="0"/>
-                <w:color w:val="auto"/>
-              </w:rPr>
-              <w:t>点击“去付款”</w:t>
-            </w:r>
-          </w:p>
-          <w:p>
-            <w:pPr>
-              <w:pStyle w:val="InfoBlue"/>
-              <w:numPr>
-                <w:ilvl w:val="0"/>
-                <w:numId w:val="22"/>
-              </w:numPr>
-              <w:tabs>
-                <w:tab w:val="left" w:pos="381"/>
-              </w:tabs>
-              <w:rPr>
-                <w:i w:val="0"/>
-                <w:color w:val="auto"/>
-              </w:rPr>
-            </w:pPr>
-            <w:r>
-              <w:rPr>
-                <w:rFonts w:hint="eastAsia"/>
-                <w:i w:val="0"/>
-                <w:color w:val="auto"/>
-              </w:rPr>
-              <w:t>点击</w:t>
-            </w:r>
-            <w:r>
-              <w:rPr>
-                <w:rFonts w:hint="eastAsia"/>
-                <w:i w:val="0"/>
-                <w:color w:val="auto"/>
-              </w:rPr>
-              <w:t>“</w:t>
-            </w:r>
-            <w:r>
-              <w:rPr>
-                <w:rFonts w:hint="eastAsia"/>
-                <w:i w:val="0"/>
-                <w:color w:val="auto"/>
-              </w:rPr>
-              <w:t>付款</w:t>
-            </w:r>
-          </w:p>
-          <w:p>
-            <w:pPr>
-              <w:pStyle w:val="InfoBlue"/>
-              <w:numPr>
-                <w:ilvl w:val="0"/>
-                <w:numId w:val="22"/>
-              </w:numPr>
-              <w:tabs>
-                <w:tab w:val="left" w:pos="381"/>
-              </w:tabs>
-              <w:rPr>
-                <w:i w:val="0"/>
-                <w:color w:val="auto"/>
-              </w:rPr>
-            </w:pPr>
-            <w:r>
-              <w:rPr>
-                <w:rFonts w:hint="eastAsia"/>
-                <w:i w:val="0"/>
-                <w:color w:val="auto"/>
-              </w:rPr>
-              <w:t>点击提示框的</w:t>
-            </w:r>
-            <w:r>
-              <w:rPr>
-                <w:rFonts w:hint="eastAsia"/>
-                <w:i w:val="0"/>
-                <w:color w:val="auto"/>
-              </w:rPr>
-              <w:t>“</w:t>
-            </w:r>
-            <w:r>
-              <w:rPr>
-                <w:rFonts w:hint="eastAsia"/>
-                <w:i w:val="0"/>
-                <w:color w:val="auto"/>
-              </w:rPr>
-              <w:t>确认”</w:t>
-            </w:r>
-          </w:p>
-          <w:p>
-            <w:pPr>
-              <w:pStyle w:val="InfoBlue"/>
-              <w:numPr>
-                <w:ilvl w:val="0"/>
-                <w:numId w:val="22"/>
-              </w:numPr>
-              <w:tabs>
-                <w:tab w:val="left" w:pos="381"/>
-              </w:tabs>
-              <w:rPr>
-                <w:i w:val="0"/>
-                <w:color w:val="auto"/>
-              </w:rPr>
-            </w:pPr>
-            <w:r>
-              <w:rPr>
-                <w:rFonts w:hint="eastAsia"/>
-                <w:i w:val="0"/>
-                <w:color w:val="auto"/>
-              </w:rPr>
-              <w:t>点击</w:t>
-            </w:r>
-            <w:r>
-              <w:rPr>
-                <w:rFonts w:hint="eastAsia"/>
-                <w:i w:val="0"/>
-                <w:color w:val="auto"/>
-              </w:rPr>
-              <w:t>“</w:t>
-            </w:r>
-            <w:r>
-              <w:rPr>
-                <w:rFonts w:hint="eastAsia"/>
-                <w:i w:val="0"/>
-                <w:color w:val="auto"/>
-              </w:rPr>
-              <w:t>去加单”</w:t>
-            </w:r>
-          </w:p>
-          <w:p>
-            <w:pPr>
-              <w:pStyle w:val="InfoBlue"/>
-              <w:numPr>
-                <w:ilvl w:val="0"/>
-                <w:numId w:val="22"/>
-              </w:numPr>
-              <w:tabs>
-                <w:tab w:val="left" w:pos="381"/>
-              </w:tabs>
-              <w:rPr>
-                <w:i w:val="0"/>
-                <w:color w:val="auto"/>
-              </w:rPr>
-            </w:pPr>
-            <w:r>
-              <w:rPr>
-                <w:rFonts w:hint="eastAsia"/>
-                <w:i w:val="0"/>
-                <w:color w:val="auto"/>
-              </w:rPr>
-              <w:t>点击任意数量菜品“</w:t>
-            </w:r>
-            <w:r>
-              <w:rPr>
-                <w:rFonts w:hint="eastAsia"/>
-                <w:i w:val="0"/>
-                <w:color w:val="auto"/>
-              </w:rPr>
-              <w:t>+</w:t>
-            </w:r>
-            <w:r>
-              <w:rPr>
-                <w:rFonts w:hint="eastAsia"/>
-                <w:i w:val="0"/>
-                <w:color w:val="auto"/>
-              </w:rPr>
-              <w:t>”将菜品加入购物车</w:t>
-            </w:r>
-          </w:p>
-          <w:p>
-            <w:pPr>
-              <w:pStyle w:val="InfoBlue"/>
-              <w:numPr>
-                <w:ilvl w:val="0"/>
-                <w:numId w:val="22"/>
-              </w:numPr>
-              <w:tabs>
-                <w:tab w:val="left" w:pos="381"/>
-              </w:tabs>
-              <w:rPr>
-                <w:i w:val="0"/>
-                <w:color w:val="auto"/>
-              </w:rPr>
-            </w:pPr>
-            <w:r>
-              <w:rPr>
-                <w:rFonts w:hint="eastAsia"/>
-                <w:i w:val="0"/>
-                <w:color w:val="auto"/>
-              </w:rPr>
-              <w:t>点击菜品“</w:t>
-            </w:r>
-            <w:r>
-              <w:rPr>
-                <w:rFonts w:hint="eastAsia"/>
-                <w:i w:val="0"/>
-                <w:color w:val="auto"/>
-              </w:rPr>
-              <w:t>-</w:t>
-            </w:r>
-            <w:r>
-              <w:rPr>
-                <w:rFonts w:hint="eastAsia"/>
-                <w:i w:val="0"/>
-                <w:color w:val="auto"/>
-              </w:rPr>
-              <w:t>”减少数量</w:t>
-            </w:r>
-          </w:p>
-          <w:p>
-            <w:pPr>
-              <w:pStyle w:val="InfoBlue"/>
-              <w:numPr>
-                <w:ilvl w:val="0"/>
-                <w:numId w:val="22"/>
-              </w:numPr>
-              <w:tabs>
-                <w:tab w:val="left" w:pos="381"/>
-              </w:tabs>
-              <w:rPr>
-                <w:i w:val="0"/>
-                <w:color w:val="auto"/>
-              </w:rPr>
-            </w:pPr>
-            <w:r>
-              <w:rPr>
-                <w:rFonts w:hint="eastAsia"/>
-                <w:i w:val="0"/>
-                <w:color w:val="auto"/>
-              </w:rPr>
-              <w:t>点击“下单”</w:t>
-            </w:r>
-          </w:p>
-          <w:p>
-            <w:pPr>
-              <w:pStyle w:val="InfoBlue"/>
-              <w:numPr>
-                <w:ilvl w:val="0"/>
-                <w:numId w:val="22"/>
-              </w:numPr>
-              <w:tabs>
-                <w:tab w:val="left" w:pos="381"/>
-              </w:tabs>
-              <w:rPr>
-                <w:i w:val="0"/>
-                <w:color w:val="auto"/>
-              </w:rPr>
-            </w:pPr>
-            <w:r>
-              <w:rPr>
-                <w:rFonts w:hint="eastAsia"/>
-                <w:i w:val="0"/>
-                <w:color w:val="auto"/>
-              </w:rPr>
-              <w:t>点击“去付款”</w:t>
-            </w:r>
-          </w:p>
-          <w:p>
-            <w:pPr>
-              <w:pStyle w:val="InfoBlue"/>
-              <w:numPr>
-                <w:ilvl w:val="0"/>
-                <w:numId w:val="22"/>
-              </w:numPr>
-              <w:tabs>
-                <w:tab w:val="left" w:pos="381"/>
-              </w:tabs>
-              <w:rPr>
-                <w:i w:val="0"/>
-                <w:color w:val="auto"/>
-              </w:rPr>
-            </w:pPr>
-            <w:r>
-              <w:rPr>
-                <w:rFonts w:hint="eastAsia"/>
-                <w:i w:val="0"/>
-                <w:color w:val="auto"/>
-              </w:rPr>
-              <w:t>点击</w:t>
-            </w:r>
-            <w:r>
-              <w:rPr>
-                <w:rFonts w:hint="eastAsia"/>
-                <w:i w:val="0"/>
-                <w:color w:val="auto"/>
-              </w:rPr>
-              <w:t>“</w:t>
-            </w:r>
-            <w:r>
-              <w:rPr>
-                <w:rFonts w:hint="eastAsia"/>
-                <w:i w:val="0"/>
-                <w:color w:val="auto"/>
-              </w:rPr>
-              <w:t>付款</w:t>
-            </w:r>
-            <w:r>
-              <w:rPr>
-                <w:rFonts w:hint="eastAsia"/>
-                <w:i w:val="0"/>
-                <w:color w:val="auto"/>
-              </w:rPr>
-              <w:t>”</w:t>
-            </w:r>
-          </w:p>
-          <w:p>
-            <w:pPr>
-              <w:pStyle w:val="InfoBlue"/>
-              <w:numPr>
-                <w:ilvl w:val="0"/>
-                <w:numId w:val="22"/>
-              </w:numPr>
-              <w:tabs>
-                <w:tab w:val="left" w:pos="381"/>
-              </w:tabs>
-              <w:rPr>
-                <w:i w:val="0"/>
-                <w:color w:val="auto"/>
-              </w:rPr>
-            </w:pPr>
-            <w:r>
-              <w:rPr>
-                <w:rFonts w:hint="eastAsia"/>
-                <w:i w:val="0"/>
-                <w:color w:val="auto"/>
-              </w:rPr>
-              <w:t>点击提示框的</w:t>
-            </w:r>
-            <w:r>
-              <w:rPr>
-                <w:rFonts w:hint="eastAsia"/>
-                <w:i w:val="0"/>
-                <w:color w:val="auto"/>
-              </w:rPr>
-              <w:t>“</w:t>
-            </w:r>
-            <w:r>
-              <w:rPr>
-                <w:rFonts w:hint="eastAsia"/>
-                <w:i w:val="0"/>
-                <w:color w:val="auto"/>
-              </w:rPr>
-              <w:t>确认”</w:t>
+              <w:rPr>
+                <w:rFonts w:hint="eastAsia"/>
+                <w:i w:val="0"/>
+                <w:color w:val="auto"/>
+              </w:rPr>
+            </w:pPr>
+            <w:r>
+              <w:rPr>
+                <w:rFonts w:hint="eastAsia"/>
+                <w:i w:val="0"/>
+                <w:color w:val="auto"/>
+              </w:rPr>
+              <w:t>检测语句“</w:t>
+            </w:r>
+            <w:r>
+              <w:rPr>
+                <w:i w:val="0"/>
+                <w:color w:val="auto"/>
+              </w:rPr>
+              <w:t>select t3.subname,t4.age from (select t1.subname,t2.age from t1 inner join t2 on t1.id = t2.id) as t3 inner join t4 on t4.name = t3.name;</w:t>
+            </w:r>
+            <w:r>
+              <w:rPr>
+                <w:rFonts w:hint="eastAsia"/>
+                <w:i w:val="0"/>
+                <w:color w:val="auto"/>
+              </w:rPr>
+              <w:t>”中存在的反模式</w:t>
             </w:r>
           </w:p>
         </w:tc>
@@ -2449,17 +1934,42 @@
             <w:pPr>
               <w:pStyle w:val="InfoBlue"/>
               <w:rPr>
-                <w:i w:val="0"/>
-                <w:color w:val="auto"/>
-              </w:rPr>
-            </w:pPr>
-            <w:r>
-              <w:rPr>
-                <w:rFonts w:hint="eastAsia"/>
-                <w:i w:val="0"/>
-                <w:color w:val="auto"/>
-              </w:rPr>
-              <w:t>加单页面、购物车页面显示正常，数据库中数据正常</w:t>
+                <w:rFonts w:hint="eastAsia"/>
+                <w:i w:val="0"/>
+                <w:color w:val="auto"/>
+              </w:rPr>
+            </w:pPr>
+            <w:r>
+              <w:rPr>
+                <w:rFonts w:hint="eastAsia"/>
+                <w:i w:val="0"/>
+                <w:color w:val="auto"/>
+              </w:rPr>
+              <w:t>检测出存在的反模式有</w:t>
+            </w:r>
+            <w:r>
+              <w:rPr>
+                <w:rFonts w:hint="eastAsia"/>
+                <w:i w:val="0"/>
+                <w:color w:val="auto"/>
+              </w:rPr>
+              <w:t>“过多使用</w:t>
+            </w:r>
+            <w:r>
+              <w:rPr>
+                <w:rFonts w:hint="eastAsia"/>
+                <w:i w:val="0"/>
+                <w:color w:val="auto"/>
+              </w:rPr>
+              <w:t>join</w:t>
+            </w:r>
+            <w:r>
+              <w:rPr>
+                <w:rFonts w:hint="eastAsia"/>
+                <w:i w:val="0"/>
+                <w:color w:val="auto"/>
+              </w:rPr>
+              <w:t>”</w:t>
             </w:r>
           </w:p>
         </w:tc>
@@ -2496,2731 +2006,18 @@
             <w:pPr>
               <w:pStyle w:val="InfoBlue"/>
               <w:rPr>
-                <w:i w:val="0"/>
-                <w:color w:val="auto"/>
-              </w:rPr>
-            </w:pPr>
-            <w:r>
-              <w:rPr>
-                <w:rFonts w:hint="eastAsia"/>
-                <w:i w:val="0"/>
-                <w:color w:val="auto"/>
-              </w:rPr>
-              <w:t>空订单</w:t>
-            </w:r>
-          </w:p>
-        </w:tc>
-      </w:tr>
-    </w:tbl>
-    <w:p/>
-    <w:p/>
-    <w:tbl>
-      <w:tblPr>
-        <w:tblW w:w="0" w:type="auto"/>
-        <w:tblInd w:w="738" w:type="dxa"/>
-        <w:tblBorders>
-          <w:top w:val="single" w:sz="12" w:space="0" w:color="000000"/>
-          <w:left w:val="single" w:sz="12" w:space="0" w:color="000000"/>
-          <w:bottom w:val="single" w:sz="12" w:space="0" w:color="000000"/>
-          <w:right w:val="single" w:sz="12" w:space="0" w:color="000000"/>
-          <w:insideH w:val="single" w:sz="6" w:space="0" w:color="000000"/>
-          <w:insideV w:val="single" w:sz="6" w:space="0" w:color="000000"/>
-        </w:tblBorders>
-        <w:tblLayout w:type="fixed"/>
-        <w:tblLook w:val="0000" w:firstRow="0" w:lastRow="0" w:firstColumn="0" w:lastColumn="0" w:noHBand="0" w:noVBand="0"/>
-      </w:tblPr>
-      <w:tblGrid>
-        <w:gridCol w:w="2211"/>
-        <w:gridCol w:w="6627"/>
-      </w:tblGrid>
-      <w:tr>
-        <w:trPr>
-          <w:cantSplit/>
-        </w:trPr>
-        <w:tc>
-          <w:tcPr>
-            <w:tcW w:w="2211" w:type="dxa"/>
-          </w:tcPr>
-          <w:p>
-            <w:pPr>
-              <w:pStyle w:val="10"/>
-              <w:rPr>
-                <w:lang w:val="en-US"/>
-              </w:rPr>
-            </w:pPr>
-            <w:r>
-              <w:rPr>
-                <w:rFonts w:hint="eastAsia"/>
-                <w:lang w:val="en-US"/>
-              </w:rPr>
-              <w:t>测试目标：</w:t>
-            </w:r>
-          </w:p>
-        </w:tc>
-        <w:tc>
-          <w:tcPr>
-            <w:tcW w:w="6627" w:type="dxa"/>
-          </w:tcPr>
-          <w:p>
-            <w:pPr>
-              <w:pStyle w:val="InfoBlue"/>
-              <w:rPr>
-                <w:i w:val="0"/>
-                <w:color w:val="auto"/>
-              </w:rPr>
-            </w:pPr>
-            <w:r>
-              <w:rPr>
-                <w:rFonts w:hint="eastAsia"/>
-                <w:i w:val="0"/>
-                <w:color w:val="auto"/>
-              </w:rPr>
-              <w:t>确保查看菜单信息功能正常</w:t>
-            </w:r>
-          </w:p>
-        </w:tc>
-      </w:tr>
-      <w:tr>
-        <w:trPr>
-          <w:cantSplit/>
-        </w:trPr>
-        <w:tc>
-          <w:tcPr>
-            <w:tcW w:w="2211" w:type="dxa"/>
-          </w:tcPr>
-          <w:p>
-            <w:pPr>
-              <w:pStyle w:val="10"/>
-              <w:rPr>
-                <w:lang w:val="en-US"/>
-              </w:rPr>
-            </w:pPr>
-            <w:r>
-              <w:rPr>
-                <w:rFonts w:hint="eastAsia"/>
-                <w:lang w:val="en-US"/>
-              </w:rPr>
-              <w:t>方法：</w:t>
-            </w:r>
-          </w:p>
-        </w:tc>
-        <w:tc>
-          <w:tcPr>
-            <w:tcW w:w="6627" w:type="dxa"/>
-          </w:tcPr>
-          <w:p>
-            <w:pPr>
-              <w:pStyle w:val="InfoBlue"/>
-              <w:numPr>
-                <w:ilvl w:val="0"/>
-                <w:numId w:val="23"/>
-              </w:numPr>
-              <w:tabs>
-                <w:tab w:val="left" w:pos="381"/>
-              </w:tabs>
-              <w:rPr>
-                <w:i w:val="0"/>
-                <w:color w:val="auto"/>
-              </w:rPr>
-            </w:pPr>
-            <w:r>
-              <w:rPr>
-                <w:rFonts w:hint="eastAsia"/>
-                <w:i w:val="0"/>
-                <w:color w:val="auto"/>
-              </w:rPr>
-              <w:t>以管理员身份进入小程序首页</w:t>
-            </w:r>
-          </w:p>
-          <w:p>
-            <w:pPr>
-              <w:pStyle w:val="InfoBlue"/>
-              <w:numPr>
-                <w:ilvl w:val="0"/>
-                <w:numId w:val="23"/>
-              </w:numPr>
-              <w:tabs>
-                <w:tab w:val="left" w:pos="381"/>
-              </w:tabs>
-              <w:rPr>
-                <w:i w:val="0"/>
-                <w:color w:val="auto"/>
-              </w:rPr>
-            </w:pPr>
-            <w:r>
-              <w:rPr>
-                <w:rFonts w:hint="eastAsia"/>
-                <w:i w:val="0"/>
-                <w:color w:val="auto"/>
-              </w:rPr>
-              <w:t>点击“菜单管理”</w:t>
-            </w:r>
-          </w:p>
-        </w:tc>
-      </w:tr>
-      <w:tr>
-        <w:trPr>
-          <w:cantSplit/>
-        </w:trPr>
-        <w:tc>
-          <w:tcPr>
-            <w:tcW w:w="2211" w:type="dxa"/>
-          </w:tcPr>
-          <w:p>
-            <w:pPr>
-              <w:pStyle w:val="10"/>
-              <w:rPr>
-                <w:lang w:val="en-US"/>
-              </w:rPr>
-            </w:pPr>
-            <w:r>
-              <w:rPr>
-                <w:rFonts w:hint="eastAsia"/>
-                <w:lang w:val="en-US"/>
-              </w:rPr>
-              <w:t>测试结果</w:t>
-            </w:r>
-            <w:r>
-              <w:rPr>
-                <w:rFonts w:hint="eastAsia"/>
-                <w:lang w:val="en-US"/>
-              </w:rPr>
-              <w:t>：</w:t>
-            </w:r>
-          </w:p>
-        </w:tc>
-        <w:tc>
-          <w:tcPr>
-            <w:tcW w:w="6627" w:type="dxa"/>
-          </w:tcPr>
-          <w:p>
-            <w:pPr>
-              <w:pStyle w:val="InfoBlue"/>
-              <w:rPr>
-                <w:i w:val="0"/>
-                <w:color w:val="auto"/>
-              </w:rPr>
-            </w:pPr>
-            <w:r>
-              <w:rPr>
-                <w:rFonts w:hint="eastAsia"/>
-                <w:i w:val="0"/>
-                <w:color w:val="auto"/>
-              </w:rPr>
-              <w:t>餐品类别以及餐品信息页面显示正常</w:t>
-            </w:r>
-          </w:p>
-        </w:tc>
-      </w:tr>
-      <w:tr>
-        <w:trPr>
-          <w:cantSplit/>
-        </w:trPr>
-        <w:tc>
-          <w:tcPr>
-            <w:tcW w:w="2211" w:type="dxa"/>
-          </w:tcPr>
-          <w:p>
-            <w:pPr>
-              <w:pStyle w:val="10"/>
-              <w:rPr>
-                <w:lang w:val="en-US"/>
-              </w:rPr>
-            </w:pPr>
-            <w:r>
-              <w:rPr>
-                <w:rFonts w:hint="eastAsia"/>
-                <w:lang w:val="en-US"/>
-              </w:rPr>
-              <w:t>需考虑的特殊事项：</w:t>
-            </w:r>
-          </w:p>
-        </w:tc>
-        <w:tc>
-          <w:tcPr>
-            <w:tcW w:w="6627" w:type="dxa"/>
-          </w:tcPr>
-          <w:p>
-            <w:pPr>
-              <w:pStyle w:val="InfoBlue"/>
-              <w:rPr>
-                <w:i w:val="0"/>
-                <w:color w:val="auto"/>
-              </w:rPr>
-            </w:pPr>
-            <w:r>
-              <w:rPr>
-                <w:rFonts w:hint="eastAsia"/>
-                <w:i w:val="0"/>
-                <w:color w:val="auto"/>
-              </w:rPr>
-              <w:t>空菜单</w:t>
-            </w:r>
-          </w:p>
-        </w:tc>
-      </w:tr>
-    </w:tbl>
-    <w:p/>
-    <w:tbl>
-      <w:tblPr>
-        <w:tblW w:w="0" w:type="auto"/>
-        <w:tblInd w:w="738" w:type="dxa"/>
-        <w:tblBorders>
-          <w:top w:val="single" w:sz="12" w:space="0" w:color="000000"/>
-          <w:left w:val="single" w:sz="12" w:space="0" w:color="000000"/>
-          <w:bottom w:val="single" w:sz="12" w:space="0" w:color="000000"/>
-          <w:right w:val="single" w:sz="12" w:space="0" w:color="000000"/>
-          <w:insideH w:val="single" w:sz="6" w:space="0" w:color="000000"/>
-          <w:insideV w:val="single" w:sz="6" w:space="0" w:color="000000"/>
-        </w:tblBorders>
-        <w:tblLayout w:type="fixed"/>
-        <w:tblLook w:val="0000" w:firstRow="0" w:lastRow="0" w:firstColumn="0" w:lastColumn="0" w:noHBand="0" w:noVBand="0"/>
-      </w:tblPr>
-      <w:tblGrid>
-        <w:gridCol w:w="2211"/>
-        <w:gridCol w:w="6627"/>
-      </w:tblGrid>
-      <w:tr>
-        <w:trPr>
-          <w:cantSplit/>
-        </w:trPr>
-        <w:tc>
-          <w:tcPr>
-            <w:tcW w:w="2211" w:type="dxa"/>
-          </w:tcPr>
-          <w:p>
-            <w:pPr>
-              <w:pStyle w:val="10"/>
-              <w:rPr>
-                <w:lang w:val="en-US"/>
-              </w:rPr>
-            </w:pPr>
-            <w:r>
-              <w:rPr>
-                <w:rFonts w:hint="eastAsia"/>
-                <w:lang w:val="en-US"/>
-              </w:rPr>
-              <w:t>测试目标：</w:t>
-            </w:r>
-          </w:p>
-        </w:tc>
-        <w:tc>
-          <w:tcPr>
-            <w:tcW w:w="6627" w:type="dxa"/>
-          </w:tcPr>
-          <w:p>
-            <w:pPr>
-              <w:pStyle w:val="InfoBlue"/>
-              <w:rPr>
-                <w:i w:val="0"/>
-                <w:color w:val="auto"/>
-              </w:rPr>
-            </w:pPr>
-            <w:r>
-              <w:rPr>
-                <w:rFonts w:hint="eastAsia"/>
-                <w:i w:val="0"/>
-                <w:color w:val="auto"/>
-              </w:rPr>
-              <w:t>确保添加餐品功能正常</w:t>
-            </w:r>
-          </w:p>
-        </w:tc>
-      </w:tr>
-      <w:tr>
-        <w:trPr>
-          <w:cantSplit/>
-        </w:trPr>
-        <w:tc>
-          <w:tcPr>
-            <w:tcW w:w="2211" w:type="dxa"/>
-          </w:tcPr>
-          <w:p>
-            <w:pPr>
-              <w:pStyle w:val="10"/>
-              <w:rPr>
-                <w:lang w:val="en-US"/>
-              </w:rPr>
-            </w:pPr>
-            <w:r>
-              <w:rPr>
-                <w:rFonts w:hint="eastAsia"/>
-                <w:lang w:val="en-US"/>
-              </w:rPr>
-              <w:lastRenderedPageBreak/>
-              <w:t>方法：</w:t>
-            </w:r>
-          </w:p>
-        </w:tc>
-        <w:tc>
-          <w:tcPr>
-            <w:tcW w:w="6627" w:type="dxa"/>
-          </w:tcPr>
-          <w:p>
-            <w:pPr>
-              <w:pStyle w:val="InfoBlue"/>
-              <w:numPr>
-                <w:ilvl w:val="0"/>
-                <w:numId w:val="24"/>
-              </w:numPr>
-              <w:tabs>
-                <w:tab w:val="left" w:pos="381"/>
-              </w:tabs>
-              <w:rPr>
-                <w:i w:val="0"/>
-                <w:color w:val="auto"/>
-              </w:rPr>
-            </w:pPr>
-            <w:r>
-              <w:rPr>
-                <w:rFonts w:hint="eastAsia"/>
-                <w:i w:val="0"/>
-                <w:color w:val="auto"/>
-              </w:rPr>
-              <w:t>以管理员身份进入小程序首页</w:t>
-            </w:r>
-          </w:p>
-          <w:p>
-            <w:pPr>
-              <w:pStyle w:val="InfoBlue"/>
-              <w:numPr>
-                <w:ilvl w:val="0"/>
-                <w:numId w:val="24"/>
-              </w:numPr>
-              <w:tabs>
-                <w:tab w:val="left" w:pos="381"/>
-              </w:tabs>
-              <w:rPr>
-                <w:i w:val="0"/>
-                <w:color w:val="auto"/>
-              </w:rPr>
-            </w:pPr>
-            <w:r>
-              <w:rPr>
-                <w:rFonts w:hint="eastAsia"/>
-                <w:i w:val="0"/>
-                <w:color w:val="auto"/>
-              </w:rPr>
-              <w:t>点击“菜单管理”</w:t>
-            </w:r>
-            <w:r>
-              <w:rPr>
-                <w:rFonts w:hint="eastAsia"/>
-                <w:i w:val="0"/>
-                <w:color w:val="auto"/>
-              </w:rPr>
-              <w:t xml:space="preserve"> </w:t>
-            </w:r>
-          </w:p>
-          <w:p>
-            <w:pPr>
-              <w:pStyle w:val="InfoBlue"/>
-              <w:numPr>
-                <w:ilvl w:val="0"/>
-                <w:numId w:val="24"/>
-              </w:numPr>
-              <w:tabs>
-                <w:tab w:val="left" w:pos="381"/>
-              </w:tabs>
-              <w:rPr>
-                <w:i w:val="0"/>
-                <w:color w:val="auto"/>
-              </w:rPr>
-            </w:pPr>
-            <w:r>
-              <w:rPr>
-                <w:rFonts w:hint="eastAsia"/>
-                <w:i w:val="0"/>
-                <w:color w:val="auto"/>
-              </w:rPr>
-              <w:t>点击“添加餐品”</w:t>
-            </w:r>
-          </w:p>
-          <w:p>
-            <w:pPr>
-              <w:pStyle w:val="InfoBlue"/>
-              <w:numPr>
-                <w:ilvl w:val="0"/>
-                <w:numId w:val="24"/>
-              </w:numPr>
-              <w:tabs>
-                <w:tab w:val="left" w:pos="381"/>
-              </w:tabs>
-              <w:rPr>
-                <w:i w:val="0"/>
-                <w:color w:val="auto"/>
-              </w:rPr>
-            </w:pPr>
-            <w:r>
-              <w:rPr>
-                <w:rFonts w:hint="eastAsia"/>
-                <w:i w:val="0"/>
-                <w:color w:val="auto"/>
-              </w:rPr>
-              <w:t>填写‘餐品名称’、‘餐品描述’</w:t>
-            </w:r>
-          </w:p>
-          <w:p>
-            <w:pPr>
-              <w:pStyle w:val="InfoBlue"/>
-              <w:numPr>
-                <w:ilvl w:val="0"/>
-                <w:numId w:val="24"/>
-              </w:numPr>
-              <w:tabs>
-                <w:tab w:val="left" w:pos="381"/>
-              </w:tabs>
-              <w:rPr>
-                <w:i w:val="0"/>
-                <w:color w:val="auto"/>
-              </w:rPr>
-            </w:pPr>
-            <w:r>
-              <w:rPr>
-                <w:rFonts w:hint="eastAsia"/>
-                <w:i w:val="0"/>
-                <w:color w:val="auto"/>
-              </w:rPr>
-              <w:t>上传餐品图片</w:t>
-            </w:r>
-          </w:p>
-          <w:p>
-            <w:pPr>
-              <w:pStyle w:val="InfoBlue"/>
-              <w:numPr>
-                <w:ilvl w:val="0"/>
-                <w:numId w:val="24"/>
-              </w:numPr>
-              <w:tabs>
-                <w:tab w:val="left" w:pos="381"/>
-              </w:tabs>
-              <w:rPr>
-                <w:i w:val="0"/>
-                <w:color w:val="auto"/>
-              </w:rPr>
-            </w:pPr>
-            <w:r>
-              <w:rPr>
-                <w:rFonts w:hint="eastAsia"/>
-                <w:i w:val="0"/>
-                <w:color w:val="auto"/>
-              </w:rPr>
-              <w:t>选择是否首页推荐</w:t>
-            </w:r>
-          </w:p>
-          <w:p>
-            <w:pPr>
-              <w:pStyle w:val="InfoBlue"/>
-              <w:numPr>
-                <w:ilvl w:val="0"/>
-                <w:numId w:val="24"/>
-              </w:numPr>
-              <w:tabs>
-                <w:tab w:val="left" w:pos="381"/>
-              </w:tabs>
-              <w:rPr>
-                <w:i w:val="0"/>
-                <w:color w:val="auto"/>
-              </w:rPr>
-            </w:pPr>
-            <w:r>
-              <w:rPr>
-                <w:rFonts w:hint="eastAsia"/>
-                <w:i w:val="0"/>
-                <w:color w:val="auto"/>
-              </w:rPr>
-              <w:t>填写餐品价格、餐品折扣价格</w:t>
-            </w:r>
-          </w:p>
-          <w:p>
-            <w:pPr>
-              <w:pStyle w:val="InfoBlue"/>
-              <w:numPr>
-                <w:ilvl w:val="0"/>
-                <w:numId w:val="24"/>
-              </w:numPr>
-              <w:tabs>
-                <w:tab w:val="left" w:pos="381"/>
-              </w:tabs>
-              <w:rPr>
-                <w:i w:val="0"/>
-                <w:color w:val="auto"/>
-              </w:rPr>
-            </w:pPr>
-            <w:r>
-              <w:rPr>
-                <w:rFonts w:hint="eastAsia"/>
-                <w:i w:val="0"/>
-                <w:color w:val="auto"/>
-              </w:rPr>
-              <w:t>选择餐品类别</w:t>
-            </w:r>
-          </w:p>
-          <w:p>
-            <w:pPr>
-              <w:pStyle w:val="InfoBlue"/>
-              <w:numPr>
-                <w:ilvl w:val="0"/>
-                <w:numId w:val="24"/>
-              </w:numPr>
-              <w:tabs>
-                <w:tab w:val="left" w:pos="381"/>
-              </w:tabs>
-              <w:rPr>
-                <w:i w:val="0"/>
-                <w:color w:val="auto"/>
-              </w:rPr>
-            </w:pPr>
-            <w:r>
-              <w:rPr>
-                <w:rFonts w:hint="eastAsia"/>
-                <w:i w:val="0"/>
-                <w:color w:val="auto"/>
-              </w:rPr>
-              <w:t>点击“添加</w:t>
-            </w:r>
-            <w:r>
-              <w:rPr>
-                <w:i w:val="0"/>
-                <w:color w:val="auto"/>
-              </w:rPr>
-              <w:t>”</w:t>
-            </w:r>
-          </w:p>
-        </w:tc>
-      </w:tr>
-      <w:tr>
-        <w:trPr>
-          <w:cantSplit/>
-        </w:trPr>
-        <w:tc>
-          <w:tcPr>
-            <w:tcW w:w="2211" w:type="dxa"/>
-          </w:tcPr>
-          <w:p>
-            <w:pPr>
-              <w:pStyle w:val="10"/>
-              <w:rPr>
-                <w:lang w:val="en-US"/>
-              </w:rPr>
-            </w:pPr>
-            <w:r>
-              <w:rPr>
-                <w:rFonts w:hint="eastAsia"/>
-                <w:lang w:val="en-US"/>
-              </w:rPr>
-              <w:t>测试结果</w:t>
-            </w:r>
-            <w:r>
-              <w:rPr>
-                <w:rFonts w:hint="eastAsia"/>
-                <w:lang w:val="en-US"/>
-              </w:rPr>
-              <w:t>：</w:t>
-            </w:r>
-          </w:p>
-        </w:tc>
-        <w:tc>
-          <w:tcPr>
-            <w:tcW w:w="6627" w:type="dxa"/>
-          </w:tcPr>
-          <w:p>
-            <w:pPr>
-              <w:pStyle w:val="InfoBlue"/>
-              <w:rPr>
-                <w:i w:val="0"/>
-                <w:color w:val="auto"/>
-              </w:rPr>
-            </w:pPr>
-            <w:r>
-              <w:rPr>
-                <w:rFonts w:hint="eastAsia"/>
-                <w:i w:val="0"/>
-                <w:color w:val="auto"/>
-              </w:rPr>
-              <w:t>添加后添加的餐品可显示在菜单中</w:t>
-            </w:r>
-          </w:p>
-        </w:tc>
-      </w:tr>
-      <w:tr>
-        <w:trPr>
-          <w:cantSplit/>
-        </w:trPr>
-        <w:tc>
-          <w:tcPr>
-            <w:tcW w:w="2211" w:type="dxa"/>
-          </w:tcPr>
-          <w:p>
-            <w:pPr>
-              <w:pStyle w:val="10"/>
-              <w:rPr>
-                <w:lang w:val="en-US"/>
-              </w:rPr>
-            </w:pPr>
-            <w:r>
-              <w:rPr>
-                <w:rFonts w:hint="eastAsia"/>
-                <w:lang w:val="en-US"/>
-              </w:rPr>
-              <w:t>需考虑的特殊事项：</w:t>
-            </w:r>
-          </w:p>
-        </w:tc>
-        <w:tc>
-          <w:tcPr>
-            <w:tcW w:w="6627" w:type="dxa"/>
-          </w:tcPr>
-          <w:p>
-            <w:pPr>
-              <w:pStyle w:val="InfoBlue"/>
-              <w:rPr>
-                <w:i w:val="0"/>
-                <w:color w:val="auto"/>
-              </w:rPr>
-            </w:pPr>
-            <w:r>
-              <w:rPr>
-                <w:rFonts w:hint="eastAsia"/>
-                <w:i w:val="0"/>
-                <w:color w:val="auto"/>
-              </w:rPr>
-              <w:t>信息不全</w:t>
-            </w:r>
-          </w:p>
-        </w:tc>
-      </w:tr>
-    </w:tbl>
-    <w:p/>
-    <w:tbl>
-      <w:tblPr>
-        <w:tblW w:w="0" w:type="auto"/>
-        <w:tblInd w:w="738" w:type="dxa"/>
-        <w:tblBorders>
-          <w:top w:val="single" w:sz="12" w:space="0" w:color="000000"/>
-          <w:left w:val="single" w:sz="12" w:space="0" w:color="000000"/>
-          <w:bottom w:val="single" w:sz="12" w:space="0" w:color="000000"/>
-          <w:right w:val="single" w:sz="12" w:space="0" w:color="000000"/>
-          <w:insideH w:val="single" w:sz="6" w:space="0" w:color="000000"/>
-          <w:insideV w:val="single" w:sz="6" w:space="0" w:color="000000"/>
-        </w:tblBorders>
-        <w:tblLayout w:type="fixed"/>
-        <w:tblLook w:val="0000" w:firstRow="0" w:lastRow="0" w:firstColumn="0" w:lastColumn="0" w:noHBand="0" w:noVBand="0"/>
-      </w:tblPr>
-      <w:tblGrid>
-        <w:gridCol w:w="2211"/>
-        <w:gridCol w:w="6627"/>
-      </w:tblGrid>
-      <w:tr>
-        <w:trPr>
-          <w:cantSplit/>
-        </w:trPr>
-        <w:tc>
-          <w:tcPr>
-            <w:tcW w:w="2211" w:type="dxa"/>
-          </w:tcPr>
-          <w:p>
-            <w:pPr>
-              <w:pStyle w:val="10"/>
-              <w:rPr>
-                <w:lang w:val="en-US"/>
-              </w:rPr>
-            </w:pPr>
-            <w:r>
-              <w:rPr>
-                <w:rFonts w:hint="eastAsia"/>
-                <w:lang w:val="en-US"/>
-              </w:rPr>
-              <w:t>测试目标：</w:t>
-            </w:r>
-          </w:p>
-        </w:tc>
-        <w:tc>
-          <w:tcPr>
-            <w:tcW w:w="6627" w:type="dxa"/>
-          </w:tcPr>
-          <w:p>
-            <w:pPr>
-              <w:pStyle w:val="InfoBlue"/>
-              <w:rPr>
-                <w:i w:val="0"/>
-                <w:color w:val="auto"/>
-              </w:rPr>
-            </w:pPr>
-            <w:r>
-              <w:rPr>
-                <w:rFonts w:hint="eastAsia"/>
-                <w:i w:val="0"/>
-                <w:color w:val="auto"/>
-              </w:rPr>
-              <w:t>确保添加餐品类别功能正常</w:t>
-            </w:r>
-          </w:p>
-        </w:tc>
-      </w:tr>
-      <w:tr>
-        <w:trPr>
-          <w:cantSplit/>
-        </w:trPr>
-        <w:tc>
-          <w:tcPr>
-            <w:tcW w:w="2211" w:type="dxa"/>
-          </w:tcPr>
-          <w:p>
-            <w:pPr>
-              <w:pStyle w:val="10"/>
-              <w:rPr>
-                <w:lang w:val="en-US"/>
-              </w:rPr>
-            </w:pPr>
-            <w:r>
-              <w:rPr>
-                <w:rFonts w:hint="eastAsia"/>
-                <w:lang w:val="en-US"/>
-              </w:rPr>
-              <w:t>方法：</w:t>
-            </w:r>
-          </w:p>
-        </w:tc>
-        <w:tc>
-          <w:tcPr>
-            <w:tcW w:w="6627" w:type="dxa"/>
-          </w:tcPr>
-          <w:p>
-            <w:pPr>
-              <w:pStyle w:val="InfoBlue"/>
-              <w:numPr>
-                <w:ilvl w:val="0"/>
-                <w:numId w:val="25"/>
-              </w:numPr>
-              <w:tabs>
-                <w:tab w:val="left" w:pos="381"/>
-              </w:tabs>
-              <w:rPr>
-                <w:i w:val="0"/>
-                <w:color w:val="auto"/>
-              </w:rPr>
-            </w:pPr>
-            <w:r>
-              <w:rPr>
-                <w:rFonts w:hint="eastAsia"/>
-                <w:i w:val="0"/>
-                <w:color w:val="auto"/>
-              </w:rPr>
-              <w:t>以管理员身份进入小程序首页</w:t>
-            </w:r>
-          </w:p>
-          <w:p>
-            <w:pPr>
-              <w:pStyle w:val="InfoBlue"/>
-              <w:numPr>
-                <w:ilvl w:val="0"/>
-                <w:numId w:val="25"/>
-              </w:numPr>
-              <w:tabs>
-                <w:tab w:val="left" w:pos="381"/>
-              </w:tabs>
-              <w:rPr>
-                <w:i w:val="0"/>
-                <w:color w:val="auto"/>
-              </w:rPr>
-            </w:pPr>
-            <w:r>
-              <w:rPr>
-                <w:rFonts w:hint="eastAsia"/>
-                <w:i w:val="0"/>
-                <w:color w:val="auto"/>
-              </w:rPr>
-              <w:t>点击“菜单管理”</w:t>
-            </w:r>
-            <w:r>
-              <w:rPr>
-                <w:rFonts w:hint="eastAsia"/>
-                <w:i w:val="0"/>
-                <w:color w:val="auto"/>
-              </w:rPr>
-              <w:t xml:space="preserve"> </w:t>
-            </w:r>
-          </w:p>
-          <w:p>
-            <w:pPr>
-              <w:pStyle w:val="InfoBlue"/>
-              <w:numPr>
-                <w:ilvl w:val="0"/>
-                <w:numId w:val="25"/>
-              </w:numPr>
-              <w:tabs>
-                <w:tab w:val="left" w:pos="381"/>
-              </w:tabs>
-              <w:rPr>
-                <w:i w:val="0"/>
-                <w:color w:val="auto"/>
-              </w:rPr>
-            </w:pPr>
-            <w:r>
-              <w:rPr>
-                <w:rFonts w:hint="eastAsia"/>
-                <w:i w:val="0"/>
-                <w:color w:val="auto"/>
-              </w:rPr>
-              <w:t>点击“添加类别”</w:t>
-            </w:r>
-          </w:p>
-          <w:p>
-            <w:pPr>
-              <w:pStyle w:val="InfoBlue"/>
-              <w:numPr>
-                <w:ilvl w:val="0"/>
-                <w:numId w:val="25"/>
-              </w:numPr>
-              <w:tabs>
-                <w:tab w:val="left" w:pos="381"/>
-              </w:tabs>
-              <w:rPr>
-                <w:i w:val="0"/>
-                <w:color w:val="auto"/>
-              </w:rPr>
-            </w:pPr>
-            <w:r>
-              <w:rPr>
-                <w:rFonts w:hint="eastAsia"/>
-                <w:i w:val="0"/>
-                <w:color w:val="auto"/>
-              </w:rPr>
-              <w:t>在弹框中填写新类别名称</w:t>
-            </w:r>
-          </w:p>
-          <w:p>
-            <w:pPr>
-              <w:pStyle w:val="InfoBlue"/>
-              <w:numPr>
-                <w:ilvl w:val="0"/>
-                <w:numId w:val="25"/>
-              </w:numPr>
-              <w:tabs>
-                <w:tab w:val="left" w:pos="381"/>
-              </w:tabs>
-              <w:rPr>
-                <w:i w:val="0"/>
-                <w:color w:val="auto"/>
-              </w:rPr>
-            </w:pPr>
-            <w:r>
-              <w:rPr>
-                <w:rFonts w:hint="eastAsia"/>
-                <w:i w:val="0"/>
-                <w:color w:val="auto"/>
-              </w:rPr>
-              <w:t>点击“添加”</w:t>
-            </w:r>
-          </w:p>
-        </w:tc>
-      </w:tr>
-      <w:tr>
-        <w:trPr>
-          <w:cantSplit/>
-        </w:trPr>
-        <w:tc>
-          <w:tcPr>
-            <w:tcW w:w="2211" w:type="dxa"/>
-          </w:tcPr>
-          <w:p>
-            <w:pPr>
-              <w:pStyle w:val="10"/>
-              <w:rPr>
-                <w:lang w:val="en-US"/>
-              </w:rPr>
-            </w:pPr>
-            <w:r>
-              <w:rPr>
-                <w:rFonts w:hint="eastAsia"/>
-                <w:lang w:val="en-US"/>
-              </w:rPr>
-              <w:t>测试结果</w:t>
-            </w:r>
-            <w:r>
-              <w:rPr>
-                <w:rFonts w:hint="eastAsia"/>
-                <w:lang w:val="en-US"/>
-              </w:rPr>
-              <w:t>：</w:t>
-            </w:r>
-          </w:p>
-        </w:tc>
-        <w:tc>
-          <w:tcPr>
-            <w:tcW w:w="6627" w:type="dxa"/>
-          </w:tcPr>
-          <w:p>
-            <w:pPr>
-              <w:pStyle w:val="InfoBlue"/>
-              <w:rPr>
-                <w:i w:val="0"/>
-                <w:color w:val="auto"/>
-              </w:rPr>
-            </w:pPr>
-            <w:r>
-              <w:rPr>
-                <w:rFonts w:hint="eastAsia"/>
-                <w:i w:val="0"/>
-                <w:color w:val="auto"/>
-              </w:rPr>
-              <w:t>添加后添加的餐品类别可显示在菜单中</w:t>
-            </w:r>
-          </w:p>
-        </w:tc>
-      </w:tr>
-      <w:tr>
-        <w:trPr>
-          <w:cantSplit/>
-        </w:trPr>
-        <w:tc>
-          <w:tcPr>
-            <w:tcW w:w="2211" w:type="dxa"/>
-          </w:tcPr>
-          <w:p>
-            <w:pPr>
-              <w:pStyle w:val="10"/>
-              <w:rPr>
-                <w:lang w:val="en-US"/>
-              </w:rPr>
-            </w:pPr>
-            <w:r>
-              <w:rPr>
-                <w:rFonts w:hint="eastAsia"/>
-                <w:lang w:val="en-US"/>
-              </w:rPr>
-              <w:t>需考虑的特殊事项：</w:t>
-            </w:r>
-          </w:p>
-        </w:tc>
-        <w:tc>
-          <w:tcPr>
-            <w:tcW w:w="6627" w:type="dxa"/>
-          </w:tcPr>
-          <w:p>
-            <w:pPr>
-              <w:pStyle w:val="InfoBlue"/>
-              <w:rPr>
-                <w:i w:val="0"/>
-                <w:color w:val="auto"/>
-              </w:rPr>
-            </w:pPr>
-            <w:r>
-              <w:rPr>
-                <w:rFonts w:hint="eastAsia"/>
-                <w:i w:val="0"/>
-                <w:color w:val="auto"/>
-              </w:rPr>
-              <w:t>无</w:t>
-            </w:r>
-          </w:p>
-        </w:tc>
-      </w:tr>
-    </w:tbl>
-    <w:p/>
-    <w:tbl>
-      <w:tblPr>
-        <w:tblW w:w="0" w:type="auto"/>
-        <w:tblInd w:w="738" w:type="dxa"/>
-        <w:tblBorders>
-          <w:top w:val="single" w:sz="12" w:space="0" w:color="000000"/>
-          <w:left w:val="single" w:sz="12" w:space="0" w:color="000000"/>
-          <w:bottom w:val="single" w:sz="12" w:space="0" w:color="000000"/>
-          <w:right w:val="single" w:sz="12" w:space="0" w:color="000000"/>
-          <w:insideH w:val="single" w:sz="6" w:space="0" w:color="000000"/>
-          <w:insideV w:val="single" w:sz="6" w:space="0" w:color="000000"/>
-        </w:tblBorders>
-        <w:tblLayout w:type="fixed"/>
-        <w:tblLook w:val="0000" w:firstRow="0" w:lastRow="0" w:firstColumn="0" w:lastColumn="0" w:noHBand="0" w:noVBand="0"/>
-      </w:tblPr>
-      <w:tblGrid>
-        <w:gridCol w:w="2211"/>
-        <w:gridCol w:w="6627"/>
-      </w:tblGrid>
-      <w:tr>
-        <w:trPr>
-          <w:cantSplit/>
-        </w:trPr>
-        <w:tc>
-          <w:tcPr>
-            <w:tcW w:w="2211" w:type="dxa"/>
-          </w:tcPr>
-          <w:p>
-            <w:pPr>
-              <w:pStyle w:val="10"/>
-              <w:rPr>
-                <w:lang w:val="en-US"/>
-              </w:rPr>
-            </w:pPr>
-            <w:r>
-              <w:rPr>
-                <w:rFonts w:hint="eastAsia"/>
-                <w:lang w:val="en-US"/>
-              </w:rPr>
-              <w:t>测试目标：</w:t>
-            </w:r>
-          </w:p>
-        </w:tc>
-        <w:tc>
-          <w:tcPr>
-            <w:tcW w:w="6627" w:type="dxa"/>
-          </w:tcPr>
-          <w:p>
-            <w:pPr>
-              <w:pStyle w:val="InfoBlue"/>
-              <w:rPr>
-                <w:i w:val="0"/>
-                <w:color w:val="auto"/>
-              </w:rPr>
-            </w:pPr>
-            <w:r>
-              <w:rPr>
-                <w:rFonts w:hint="eastAsia"/>
-                <w:i w:val="0"/>
-                <w:color w:val="auto"/>
-              </w:rPr>
-              <w:t>确保查看订单列表功能正常</w:t>
-            </w:r>
-          </w:p>
-        </w:tc>
-      </w:tr>
-      <w:tr>
-        <w:trPr>
-          <w:cantSplit/>
-        </w:trPr>
-        <w:tc>
-          <w:tcPr>
-            <w:tcW w:w="2211" w:type="dxa"/>
-          </w:tcPr>
-          <w:p>
-            <w:pPr>
-              <w:pStyle w:val="10"/>
-              <w:rPr>
-                <w:lang w:val="en-US"/>
-              </w:rPr>
-            </w:pPr>
-            <w:r>
-              <w:rPr>
-                <w:rFonts w:hint="eastAsia"/>
-                <w:lang w:val="en-US"/>
-              </w:rPr>
-              <w:t>方法：</w:t>
-            </w:r>
-          </w:p>
-        </w:tc>
-        <w:tc>
-          <w:tcPr>
-            <w:tcW w:w="6627" w:type="dxa"/>
-          </w:tcPr>
-          <w:p>
-            <w:pPr>
-              <w:pStyle w:val="InfoBlue"/>
-              <w:numPr>
-                <w:ilvl w:val="0"/>
-                <w:numId w:val="26"/>
-              </w:numPr>
-              <w:tabs>
-                <w:tab w:val="left" w:pos="381"/>
-              </w:tabs>
-              <w:rPr>
-                <w:i w:val="0"/>
-                <w:color w:val="auto"/>
-              </w:rPr>
-            </w:pPr>
-            <w:r>
-              <w:rPr>
-                <w:rFonts w:hint="eastAsia"/>
-                <w:i w:val="0"/>
-                <w:color w:val="auto"/>
-              </w:rPr>
-              <w:t>以管理员身份进入小程序首页</w:t>
-            </w:r>
-          </w:p>
-          <w:p>
-            <w:pPr>
-              <w:pStyle w:val="InfoBlue"/>
-              <w:numPr>
-                <w:ilvl w:val="0"/>
-                <w:numId w:val="26"/>
-              </w:numPr>
-              <w:tabs>
-                <w:tab w:val="left" w:pos="381"/>
-              </w:tabs>
-              <w:rPr>
-                <w:i w:val="0"/>
-                <w:color w:val="auto"/>
-              </w:rPr>
-            </w:pPr>
-            <w:r>
-              <w:rPr>
-                <w:rFonts w:hint="eastAsia"/>
-                <w:i w:val="0"/>
-                <w:color w:val="auto"/>
-              </w:rPr>
-              <w:t>点击“订单管理”</w:t>
-            </w:r>
-          </w:p>
-        </w:tc>
-      </w:tr>
-      <w:tr>
-        <w:trPr>
-          <w:cantSplit/>
-        </w:trPr>
-        <w:tc>
-          <w:tcPr>
-            <w:tcW w:w="2211" w:type="dxa"/>
-          </w:tcPr>
-          <w:p>
-            <w:pPr>
-              <w:pStyle w:val="10"/>
-              <w:rPr>
-                <w:lang w:val="en-US"/>
-              </w:rPr>
-            </w:pPr>
-            <w:r>
-              <w:rPr>
-                <w:rFonts w:hint="eastAsia"/>
-                <w:lang w:val="en-US"/>
-              </w:rPr>
-              <w:t>测试结果</w:t>
-            </w:r>
-            <w:r>
-              <w:rPr>
-                <w:rFonts w:hint="eastAsia"/>
-                <w:lang w:val="en-US"/>
-              </w:rPr>
-              <w:t>：</w:t>
-            </w:r>
-          </w:p>
-        </w:tc>
-        <w:tc>
-          <w:tcPr>
-            <w:tcW w:w="6627" w:type="dxa"/>
-          </w:tcPr>
-          <w:p>
-            <w:pPr>
-              <w:pStyle w:val="InfoBlue"/>
-              <w:rPr>
-                <w:i w:val="0"/>
-                <w:color w:val="auto"/>
-              </w:rPr>
-            </w:pPr>
-            <w:r>
-              <w:rPr>
-                <w:rFonts w:hint="eastAsia"/>
-                <w:i w:val="0"/>
-                <w:color w:val="auto"/>
-              </w:rPr>
-              <w:t>订单显示正常</w:t>
-            </w:r>
-          </w:p>
-        </w:tc>
-      </w:tr>
-      <w:tr>
-        <w:trPr>
-          <w:cantSplit/>
-        </w:trPr>
-        <w:tc>
-          <w:tcPr>
-            <w:tcW w:w="2211" w:type="dxa"/>
-          </w:tcPr>
-          <w:p>
-            <w:pPr>
-              <w:pStyle w:val="10"/>
-              <w:rPr>
-                <w:lang w:val="en-US"/>
-              </w:rPr>
-            </w:pPr>
-            <w:r>
-              <w:rPr>
-                <w:rFonts w:hint="eastAsia"/>
-                <w:lang w:val="en-US"/>
-              </w:rPr>
-              <w:t>需考虑的特殊事项：</w:t>
-            </w:r>
-          </w:p>
-        </w:tc>
-        <w:tc>
-          <w:tcPr>
-            <w:tcW w:w="6627" w:type="dxa"/>
-          </w:tcPr>
-          <w:p>
-            <w:pPr>
-              <w:pStyle w:val="InfoBlue"/>
-              <w:rPr>
-                <w:i w:val="0"/>
-                <w:color w:val="auto"/>
-              </w:rPr>
-            </w:pPr>
-            <w:r>
-              <w:rPr>
-                <w:rFonts w:hint="eastAsia"/>
-                <w:i w:val="0"/>
-                <w:color w:val="auto"/>
-              </w:rPr>
-              <w:t>空订单的显示</w:t>
-            </w:r>
-          </w:p>
-        </w:tc>
-      </w:tr>
-    </w:tbl>
-    <w:p/>
-    <w:tbl>
-      <w:tblPr>
-        <w:tblW w:w="0" w:type="auto"/>
-        <w:tblInd w:w="738" w:type="dxa"/>
-        <w:tblBorders>
-          <w:top w:val="single" w:sz="12" w:space="0" w:color="000000"/>
-          <w:left w:val="single" w:sz="12" w:space="0" w:color="000000"/>
-          <w:bottom w:val="single" w:sz="12" w:space="0" w:color="000000"/>
-          <w:right w:val="single" w:sz="12" w:space="0" w:color="000000"/>
-          <w:insideH w:val="single" w:sz="6" w:space="0" w:color="000000"/>
-          <w:insideV w:val="single" w:sz="6" w:space="0" w:color="000000"/>
-        </w:tblBorders>
-        <w:tblLayout w:type="fixed"/>
-        <w:tblLook w:val="0000" w:firstRow="0" w:lastRow="0" w:firstColumn="0" w:lastColumn="0" w:noHBand="0" w:noVBand="0"/>
-      </w:tblPr>
-      <w:tblGrid>
-        <w:gridCol w:w="2211"/>
-        <w:gridCol w:w="6627"/>
-      </w:tblGrid>
-      <w:tr>
-        <w:trPr>
-          <w:cantSplit/>
-        </w:trPr>
-        <w:tc>
-          <w:tcPr>
-            <w:tcW w:w="2211" w:type="dxa"/>
-          </w:tcPr>
-          <w:p>
-            <w:pPr>
-              <w:pStyle w:val="10"/>
-              <w:rPr>
-                <w:lang w:val="en-US"/>
-              </w:rPr>
-            </w:pPr>
-            <w:r>
-              <w:rPr>
-                <w:rFonts w:hint="eastAsia"/>
-                <w:lang w:val="en-US"/>
-              </w:rPr>
-              <w:t>测试目标：</w:t>
-            </w:r>
-          </w:p>
-        </w:tc>
-        <w:tc>
-          <w:tcPr>
-            <w:tcW w:w="6627" w:type="dxa"/>
-          </w:tcPr>
-          <w:p>
-            <w:pPr>
-              <w:pStyle w:val="InfoBlue"/>
-              <w:rPr>
-                <w:i w:val="0"/>
-                <w:color w:val="auto"/>
-              </w:rPr>
-            </w:pPr>
-            <w:r>
-              <w:rPr>
-                <w:rFonts w:hint="eastAsia"/>
-                <w:i w:val="0"/>
-                <w:color w:val="auto"/>
-              </w:rPr>
-              <w:t>确保查看订单信息功能正常</w:t>
-            </w:r>
-          </w:p>
-        </w:tc>
-      </w:tr>
-      <w:tr>
-        <w:trPr>
-          <w:cantSplit/>
-        </w:trPr>
-        <w:tc>
-          <w:tcPr>
-            <w:tcW w:w="2211" w:type="dxa"/>
-          </w:tcPr>
-          <w:p>
-            <w:pPr>
-              <w:pStyle w:val="10"/>
-              <w:rPr>
-                <w:lang w:val="en-US"/>
-              </w:rPr>
-            </w:pPr>
-            <w:r>
-              <w:rPr>
-                <w:rFonts w:hint="eastAsia"/>
-                <w:lang w:val="en-US"/>
-              </w:rPr>
-              <w:t>方法：</w:t>
-            </w:r>
-          </w:p>
-        </w:tc>
-        <w:tc>
-          <w:tcPr>
-            <w:tcW w:w="6627" w:type="dxa"/>
-          </w:tcPr>
-          <w:p>
-            <w:pPr>
-              <w:pStyle w:val="InfoBlue"/>
-              <w:numPr>
-                <w:ilvl w:val="0"/>
-                <w:numId w:val="27"/>
-              </w:numPr>
-              <w:tabs>
-                <w:tab w:val="left" w:pos="381"/>
-              </w:tabs>
-              <w:rPr>
-                <w:i w:val="0"/>
-                <w:color w:val="auto"/>
-              </w:rPr>
-            </w:pPr>
-            <w:r>
-              <w:rPr>
-                <w:rFonts w:hint="eastAsia"/>
-                <w:i w:val="0"/>
-                <w:color w:val="auto"/>
-              </w:rPr>
-              <w:t>以管理员身份进入小程序首页</w:t>
-            </w:r>
-          </w:p>
-          <w:p>
-            <w:pPr>
-              <w:pStyle w:val="InfoBlue"/>
-              <w:numPr>
-                <w:ilvl w:val="0"/>
-                <w:numId w:val="27"/>
-              </w:numPr>
-              <w:tabs>
-                <w:tab w:val="left" w:pos="381"/>
-              </w:tabs>
-              <w:rPr>
-                <w:i w:val="0"/>
-                <w:color w:val="auto"/>
-              </w:rPr>
-            </w:pPr>
-            <w:r>
-              <w:rPr>
-                <w:rFonts w:hint="eastAsia"/>
-                <w:i w:val="0"/>
-                <w:color w:val="auto"/>
-              </w:rPr>
-              <w:t>点击“订单管理</w:t>
-            </w:r>
-          </w:p>
-          <w:p>
-            <w:pPr>
-              <w:pStyle w:val="InfoBlue"/>
-              <w:numPr>
-                <w:ilvl w:val="0"/>
-                <w:numId w:val="27"/>
-              </w:numPr>
-              <w:tabs>
-                <w:tab w:val="left" w:pos="381"/>
-              </w:tabs>
-              <w:rPr>
-                <w:i w:val="0"/>
-                <w:color w:val="auto"/>
-              </w:rPr>
-            </w:pPr>
-            <w:r>
-              <w:rPr>
-                <w:rFonts w:hint="eastAsia"/>
-                <w:i w:val="0"/>
-                <w:color w:val="auto"/>
-              </w:rPr>
-              <w:t>点击对应订单</w:t>
-            </w:r>
-            <w:r>
-              <w:rPr>
-                <w:rFonts w:hint="eastAsia"/>
-                <w:i w:val="0"/>
-                <w:color w:val="auto"/>
-              </w:rPr>
-              <w:t>‘</w:t>
-            </w:r>
-            <w:r>
-              <w:rPr>
-                <w:rFonts w:hint="eastAsia"/>
-                <w:i w:val="0"/>
-                <w:color w:val="auto"/>
-              </w:rPr>
-              <w:t>detail</w:t>
-            </w:r>
-            <w:r>
-              <w:rPr>
-                <w:rFonts w:hint="eastAsia"/>
-                <w:i w:val="0"/>
-                <w:color w:val="auto"/>
-              </w:rPr>
-              <w:t>’</w:t>
-            </w:r>
-          </w:p>
-          <w:p>
-            <w:pPr>
-              <w:pStyle w:val="InfoBlue"/>
-              <w:numPr>
-                <w:ilvl w:val="0"/>
-                <w:numId w:val="27"/>
-              </w:numPr>
-              <w:tabs>
-                <w:tab w:val="left" w:pos="381"/>
-              </w:tabs>
-              <w:rPr>
-                <w:i w:val="0"/>
-                <w:color w:val="auto"/>
-              </w:rPr>
-            </w:pPr>
-            <w:r>
-              <w:rPr>
-                <w:rFonts w:hint="eastAsia"/>
-                <w:i w:val="0"/>
-                <w:color w:val="auto"/>
-              </w:rPr>
-              <w:t>展示订单详细信息</w:t>
-            </w:r>
-          </w:p>
-        </w:tc>
-      </w:tr>
-      <w:tr>
-        <w:trPr>
-          <w:cantSplit/>
-        </w:trPr>
-        <w:tc>
-          <w:tcPr>
-            <w:tcW w:w="2211" w:type="dxa"/>
-          </w:tcPr>
-          <w:p>
-            <w:pPr>
-              <w:pStyle w:val="10"/>
-              <w:rPr>
-                <w:lang w:val="en-US"/>
-              </w:rPr>
-            </w:pPr>
-            <w:r>
-              <w:rPr>
-                <w:rFonts w:hint="eastAsia"/>
-                <w:lang w:val="en-US"/>
-              </w:rPr>
-              <w:t>测试结果</w:t>
-            </w:r>
-            <w:r>
-              <w:rPr>
-                <w:rFonts w:hint="eastAsia"/>
-                <w:lang w:val="en-US"/>
-              </w:rPr>
-              <w:t>：</w:t>
-            </w:r>
-          </w:p>
-        </w:tc>
-        <w:tc>
-          <w:tcPr>
-            <w:tcW w:w="6627" w:type="dxa"/>
-          </w:tcPr>
-          <w:p>
-            <w:pPr>
-              <w:pStyle w:val="InfoBlue"/>
-              <w:rPr>
-                <w:i w:val="0"/>
-                <w:color w:val="auto"/>
-              </w:rPr>
-            </w:pPr>
-            <w:r>
-              <w:rPr>
-                <w:rFonts w:hint="eastAsia"/>
-                <w:i w:val="0"/>
-                <w:color w:val="auto"/>
-              </w:rPr>
-              <w:t>订单信息显示正常</w:t>
-            </w:r>
-          </w:p>
-        </w:tc>
-      </w:tr>
-      <w:tr>
-        <w:trPr>
-          <w:cantSplit/>
-        </w:trPr>
-        <w:tc>
-          <w:tcPr>
-            <w:tcW w:w="2211" w:type="dxa"/>
-          </w:tcPr>
-          <w:p>
-            <w:pPr>
-              <w:pStyle w:val="10"/>
-              <w:rPr>
-                <w:lang w:val="en-US"/>
-              </w:rPr>
-            </w:pPr>
-            <w:r>
-              <w:rPr>
-                <w:rFonts w:hint="eastAsia"/>
-                <w:lang w:val="en-US"/>
-              </w:rPr>
-              <w:lastRenderedPageBreak/>
-              <w:t>需考虑的特殊事项：</w:t>
-            </w:r>
-          </w:p>
-        </w:tc>
-        <w:tc>
-          <w:tcPr>
-            <w:tcW w:w="6627" w:type="dxa"/>
-          </w:tcPr>
-          <w:p>
-            <w:pPr>
-              <w:pStyle w:val="InfoBlue"/>
-              <w:rPr>
-                <w:i w:val="0"/>
-                <w:color w:val="auto"/>
-              </w:rPr>
-            </w:pPr>
-            <w:r>
-              <w:rPr>
-                <w:rFonts w:hint="eastAsia"/>
-                <w:i w:val="0"/>
-                <w:color w:val="auto"/>
-              </w:rPr>
-              <w:t>空订单的显示</w:t>
-            </w:r>
-          </w:p>
-        </w:tc>
-      </w:tr>
-    </w:tbl>
-    <w:p/>
-    <w:tbl>
-      <w:tblPr>
-        <w:tblW w:w="0" w:type="auto"/>
-        <w:tblInd w:w="738" w:type="dxa"/>
-        <w:tblBorders>
-          <w:top w:val="single" w:sz="12" w:space="0" w:color="000000"/>
-          <w:left w:val="single" w:sz="12" w:space="0" w:color="000000"/>
-          <w:bottom w:val="single" w:sz="12" w:space="0" w:color="000000"/>
-          <w:right w:val="single" w:sz="12" w:space="0" w:color="000000"/>
-          <w:insideH w:val="single" w:sz="6" w:space="0" w:color="000000"/>
-          <w:insideV w:val="single" w:sz="6" w:space="0" w:color="000000"/>
-        </w:tblBorders>
-        <w:tblLayout w:type="fixed"/>
-        <w:tblLook w:val="0000" w:firstRow="0" w:lastRow="0" w:firstColumn="0" w:lastColumn="0" w:noHBand="0" w:noVBand="0"/>
-      </w:tblPr>
-      <w:tblGrid>
-        <w:gridCol w:w="2211"/>
-        <w:gridCol w:w="6627"/>
-      </w:tblGrid>
-      <w:tr>
-        <w:trPr>
-          <w:cantSplit/>
-        </w:trPr>
-        <w:tc>
-          <w:tcPr>
-            <w:tcW w:w="2211" w:type="dxa"/>
-          </w:tcPr>
-          <w:p>
-            <w:pPr>
-              <w:pStyle w:val="10"/>
-              <w:rPr>
-                <w:lang w:val="en-US"/>
-              </w:rPr>
-            </w:pPr>
-            <w:r>
-              <w:rPr>
-                <w:rFonts w:hint="eastAsia"/>
-                <w:lang w:val="en-US"/>
-              </w:rPr>
-              <w:t>测试目标：</w:t>
-            </w:r>
-          </w:p>
-        </w:tc>
-        <w:tc>
-          <w:tcPr>
-            <w:tcW w:w="6627" w:type="dxa"/>
-          </w:tcPr>
-          <w:p>
-            <w:pPr>
-              <w:pStyle w:val="InfoBlue"/>
-              <w:rPr>
-                <w:i w:val="0"/>
-                <w:color w:val="auto"/>
-              </w:rPr>
-            </w:pPr>
-            <w:r>
-              <w:rPr>
-                <w:rFonts w:hint="eastAsia"/>
-                <w:i w:val="0"/>
-                <w:color w:val="auto"/>
-              </w:rPr>
-              <w:t>确保删除订单功能正常</w:t>
-            </w:r>
-          </w:p>
-        </w:tc>
-      </w:tr>
-      <w:tr>
-        <w:trPr>
-          <w:cantSplit/>
-        </w:trPr>
-        <w:tc>
-          <w:tcPr>
-            <w:tcW w:w="2211" w:type="dxa"/>
-          </w:tcPr>
-          <w:p>
-            <w:pPr>
-              <w:pStyle w:val="10"/>
-              <w:rPr>
-                <w:lang w:val="en-US"/>
-              </w:rPr>
-            </w:pPr>
-            <w:r>
-              <w:rPr>
-                <w:rFonts w:hint="eastAsia"/>
-                <w:lang w:val="en-US"/>
-              </w:rPr>
-              <w:t>方法：</w:t>
-            </w:r>
-          </w:p>
-        </w:tc>
-        <w:tc>
-          <w:tcPr>
-            <w:tcW w:w="6627" w:type="dxa"/>
-          </w:tcPr>
-          <w:p>
-            <w:pPr>
-              <w:pStyle w:val="InfoBlue"/>
-              <w:numPr>
-                <w:ilvl w:val="0"/>
-                <w:numId w:val="28"/>
-              </w:numPr>
-              <w:tabs>
-                <w:tab w:val="left" w:pos="381"/>
-              </w:tabs>
-              <w:rPr>
-                <w:i w:val="0"/>
-                <w:color w:val="auto"/>
-              </w:rPr>
-            </w:pPr>
-            <w:r>
-              <w:rPr>
-                <w:rFonts w:hint="eastAsia"/>
-                <w:i w:val="0"/>
-                <w:color w:val="auto"/>
-              </w:rPr>
-              <w:t>以管理员身份进入小程序首页</w:t>
-            </w:r>
-          </w:p>
-          <w:p>
-            <w:pPr>
-              <w:pStyle w:val="InfoBlue"/>
-              <w:numPr>
-                <w:ilvl w:val="0"/>
-                <w:numId w:val="28"/>
-              </w:numPr>
-              <w:tabs>
-                <w:tab w:val="left" w:pos="381"/>
-              </w:tabs>
-              <w:rPr>
-                <w:i w:val="0"/>
-                <w:color w:val="auto"/>
-              </w:rPr>
-            </w:pPr>
-            <w:r>
-              <w:rPr>
-                <w:rFonts w:hint="eastAsia"/>
-                <w:i w:val="0"/>
-                <w:color w:val="auto"/>
-              </w:rPr>
-              <w:t>点击“订单管理</w:t>
-            </w:r>
-          </w:p>
-          <w:p>
-            <w:pPr>
-              <w:pStyle w:val="InfoBlue"/>
-              <w:numPr>
-                <w:ilvl w:val="0"/>
-                <w:numId w:val="28"/>
-              </w:numPr>
-              <w:tabs>
-                <w:tab w:val="left" w:pos="381"/>
-              </w:tabs>
-              <w:rPr>
-                <w:i w:val="0"/>
-                <w:color w:val="auto"/>
-              </w:rPr>
-            </w:pPr>
-            <w:r>
-              <w:rPr>
-                <w:rFonts w:hint="eastAsia"/>
-                <w:i w:val="0"/>
-                <w:color w:val="auto"/>
-              </w:rPr>
-              <w:t>点击对应订单</w:t>
-            </w:r>
-            <w:r>
-              <w:rPr>
-                <w:rFonts w:hint="eastAsia"/>
-                <w:i w:val="0"/>
-                <w:color w:val="auto"/>
-              </w:rPr>
-              <w:t>‘</w:t>
-            </w:r>
-            <w:r>
-              <w:rPr>
-                <w:rFonts w:hint="eastAsia"/>
-                <w:i w:val="0"/>
-                <w:color w:val="auto"/>
-              </w:rPr>
-              <w:t>remove</w:t>
-            </w:r>
-            <w:r>
-              <w:rPr>
-                <w:rFonts w:hint="eastAsia"/>
-                <w:i w:val="0"/>
-                <w:color w:val="auto"/>
-              </w:rPr>
-              <w:t>’</w:t>
-            </w:r>
-          </w:p>
-          <w:p>
-            <w:pPr>
-              <w:pStyle w:val="InfoBlue"/>
-              <w:numPr>
-                <w:ilvl w:val="0"/>
-                <w:numId w:val="28"/>
-              </w:numPr>
-              <w:tabs>
-                <w:tab w:val="left" w:pos="381"/>
-              </w:tabs>
-              <w:rPr>
-                <w:i w:val="0"/>
-                <w:color w:val="auto"/>
-              </w:rPr>
-            </w:pPr>
-            <w:r>
-              <w:rPr>
-                <w:rFonts w:hint="eastAsia"/>
-                <w:i w:val="0"/>
-                <w:color w:val="auto"/>
-              </w:rPr>
-              <w:t>订单删除成功</w:t>
-            </w:r>
-          </w:p>
-        </w:tc>
-      </w:tr>
-      <w:tr>
-        <w:trPr>
-          <w:cantSplit/>
-        </w:trPr>
-        <w:tc>
-          <w:tcPr>
-            <w:tcW w:w="2211" w:type="dxa"/>
-          </w:tcPr>
-          <w:p>
-            <w:pPr>
-              <w:pStyle w:val="10"/>
-              <w:rPr>
-                <w:lang w:val="en-US"/>
-              </w:rPr>
-            </w:pPr>
-            <w:r>
-              <w:rPr>
-                <w:rFonts w:hint="eastAsia"/>
-                <w:lang w:val="en-US"/>
-              </w:rPr>
-              <w:t>测试结果</w:t>
-            </w:r>
-            <w:r>
-              <w:rPr>
-                <w:rFonts w:hint="eastAsia"/>
-                <w:lang w:val="en-US"/>
-              </w:rPr>
-              <w:t>：</w:t>
-            </w:r>
-          </w:p>
-        </w:tc>
-        <w:tc>
-          <w:tcPr>
-            <w:tcW w:w="6627" w:type="dxa"/>
-          </w:tcPr>
-          <w:p>
-            <w:pPr>
-              <w:pStyle w:val="InfoBlue"/>
-              <w:rPr>
-                <w:i w:val="0"/>
-                <w:color w:val="auto"/>
-              </w:rPr>
-            </w:pPr>
-            <w:r>
-              <w:rPr>
-                <w:rFonts w:hint="eastAsia"/>
-                <w:i w:val="0"/>
-                <w:color w:val="auto"/>
-              </w:rPr>
-              <w:t>订单信息正常删除</w:t>
-            </w:r>
-          </w:p>
-        </w:tc>
-      </w:tr>
-      <w:tr>
-        <w:trPr>
-          <w:cantSplit/>
-        </w:trPr>
-        <w:tc>
-          <w:tcPr>
-            <w:tcW w:w="2211" w:type="dxa"/>
-          </w:tcPr>
-          <w:p>
-            <w:pPr>
-              <w:pStyle w:val="10"/>
-              <w:rPr>
-                <w:lang w:val="en-US"/>
-              </w:rPr>
-            </w:pPr>
-            <w:r>
-              <w:rPr>
-                <w:rFonts w:hint="eastAsia"/>
-                <w:lang w:val="en-US"/>
-              </w:rPr>
-              <w:t>需考虑的特殊事项：</w:t>
-            </w:r>
-          </w:p>
-        </w:tc>
-        <w:tc>
-          <w:tcPr>
-            <w:tcW w:w="6627" w:type="dxa"/>
-          </w:tcPr>
-          <w:p>
-            <w:pPr>
-              <w:pStyle w:val="InfoBlue"/>
-              <w:rPr>
-                <w:i w:val="0"/>
-                <w:color w:val="auto"/>
-              </w:rPr>
-            </w:pPr>
-            <w:r>
-              <w:rPr>
-                <w:rFonts w:hint="eastAsia"/>
-                <w:i w:val="0"/>
-                <w:color w:val="auto"/>
-              </w:rPr>
-              <w:t>无</w:t>
-            </w:r>
-          </w:p>
-        </w:tc>
-      </w:tr>
-    </w:tbl>
-    <w:p/>
-    <w:tbl>
-      <w:tblPr>
-        <w:tblW w:w="0" w:type="auto"/>
-        <w:tblInd w:w="738" w:type="dxa"/>
-        <w:tblBorders>
-          <w:top w:val="single" w:sz="12" w:space="0" w:color="000000"/>
-          <w:left w:val="single" w:sz="12" w:space="0" w:color="000000"/>
-          <w:bottom w:val="single" w:sz="12" w:space="0" w:color="000000"/>
-          <w:right w:val="single" w:sz="12" w:space="0" w:color="000000"/>
-          <w:insideH w:val="single" w:sz="6" w:space="0" w:color="000000"/>
-          <w:insideV w:val="single" w:sz="6" w:space="0" w:color="000000"/>
-        </w:tblBorders>
-        <w:tblLayout w:type="fixed"/>
-        <w:tblLook w:val="0000" w:firstRow="0" w:lastRow="0" w:firstColumn="0" w:lastColumn="0" w:noHBand="0" w:noVBand="0"/>
-      </w:tblPr>
-      <w:tblGrid>
-        <w:gridCol w:w="2211"/>
-        <w:gridCol w:w="6627"/>
-      </w:tblGrid>
-      <w:tr>
-        <w:trPr>
-          <w:cantSplit/>
-        </w:trPr>
-        <w:tc>
-          <w:tcPr>
-            <w:tcW w:w="2211" w:type="dxa"/>
-          </w:tcPr>
-          <w:p>
-            <w:pPr>
-              <w:pStyle w:val="10"/>
-              <w:rPr>
-                <w:lang w:val="en-US"/>
-              </w:rPr>
-            </w:pPr>
-            <w:r>
-              <w:rPr>
-                <w:rFonts w:hint="eastAsia"/>
-                <w:lang w:val="en-US"/>
-              </w:rPr>
-              <w:t>测试目标：</w:t>
-            </w:r>
-          </w:p>
-        </w:tc>
-        <w:tc>
-          <w:tcPr>
-            <w:tcW w:w="6627" w:type="dxa"/>
-          </w:tcPr>
-          <w:p>
-            <w:pPr>
-              <w:pStyle w:val="InfoBlue"/>
-              <w:rPr>
-                <w:i w:val="0"/>
-                <w:color w:val="auto"/>
-              </w:rPr>
-            </w:pPr>
-            <w:r>
-              <w:rPr>
-                <w:rFonts w:hint="eastAsia"/>
-                <w:i w:val="0"/>
-                <w:color w:val="auto"/>
-              </w:rPr>
-              <w:t>确保查看人员列表功能正常</w:t>
-            </w:r>
-          </w:p>
-        </w:tc>
-      </w:tr>
-      <w:tr>
-        <w:trPr>
-          <w:cantSplit/>
-        </w:trPr>
-        <w:tc>
-          <w:tcPr>
-            <w:tcW w:w="2211" w:type="dxa"/>
-          </w:tcPr>
-          <w:p>
-            <w:pPr>
-              <w:pStyle w:val="10"/>
-              <w:rPr>
-                <w:lang w:val="en-US"/>
-              </w:rPr>
-            </w:pPr>
-            <w:r>
-              <w:rPr>
-                <w:rFonts w:hint="eastAsia"/>
-                <w:lang w:val="en-US"/>
-              </w:rPr>
-              <w:t>方法：</w:t>
-            </w:r>
-          </w:p>
-        </w:tc>
-        <w:tc>
-          <w:tcPr>
-            <w:tcW w:w="6627" w:type="dxa"/>
-          </w:tcPr>
-          <w:p>
-            <w:pPr>
-              <w:pStyle w:val="InfoBlue"/>
-              <w:numPr>
-                <w:ilvl w:val="0"/>
-                <w:numId w:val="29"/>
-              </w:numPr>
-              <w:tabs>
-                <w:tab w:val="left" w:pos="381"/>
-              </w:tabs>
-              <w:rPr>
-                <w:i w:val="0"/>
-                <w:color w:val="auto"/>
-              </w:rPr>
-            </w:pPr>
-            <w:r>
-              <w:rPr>
-                <w:rFonts w:hint="eastAsia"/>
-                <w:i w:val="0"/>
-                <w:color w:val="auto"/>
-              </w:rPr>
-              <w:t>以管理员身份进入小程序首页</w:t>
-            </w:r>
-          </w:p>
-          <w:p>
-            <w:pPr>
-              <w:pStyle w:val="InfoBlue"/>
-              <w:numPr>
-                <w:ilvl w:val="0"/>
-                <w:numId w:val="29"/>
-              </w:numPr>
-              <w:tabs>
-                <w:tab w:val="left" w:pos="381"/>
-              </w:tabs>
-              <w:rPr>
-                <w:i w:val="0"/>
-                <w:color w:val="auto"/>
-              </w:rPr>
-            </w:pPr>
-            <w:r>
-              <w:rPr>
-                <w:rFonts w:hint="eastAsia"/>
-                <w:i w:val="0"/>
-                <w:color w:val="auto"/>
-              </w:rPr>
-              <w:t>点击“人员管理”</w:t>
-            </w:r>
-          </w:p>
-        </w:tc>
-      </w:tr>
-      <w:tr>
-        <w:trPr>
-          <w:cantSplit/>
-        </w:trPr>
-        <w:tc>
-          <w:tcPr>
-            <w:tcW w:w="2211" w:type="dxa"/>
-          </w:tcPr>
-          <w:p>
-            <w:pPr>
-              <w:pStyle w:val="10"/>
-              <w:rPr>
-                <w:lang w:val="en-US"/>
-              </w:rPr>
-            </w:pPr>
-            <w:r>
-              <w:rPr>
-                <w:rFonts w:hint="eastAsia"/>
-                <w:lang w:val="en-US"/>
-              </w:rPr>
-              <w:t>测试结果</w:t>
-            </w:r>
-            <w:r>
-              <w:rPr>
-                <w:rFonts w:hint="eastAsia"/>
-                <w:lang w:val="en-US"/>
-              </w:rPr>
-              <w:t>：</w:t>
-            </w:r>
-          </w:p>
-        </w:tc>
-        <w:tc>
-          <w:tcPr>
-            <w:tcW w:w="6627" w:type="dxa"/>
-          </w:tcPr>
-          <w:p>
-            <w:pPr>
-              <w:pStyle w:val="InfoBlue"/>
-              <w:rPr>
-                <w:i w:val="0"/>
-                <w:color w:val="auto"/>
-              </w:rPr>
-            </w:pPr>
-            <w:r>
-              <w:rPr>
-                <w:rFonts w:hint="eastAsia"/>
-                <w:i w:val="0"/>
-                <w:color w:val="auto"/>
-              </w:rPr>
-              <w:t>人员列表正常展示</w:t>
-            </w:r>
-          </w:p>
-        </w:tc>
-      </w:tr>
-      <w:tr>
-        <w:trPr>
-          <w:cantSplit/>
-        </w:trPr>
-        <w:tc>
-          <w:tcPr>
-            <w:tcW w:w="2211" w:type="dxa"/>
-          </w:tcPr>
-          <w:p>
-            <w:pPr>
-              <w:pStyle w:val="10"/>
-              <w:rPr>
-                <w:lang w:val="en-US"/>
-              </w:rPr>
-            </w:pPr>
-            <w:r>
-              <w:rPr>
-                <w:rFonts w:hint="eastAsia"/>
-                <w:lang w:val="en-US"/>
-              </w:rPr>
-              <w:t>需考虑的特殊事项：</w:t>
-            </w:r>
-          </w:p>
-        </w:tc>
-        <w:tc>
-          <w:tcPr>
-            <w:tcW w:w="6627" w:type="dxa"/>
-          </w:tcPr>
-          <w:p>
-            <w:pPr>
-              <w:pStyle w:val="InfoBlue"/>
-              <w:rPr>
-                <w:i w:val="0"/>
-                <w:color w:val="auto"/>
-              </w:rPr>
-            </w:pPr>
-            <w:r>
-              <w:rPr>
-                <w:rFonts w:hint="eastAsia"/>
-                <w:i w:val="0"/>
-                <w:color w:val="auto"/>
-              </w:rPr>
-              <w:t>无</w:t>
-            </w:r>
-          </w:p>
-        </w:tc>
-      </w:tr>
-    </w:tbl>
-    <w:p/>
-    <w:tbl>
-      <w:tblPr>
-        <w:tblW w:w="0" w:type="auto"/>
-        <w:tblInd w:w="738" w:type="dxa"/>
-        <w:tblBorders>
-          <w:top w:val="single" w:sz="12" w:space="0" w:color="000000"/>
-          <w:left w:val="single" w:sz="12" w:space="0" w:color="000000"/>
-          <w:bottom w:val="single" w:sz="12" w:space="0" w:color="000000"/>
-          <w:right w:val="single" w:sz="12" w:space="0" w:color="000000"/>
-          <w:insideH w:val="single" w:sz="6" w:space="0" w:color="000000"/>
-          <w:insideV w:val="single" w:sz="6" w:space="0" w:color="000000"/>
-        </w:tblBorders>
-        <w:tblLayout w:type="fixed"/>
-        <w:tblLook w:val="0000" w:firstRow="0" w:lastRow="0" w:firstColumn="0" w:lastColumn="0" w:noHBand="0" w:noVBand="0"/>
-      </w:tblPr>
-      <w:tblGrid>
-        <w:gridCol w:w="2211"/>
-        <w:gridCol w:w="6627"/>
-      </w:tblGrid>
-      <w:tr>
-        <w:trPr>
-          <w:cantSplit/>
-        </w:trPr>
-        <w:tc>
-          <w:tcPr>
-            <w:tcW w:w="2211" w:type="dxa"/>
-          </w:tcPr>
-          <w:p>
-            <w:pPr>
-              <w:pStyle w:val="10"/>
-              <w:rPr>
-                <w:lang w:val="en-US"/>
-              </w:rPr>
-            </w:pPr>
-            <w:r>
-              <w:rPr>
-                <w:rFonts w:hint="eastAsia"/>
-                <w:lang w:val="en-US"/>
-              </w:rPr>
-              <w:t>测试目标：</w:t>
-            </w:r>
-          </w:p>
-        </w:tc>
-        <w:tc>
-          <w:tcPr>
-            <w:tcW w:w="6627" w:type="dxa"/>
-          </w:tcPr>
-          <w:p>
-            <w:pPr>
-              <w:pStyle w:val="InfoBlue"/>
-              <w:rPr>
-                <w:i w:val="0"/>
-                <w:color w:val="auto"/>
-              </w:rPr>
-            </w:pPr>
-            <w:r>
-              <w:rPr>
-                <w:rFonts w:hint="eastAsia"/>
-                <w:i w:val="0"/>
-                <w:color w:val="auto"/>
-              </w:rPr>
-              <w:t>确保添加人员功能正常</w:t>
-            </w:r>
-          </w:p>
-        </w:tc>
-      </w:tr>
-      <w:tr>
-        <w:trPr>
-          <w:cantSplit/>
-        </w:trPr>
-        <w:tc>
-          <w:tcPr>
-            <w:tcW w:w="2211" w:type="dxa"/>
-          </w:tcPr>
-          <w:p>
-            <w:pPr>
-              <w:pStyle w:val="10"/>
-              <w:rPr>
-                <w:lang w:val="en-US"/>
-              </w:rPr>
-            </w:pPr>
-            <w:r>
-              <w:rPr>
-                <w:rFonts w:hint="eastAsia"/>
-                <w:lang w:val="en-US"/>
-              </w:rPr>
-              <w:t>方法：</w:t>
-            </w:r>
-          </w:p>
-        </w:tc>
-        <w:tc>
-          <w:tcPr>
-            <w:tcW w:w="6627" w:type="dxa"/>
-          </w:tcPr>
-          <w:p>
-            <w:pPr>
-              <w:pStyle w:val="InfoBlue"/>
-              <w:numPr>
-                <w:ilvl w:val="0"/>
-                <w:numId w:val="30"/>
-              </w:numPr>
-              <w:tabs>
-                <w:tab w:val="left" w:pos="381"/>
-              </w:tabs>
-              <w:rPr>
-                <w:i w:val="0"/>
-                <w:color w:val="auto"/>
-              </w:rPr>
-            </w:pPr>
-            <w:r>
-              <w:rPr>
-                <w:rFonts w:hint="eastAsia"/>
-                <w:i w:val="0"/>
-                <w:color w:val="auto"/>
-              </w:rPr>
-              <w:t>以管理员身份进入小程序首页</w:t>
-            </w:r>
-          </w:p>
-          <w:p>
-            <w:pPr>
-              <w:pStyle w:val="InfoBlue"/>
-              <w:numPr>
-                <w:ilvl w:val="0"/>
-                <w:numId w:val="30"/>
-              </w:numPr>
-              <w:tabs>
-                <w:tab w:val="left" w:pos="381"/>
-              </w:tabs>
-              <w:rPr>
-                <w:i w:val="0"/>
-                <w:color w:val="auto"/>
-              </w:rPr>
-            </w:pPr>
-            <w:r>
-              <w:rPr>
-                <w:rFonts w:hint="eastAsia"/>
-                <w:i w:val="0"/>
-                <w:color w:val="auto"/>
-              </w:rPr>
-              <w:t>点击“人员管理”</w:t>
-            </w:r>
-            <w:r>
-              <w:rPr>
-                <w:rFonts w:hint="eastAsia"/>
-                <w:i w:val="0"/>
-                <w:color w:val="auto"/>
-              </w:rPr>
-              <w:t xml:space="preserve"> </w:t>
-            </w:r>
-          </w:p>
-          <w:p>
-            <w:pPr>
-              <w:pStyle w:val="InfoBlue"/>
-              <w:numPr>
-                <w:ilvl w:val="0"/>
-                <w:numId w:val="30"/>
-              </w:numPr>
-              <w:tabs>
-                <w:tab w:val="left" w:pos="381"/>
-              </w:tabs>
-              <w:rPr>
-                <w:i w:val="0"/>
-                <w:color w:val="auto"/>
-              </w:rPr>
-            </w:pPr>
-            <w:r>
-              <w:rPr>
-                <w:rFonts w:hint="eastAsia"/>
-                <w:i w:val="0"/>
-                <w:color w:val="auto"/>
-              </w:rPr>
-              <w:t>点击“增加人员”</w:t>
-            </w:r>
-          </w:p>
-          <w:p>
-            <w:pPr>
-              <w:pStyle w:val="InfoBlue"/>
-              <w:numPr>
-                <w:ilvl w:val="0"/>
-                <w:numId w:val="30"/>
-              </w:numPr>
-              <w:tabs>
-                <w:tab w:val="left" w:pos="381"/>
-              </w:tabs>
-              <w:rPr>
-                <w:i w:val="0"/>
-                <w:color w:val="auto"/>
-              </w:rPr>
-            </w:pPr>
-            <w:r>
-              <w:rPr>
-                <w:rFonts w:hint="eastAsia"/>
-                <w:i w:val="0"/>
-                <w:color w:val="auto"/>
-              </w:rPr>
-              <w:t>填写“姓名”、“权限”</w:t>
-            </w:r>
-          </w:p>
-          <w:p>
-            <w:pPr>
-              <w:pStyle w:val="InfoBlue"/>
-              <w:numPr>
-                <w:ilvl w:val="0"/>
-                <w:numId w:val="30"/>
-              </w:numPr>
-              <w:tabs>
-                <w:tab w:val="left" w:pos="381"/>
-              </w:tabs>
-              <w:rPr>
-                <w:i w:val="0"/>
-                <w:color w:val="auto"/>
-              </w:rPr>
-            </w:pPr>
-            <w:r>
-              <w:rPr>
-                <w:rFonts w:hint="eastAsia"/>
-                <w:i w:val="0"/>
-                <w:color w:val="auto"/>
-              </w:rPr>
-              <w:t>点击“添加人员”</w:t>
-            </w:r>
-          </w:p>
-        </w:tc>
-      </w:tr>
-      <w:tr>
-        <w:trPr>
-          <w:cantSplit/>
-        </w:trPr>
-        <w:tc>
-          <w:tcPr>
-            <w:tcW w:w="2211" w:type="dxa"/>
-          </w:tcPr>
-          <w:p>
-            <w:pPr>
-              <w:pStyle w:val="10"/>
-              <w:rPr>
-                <w:lang w:val="en-US"/>
-              </w:rPr>
-            </w:pPr>
-            <w:r>
-              <w:rPr>
-                <w:rFonts w:hint="eastAsia"/>
-                <w:lang w:val="en-US"/>
-              </w:rPr>
-              <w:t>测试结果</w:t>
-            </w:r>
-            <w:r>
-              <w:rPr>
-                <w:rFonts w:hint="eastAsia"/>
-                <w:lang w:val="en-US"/>
-              </w:rPr>
-              <w:t>：</w:t>
-            </w:r>
-          </w:p>
-        </w:tc>
-        <w:tc>
-          <w:tcPr>
-            <w:tcW w:w="6627" w:type="dxa"/>
-          </w:tcPr>
-          <w:p>
-            <w:pPr>
-              <w:pStyle w:val="InfoBlue"/>
-              <w:rPr>
-                <w:i w:val="0"/>
-                <w:color w:val="auto"/>
-              </w:rPr>
-            </w:pPr>
-            <w:r>
-              <w:rPr>
-                <w:rFonts w:hint="eastAsia"/>
-                <w:i w:val="0"/>
-                <w:color w:val="auto"/>
-              </w:rPr>
-              <w:t>添加后的人员展示到页面</w:t>
-            </w:r>
-          </w:p>
-        </w:tc>
-      </w:tr>
-      <w:tr>
-        <w:trPr>
-          <w:cantSplit/>
-        </w:trPr>
-        <w:tc>
-          <w:tcPr>
-            <w:tcW w:w="2211" w:type="dxa"/>
-          </w:tcPr>
-          <w:p>
-            <w:pPr>
-              <w:pStyle w:val="10"/>
-              <w:rPr>
-                <w:lang w:val="en-US"/>
-              </w:rPr>
-            </w:pPr>
-            <w:r>
-              <w:rPr>
-                <w:rFonts w:hint="eastAsia"/>
-                <w:lang w:val="en-US"/>
-              </w:rPr>
-              <w:t>需考虑的特殊事项：</w:t>
-            </w:r>
-          </w:p>
-        </w:tc>
-        <w:tc>
-          <w:tcPr>
-            <w:tcW w:w="6627" w:type="dxa"/>
-          </w:tcPr>
-          <w:p>
-            <w:pPr>
-              <w:pStyle w:val="InfoBlue"/>
-              <w:rPr>
-                <w:i w:val="0"/>
-                <w:color w:val="auto"/>
-              </w:rPr>
-            </w:pPr>
-            <w:r>
-              <w:rPr>
-                <w:rFonts w:hint="eastAsia"/>
-                <w:i w:val="0"/>
-                <w:color w:val="auto"/>
-              </w:rPr>
-              <w:t>无</w:t>
-            </w:r>
-          </w:p>
-        </w:tc>
-      </w:tr>
-    </w:tbl>
-    <w:p/>
-    <w:tbl>
-      <w:tblPr>
-        <w:tblW w:w="0" w:type="auto"/>
-        <w:tblInd w:w="738" w:type="dxa"/>
-        <w:tblBorders>
-          <w:top w:val="single" w:sz="12" w:space="0" w:color="000000"/>
-          <w:left w:val="single" w:sz="12" w:space="0" w:color="000000"/>
-          <w:bottom w:val="single" w:sz="12" w:space="0" w:color="000000"/>
-          <w:right w:val="single" w:sz="12" w:space="0" w:color="000000"/>
-          <w:insideH w:val="single" w:sz="6" w:space="0" w:color="000000"/>
-          <w:insideV w:val="single" w:sz="6" w:space="0" w:color="000000"/>
-        </w:tblBorders>
-        <w:tblLayout w:type="fixed"/>
-        <w:tblLook w:val="0000" w:firstRow="0" w:lastRow="0" w:firstColumn="0" w:lastColumn="0" w:noHBand="0" w:noVBand="0"/>
-      </w:tblPr>
-      <w:tblGrid>
-        <w:gridCol w:w="2211"/>
-        <w:gridCol w:w="6627"/>
-      </w:tblGrid>
-      <w:tr>
-        <w:trPr>
-          <w:cantSplit/>
-        </w:trPr>
-        <w:tc>
-          <w:tcPr>
-            <w:tcW w:w="2211" w:type="dxa"/>
-          </w:tcPr>
-          <w:p>
-            <w:pPr>
-              <w:pStyle w:val="10"/>
-              <w:rPr>
-                <w:lang w:val="en-US"/>
-              </w:rPr>
-            </w:pPr>
-            <w:r>
-              <w:rPr>
-                <w:rFonts w:hint="eastAsia"/>
-                <w:lang w:val="en-US"/>
-              </w:rPr>
-              <w:t>测试目标：</w:t>
-            </w:r>
-          </w:p>
-        </w:tc>
-        <w:tc>
-          <w:tcPr>
-            <w:tcW w:w="6627" w:type="dxa"/>
-          </w:tcPr>
-          <w:p>
-            <w:pPr>
-              <w:pStyle w:val="InfoBlue"/>
-              <w:rPr>
-                <w:i w:val="0"/>
-                <w:color w:val="auto"/>
-              </w:rPr>
-            </w:pPr>
-            <w:r>
-              <w:rPr>
-                <w:rFonts w:hint="eastAsia"/>
-                <w:i w:val="0"/>
-                <w:color w:val="auto"/>
-              </w:rPr>
-              <w:t>确保</w:t>
-            </w:r>
-            <w:r>
-              <w:rPr>
-                <w:rFonts w:hint="eastAsia"/>
-                <w:i w:val="0"/>
-                <w:color w:val="auto"/>
-              </w:rPr>
-              <w:t>EveConfig</w:t>
-            </w:r>
-            <w:r>
-              <w:rPr>
-                <w:rFonts w:hint="eastAsia"/>
-                <w:i w:val="0"/>
-                <w:color w:val="auto"/>
-              </w:rPr>
-              <w:t>设计信息功能正常</w:t>
-            </w:r>
-          </w:p>
-        </w:tc>
-      </w:tr>
-      <w:tr>
-        <w:trPr>
-          <w:cantSplit/>
-        </w:trPr>
-        <w:tc>
-          <w:tcPr>
-            <w:tcW w:w="2211" w:type="dxa"/>
-          </w:tcPr>
-          <w:p>
-            <w:pPr>
-              <w:pStyle w:val="10"/>
-              <w:rPr>
-                <w:lang w:val="en-US"/>
-              </w:rPr>
-            </w:pPr>
-            <w:r>
-              <w:rPr>
-                <w:rFonts w:hint="eastAsia"/>
-                <w:lang w:val="en-US"/>
-              </w:rPr>
-              <w:t>方法：</w:t>
-            </w:r>
-          </w:p>
-        </w:tc>
-        <w:tc>
-          <w:tcPr>
-            <w:tcW w:w="6627" w:type="dxa"/>
-          </w:tcPr>
-          <w:p>
-            <w:pPr>
-              <w:pStyle w:val="InfoBlue"/>
-              <w:rPr>
-                <w:i w:val="0"/>
-                <w:color w:val="auto"/>
-              </w:rPr>
-            </w:pPr>
-            <w:r>
-              <w:rPr>
-                <w:rFonts w:hint="eastAsia"/>
-                <w:i w:val="0"/>
-                <w:color w:val="auto"/>
-              </w:rPr>
-              <w:t>替换新的位于</w:t>
-            </w:r>
-            <w:r>
-              <w:rPr>
-                <w:rFonts w:hint="eastAsia"/>
-                <w:i w:val="0"/>
-                <w:color w:val="auto"/>
-              </w:rPr>
-              <w:t>/src/static/EveConfig.json</w:t>
-            </w:r>
-            <w:r>
-              <w:rPr>
-                <w:rFonts w:hint="eastAsia"/>
-                <w:i w:val="0"/>
-                <w:color w:val="auto"/>
-              </w:rPr>
-              <w:t>文件</w:t>
-            </w:r>
-          </w:p>
-        </w:tc>
-      </w:tr>
-      <w:tr>
-        <w:trPr>
-          <w:cantSplit/>
-        </w:trPr>
-        <w:tc>
-          <w:tcPr>
-            <w:tcW w:w="2211" w:type="dxa"/>
-          </w:tcPr>
-          <w:p>
-            <w:pPr>
-              <w:pStyle w:val="10"/>
-              <w:rPr>
-                <w:lang w:val="en-US"/>
-              </w:rPr>
-            </w:pPr>
-            <w:r>
-              <w:rPr>
-                <w:rFonts w:hint="eastAsia"/>
-                <w:lang w:val="en-US"/>
-              </w:rPr>
-              <w:t>测试结果</w:t>
-            </w:r>
-            <w:r>
-              <w:rPr>
-                <w:rFonts w:hint="eastAsia"/>
-                <w:lang w:val="en-US"/>
-              </w:rPr>
-              <w:t>：</w:t>
-            </w:r>
-          </w:p>
-        </w:tc>
-        <w:tc>
-          <w:tcPr>
-            <w:tcW w:w="6627" w:type="dxa"/>
-          </w:tcPr>
-          <w:p>
-            <w:pPr>
-              <w:pStyle w:val="InfoBlue"/>
-              <w:rPr>
-                <w:i w:val="0"/>
-                <w:color w:val="auto"/>
-              </w:rPr>
-            </w:pPr>
-            <w:r>
-              <w:rPr>
-                <w:rFonts w:hint="eastAsia"/>
-                <w:i w:val="0"/>
-                <w:color w:val="auto"/>
-              </w:rPr>
-              <w:t>系统行为符合预期</w:t>
-            </w:r>
-          </w:p>
-        </w:tc>
-      </w:tr>
-      <w:tr>
-        <w:trPr>
-          <w:cantSplit/>
-        </w:trPr>
-        <w:tc>
-          <w:tcPr>
-            <w:tcW w:w="2211" w:type="dxa"/>
-          </w:tcPr>
-          <w:p>
-            <w:pPr>
-              <w:pStyle w:val="10"/>
-              <w:rPr>
-                <w:lang w:val="en-US"/>
-              </w:rPr>
-            </w:pPr>
-            <w:r>
-              <w:rPr>
-                <w:rFonts w:hint="eastAsia"/>
-                <w:lang w:val="en-US"/>
-              </w:rPr>
-              <w:t>需考虑的特殊事项：</w:t>
-            </w:r>
-          </w:p>
-        </w:tc>
-        <w:tc>
-          <w:tcPr>
-            <w:tcW w:w="6627" w:type="dxa"/>
-          </w:tcPr>
-          <w:p>
-            <w:pPr>
-              <w:pStyle w:val="InfoBlue"/>
-              <w:rPr>
-                <w:i w:val="0"/>
-                <w:color w:val="auto"/>
-              </w:rPr>
-            </w:pPr>
-            <w:r>
-              <w:rPr>
-                <w:rFonts w:hint="eastAsia"/>
-                <w:i w:val="0"/>
-                <w:color w:val="auto"/>
-              </w:rPr>
-              <w:t>无</w:t>
+                <w:rFonts w:hint="eastAsia"/>
+                <w:i w:val="0"/>
+                <w:color w:val="auto"/>
+              </w:rPr>
+            </w:pPr>
+            <w:r>
+              <w:rPr>
+                <w:rFonts w:hint="eastAsia"/>
+                <w:i w:val="0"/>
+                <w:color w:val="auto"/>
+              </w:rPr>
+              <w:t>被检测语句中存在嵌套语句、不同表内属性名重复</w:t>
             </w:r>
           </w:p>
         </w:tc>
@@ -5229,7 +2026,9 @@
     <w:p>
       <w:pPr>
         <w:pStyle w:val="10"/>
-        <w:ind w:left="720"/>
+        <w:rPr>
+          <w:lang w:val="en-US"/>
+        </w:rPr>
       </w:pPr>
     </w:p>
     <w:tbl>
@@ -5293,7 +2092,55 @@
                 <w:i w:val="0"/>
                 <w:color w:val="auto"/>
               </w:rPr>
-              <w:t>添加客户类型</w:t>
+              <w:t>测试静态检测模块能否检测出“</w:t>
+            </w:r>
+            <w:r>
+              <w:rPr>
+                <w:rFonts w:hint="eastAsia"/>
+                <w:i w:val="0"/>
+                <w:color w:val="auto"/>
+              </w:rPr>
+              <w:t>在</w:t>
+            </w:r>
+            <w:r>
+              <w:rPr>
+                <w:rFonts w:hint="eastAsia"/>
+                <w:i w:val="0"/>
+                <w:color w:val="auto"/>
+              </w:rPr>
+              <w:t>join</w:t>
+            </w:r>
+            <w:r>
+              <w:rPr>
+                <w:rFonts w:hint="eastAsia"/>
+                <w:i w:val="0"/>
+                <w:color w:val="auto"/>
+              </w:rPr>
+              <w:t>或</w:t>
+            </w:r>
+            <w:r>
+              <w:rPr>
+                <w:rFonts w:hint="eastAsia"/>
+                <w:i w:val="0"/>
+                <w:color w:val="auto"/>
+              </w:rPr>
+              <w:t>where</w:t>
+            </w:r>
+            <w:r>
+              <w:rPr>
+                <w:rFonts w:hint="eastAsia"/>
+                <w:i w:val="0"/>
+                <w:color w:val="auto"/>
+              </w:rPr>
+              <w:t>子句中进行运算</w:t>
+            </w:r>
+            <w:r>
+              <w:rPr>
+                <w:rFonts w:hint="eastAsia"/>
+                <w:i w:val="0"/>
+                <w:color w:val="auto"/>
+              </w:rPr>
+              <w:t>”的反模式</w:t>
             </w:r>
           </w:p>
         </w:tc>
@@ -5330,143 +2177,33 @@
             <w:pPr>
               <w:pStyle w:val="InfoBlue"/>
               <w:rPr>
-                <w:i w:val="0"/>
-                <w:color w:val="auto"/>
-              </w:rPr>
-            </w:pPr>
-            <w:r>
-              <w:rPr>
-                <w:rFonts w:hint="eastAsia"/>
-                <w:i w:val="0"/>
-                <w:color w:val="auto"/>
-              </w:rPr>
-              <w:t>“添加”</w:t>
-            </w:r>
-            <w:r>
-              <w:rPr>
-                <w:rFonts w:hint="eastAsia"/>
-                <w:i w:val="0"/>
-                <w:color w:val="auto"/>
-              </w:rPr>
-              <w:t xml:space="preserve"> VIP</w:t>
-            </w:r>
-            <w:r>
-              <w:rPr>
-                <w:rFonts w:hint="eastAsia"/>
-                <w:i w:val="0"/>
-                <w:color w:val="auto"/>
-              </w:rPr>
-              <w:t>，</w:t>
-            </w:r>
-            <w:r>
-              <w:rPr>
-                <w:rFonts w:hint="eastAsia"/>
-                <w:i w:val="0"/>
-                <w:color w:val="auto"/>
-              </w:rPr>
-              <w:t xml:space="preserve"> </w:t>
-            </w:r>
-            <w:r>
-              <w:rPr>
-                <w:rFonts w:hint="eastAsia"/>
-                <w:i w:val="0"/>
-                <w:color w:val="auto"/>
-              </w:rPr>
-              <w:t>“添加”</w:t>
-            </w:r>
-            <w:r>
-              <w:rPr>
-                <w:rFonts w:hint="eastAsia"/>
-                <w:i w:val="0"/>
-                <w:color w:val="auto"/>
-              </w:rPr>
-              <w:t xml:space="preserve"> </w:t>
-            </w:r>
-            <w:r>
-              <w:rPr>
-                <w:rFonts w:hint="eastAsia"/>
-                <w:i w:val="0"/>
-                <w:color w:val="auto"/>
-              </w:rPr>
-              <w:t>线上，</w:t>
-            </w:r>
-            <w:r>
-              <w:rPr>
-                <w:rFonts w:hint="eastAsia"/>
-                <w:i w:val="0"/>
-                <w:color w:val="auto"/>
-              </w:rPr>
-              <w:t xml:space="preserve"> </w:t>
-            </w:r>
-            <w:r>
-              <w:rPr>
-                <w:rFonts w:hint="eastAsia"/>
-                <w:i w:val="0"/>
-                <w:color w:val="auto"/>
-              </w:rPr>
-              <w:t>“添加”</w:t>
-            </w:r>
-            <w:r>
-              <w:rPr>
-                <w:rFonts w:hint="eastAsia"/>
-                <w:i w:val="0"/>
-                <w:color w:val="auto"/>
-              </w:rPr>
-              <w:t xml:space="preserve"> </w:t>
-            </w:r>
-            <w:r>
-              <w:rPr>
-                <w:rFonts w:hint="eastAsia"/>
-                <w:i w:val="0"/>
-                <w:color w:val="auto"/>
-              </w:rPr>
-              <w:t>线下</w:t>
-            </w:r>
-            <w:r>
-              <w:rPr>
-                <w:rFonts w:hint="eastAsia"/>
-                <w:i w:val="0"/>
-                <w:color w:val="auto"/>
-              </w:rPr>
-              <w:t xml:space="preserve"> </w:t>
-            </w:r>
-            <w:r>
-              <w:rPr>
-                <w:rFonts w:hint="eastAsia"/>
-                <w:i w:val="0"/>
-                <w:color w:val="auto"/>
-              </w:rPr>
-              <w:t>“添加”</w:t>
-            </w:r>
-            <w:r>
-              <w:rPr>
-                <w:rFonts w:hint="eastAsia"/>
-                <w:i w:val="0"/>
-                <w:color w:val="auto"/>
-              </w:rPr>
-              <w:t xml:space="preserve"> </w:t>
-            </w:r>
-            <w:r>
-              <w:rPr>
-                <w:i w:val="0"/>
-                <w:color w:val="auto"/>
-              </w:rPr>
-              <w:t>“” (</w:t>
-            </w:r>
-            <w:r>
-              <w:rPr>
-                <w:rFonts w:hint="eastAsia"/>
-                <w:i w:val="0"/>
-                <w:color w:val="auto"/>
-              </w:rPr>
-              <w:t>空字符串</w:t>
-            </w:r>
-            <w:r>
-              <w:rPr>
-                <w:i w:val="0"/>
-                <w:color w:val="auto"/>
-              </w:rPr>
-              <w:t>)</w:t>
+                <w:rFonts w:hint="eastAsia"/>
+                <w:i w:val="0"/>
+                <w:color w:val="auto"/>
+              </w:rPr>
+            </w:pPr>
+            <w:r>
+              <w:rPr>
+                <w:rFonts w:hint="eastAsia"/>
+                <w:i w:val="0"/>
+                <w:color w:val="auto"/>
+              </w:rPr>
+              <w:t>检测语句“</w:t>
+            </w:r>
+            <w:r>
+              <w:rPr>
+                <w:i w:val="0"/>
+                <w:color w:val="auto"/>
+              </w:rPr>
+              <w:t>select t1.col1, t2.col2 from table1 as t1 join table2 as t2 on t1.col1 + 100 = t2.col2;</w:t>
+            </w:r>
+            <w:r>
+              <w:rPr>
+                <w:rFonts w:hint="eastAsia"/>
+                <w:i w:val="0"/>
+                <w:color w:val="auto"/>
+              </w:rPr>
+              <w:t>”中存在的反模式</w:t>
             </w:r>
           </w:p>
         </w:tc>
@@ -5491,15 +2228,7 @@
                 <w:rFonts w:hint="eastAsia"/>
                 <w:lang w:val="en-US"/>
               </w:rPr>
-              <w:lastRenderedPageBreak/>
-              <w:t>测试结果</w:t>
-            </w:r>
-            <w:r>
-              <w:rPr>
-                <w:rFonts w:hint="eastAsia"/>
-                <w:lang w:val="en-US"/>
-              </w:rPr>
-              <w:t>：</w:t>
+              <w:t>测试结果：</w:t>
             </w:r>
           </w:p>
         </w:tc>
@@ -5511,97 +2240,58 @@
             <w:pPr>
               <w:pStyle w:val="InfoBlue"/>
               <w:rPr>
-                <w:i w:val="0"/>
-                <w:color w:val="auto"/>
-              </w:rPr>
-            </w:pPr>
-            <w:r>
-              <w:rPr>
-                <w:rFonts w:hint="eastAsia"/>
-                <w:i w:val="0"/>
-                <w:color w:val="auto"/>
-              </w:rPr>
-              <w:t>新增</w:t>
-            </w:r>
-            <w:r>
-              <w:rPr>
-                <w:rFonts w:hint="eastAsia"/>
-                <w:i w:val="0"/>
-                <w:color w:val="auto"/>
-              </w:rPr>
-              <w:t xml:space="preserve"> VIP</w:t>
-            </w:r>
-            <w:r>
-              <w:rPr>
-                <w:rFonts w:hint="eastAsia"/>
-                <w:i w:val="0"/>
-                <w:color w:val="auto"/>
-              </w:rPr>
-              <w:t>，</w:t>
-            </w:r>
-            <w:r>
-              <w:rPr>
-                <w:rFonts w:hint="eastAsia"/>
-                <w:i w:val="0"/>
-                <w:color w:val="auto"/>
-              </w:rPr>
-              <w:t xml:space="preserve"> </w:t>
-            </w:r>
-            <w:r>
-              <w:rPr>
-                <w:rFonts w:hint="eastAsia"/>
-                <w:i w:val="0"/>
-                <w:color w:val="auto"/>
-              </w:rPr>
-              <w:t>线上，</w:t>
-            </w:r>
-            <w:r>
-              <w:rPr>
-                <w:rFonts w:hint="eastAsia"/>
-                <w:i w:val="0"/>
-                <w:color w:val="auto"/>
-              </w:rPr>
-              <w:t xml:space="preserve"> </w:t>
-            </w:r>
-            <w:r>
-              <w:rPr>
-                <w:rFonts w:hint="eastAsia"/>
-                <w:i w:val="0"/>
-                <w:color w:val="auto"/>
-              </w:rPr>
-              <w:t>线下</w:t>
-            </w:r>
-            <w:r>
-              <w:rPr>
-                <w:rFonts w:hint="eastAsia"/>
-                <w:i w:val="0"/>
-                <w:color w:val="auto"/>
-              </w:rPr>
-              <w:t xml:space="preserve"> </w:t>
-            </w:r>
-            <w:r>
-              <w:rPr>
-                <w:rFonts w:hint="eastAsia"/>
-                <w:i w:val="0"/>
-                <w:color w:val="auto"/>
-              </w:rPr>
-              <w:t>客户类型</w:t>
-            </w:r>
-            <w:r>
-              <w:rPr>
-                <w:rFonts w:hint="eastAsia"/>
-                <w:i w:val="0"/>
-                <w:color w:val="auto"/>
-              </w:rPr>
-              <w:t xml:space="preserve"> </w:t>
-            </w:r>
-            <w:r>
-              <w:rPr>
-                <w:rFonts w:hint="eastAsia"/>
-                <w:i w:val="0"/>
-                <w:color w:val="auto"/>
-              </w:rPr>
-              <w:t>无新增</w:t>
+                <w:rFonts w:hint="eastAsia"/>
+                <w:i w:val="0"/>
+                <w:color w:val="auto"/>
+              </w:rPr>
+            </w:pPr>
+            <w:r>
+              <w:rPr>
+                <w:rFonts w:hint="eastAsia"/>
+                <w:i w:val="0"/>
+                <w:color w:val="auto"/>
+              </w:rPr>
+              <w:t>检测出存在的反模式有</w:t>
+            </w:r>
+            <w:r>
+              <w:rPr>
+                <w:rFonts w:hint="eastAsia"/>
+                <w:i w:val="0"/>
+                <w:color w:val="auto"/>
+              </w:rPr>
+              <w:t>“在</w:t>
+            </w:r>
+            <w:r>
+              <w:rPr>
+                <w:rFonts w:hint="eastAsia"/>
+                <w:i w:val="0"/>
+                <w:color w:val="auto"/>
+              </w:rPr>
+              <w:t>join</w:t>
+            </w:r>
+            <w:r>
+              <w:rPr>
+                <w:rFonts w:hint="eastAsia"/>
+                <w:i w:val="0"/>
+                <w:color w:val="auto"/>
+              </w:rPr>
+              <w:t>或</w:t>
+            </w:r>
+            <w:r>
+              <w:rPr>
+                <w:rFonts w:hint="eastAsia"/>
+                <w:i w:val="0"/>
+                <w:color w:val="auto"/>
+              </w:rPr>
+              <w:t>where</w:t>
+            </w:r>
+            <w:r>
+              <w:rPr>
+                <w:rFonts w:hint="eastAsia"/>
+                <w:i w:val="0"/>
+                <w:color w:val="auto"/>
+              </w:rPr>
+              <w:t>子句中进行运算”</w:t>
             </w:r>
           </w:p>
         </w:tc>
@@ -5648,39 +2338,7 @@
                 <w:i w:val="0"/>
                 <w:color w:val="auto"/>
               </w:rPr>
-              <w:t>添加的客户类型</w:t>
-            </w:r>
-            <w:r>
-              <w:rPr>
-                <w:rFonts w:hint="eastAsia"/>
-                <w:i w:val="0"/>
-                <w:color w:val="auto"/>
-              </w:rPr>
-              <w:t xml:space="preserve"> </w:t>
-            </w:r>
-            <w:r>
-              <w:rPr>
-                <w:rFonts w:hint="eastAsia"/>
-                <w:i w:val="0"/>
-                <w:color w:val="auto"/>
-              </w:rPr>
-              <w:t>按钮颜色</w:t>
-            </w:r>
-            <w:r>
-              <w:rPr>
-                <w:rFonts w:hint="eastAsia"/>
-                <w:i w:val="0"/>
-                <w:color w:val="auto"/>
-              </w:rPr>
-              <w:t xml:space="preserve"> </w:t>
-            </w:r>
-            <w:r>
-              <w:rPr>
-                <w:rFonts w:hint="eastAsia"/>
-                <w:i w:val="0"/>
-                <w:color w:val="auto"/>
-              </w:rPr>
-              <w:t>随机</w:t>
+              <w:t>被检测语句中存在嵌套语句、不同表内属性名重复</w:t>
             </w:r>
           </w:p>
         </w:tc>
@@ -5689,7 +2347,6 @@
     <w:p>
       <w:pPr>
         <w:pStyle w:val="10"/>
-        <w:ind w:left="720"/>
         <w:rPr>
           <w:lang w:val="en-US"/>
         </w:rPr>
@@ -5756,7 +2413,38 @@
                 <w:i w:val="0"/>
                 <w:color w:val="auto"/>
               </w:rPr>
-              <w:t>添加队列</w:t>
+              <w:t>测试静态检测模块能否检测出“</w:t>
+            </w:r>
+            <w:r>
+              <w:rPr>
+                <w:rFonts w:hint="eastAsia"/>
+                <w:i w:val="0"/>
+                <w:color w:val="auto"/>
+              </w:rPr>
+              <w:t>使用</w:t>
+            </w:r>
+            <w:r>
+              <w:rPr>
+                <w:rFonts w:hint="eastAsia"/>
+                <w:i w:val="0"/>
+                <w:color w:val="auto"/>
+              </w:rPr>
+              <w:t xml:space="preserve"> select</w:t>
+            </w:r>
+            <w:r>
+              <w:rPr>
+                <w:i w:val="0"/>
+                <w:color w:val="auto"/>
+              </w:rPr>
+              <w:t xml:space="preserve"> *</w:t>
+            </w:r>
+            <w:r>
+              <w:rPr>
+                <w:rFonts w:hint="eastAsia"/>
+                <w:i w:val="0"/>
+                <w:color w:val="auto"/>
+              </w:rPr>
+              <w:t>”的反模式</w:t>
             </w:r>
           </w:p>
         </w:tc>
@@ -5793,17 +2481,33 @@
             <w:pPr>
               <w:pStyle w:val="InfoBlue"/>
               <w:rPr>
-                <w:i w:val="0"/>
-                <w:color w:val="auto"/>
-              </w:rPr>
-            </w:pPr>
-            <w:r>
-              <w:rPr>
-                <w:rFonts w:hint="eastAsia"/>
-                <w:i w:val="0"/>
-                <w:color w:val="auto"/>
-              </w:rPr>
-              <w:t>点击按钮，添加各种队列</w:t>
+                <w:rFonts w:hint="eastAsia"/>
+                <w:i w:val="0"/>
+                <w:color w:val="auto"/>
+              </w:rPr>
+            </w:pPr>
+            <w:r>
+              <w:rPr>
+                <w:rFonts w:hint="eastAsia"/>
+                <w:i w:val="0"/>
+                <w:color w:val="auto"/>
+              </w:rPr>
+              <w:t>检测语句“</w:t>
+            </w:r>
+            <w:r>
+              <w:rPr>
+                <w:i w:val="0"/>
+                <w:color w:val="auto"/>
+              </w:rPr>
+              <w:t>select * from t1;</w:t>
+            </w:r>
+            <w:r>
+              <w:rPr>
+                <w:rFonts w:hint="eastAsia"/>
+                <w:i w:val="0"/>
+                <w:color w:val="auto"/>
+              </w:rPr>
+              <w:t>”中存在的反模式</w:t>
             </w:r>
           </w:p>
         </w:tc>
@@ -5828,14 +2532,7 @@
                 <w:rFonts w:hint="eastAsia"/>
                 <w:lang w:val="en-US"/>
               </w:rPr>
-              <w:t>测试结果</w:t>
-            </w:r>
-            <w:r>
-              <w:rPr>
-                <w:rFonts w:hint="eastAsia"/>
-                <w:lang w:val="en-US"/>
-              </w:rPr>
-              <w:t>：</w:t>
+              <w:t>测试结果：</w:t>
             </w:r>
           </w:p>
         </w:tc>
@@ -5847,33 +2544,49 @@
             <w:pPr>
               <w:pStyle w:val="InfoBlue"/>
               <w:rPr>
-                <w:i w:val="0"/>
-                <w:color w:val="auto"/>
-              </w:rPr>
-            </w:pPr>
-            <w:r>
-              <w:rPr>
-                <w:rFonts w:hint="eastAsia"/>
-                <w:i w:val="0"/>
-                <w:color w:val="auto"/>
-              </w:rPr>
-              <w:t>排队策略新增</w:t>
-            </w:r>
-            <w:r>
-              <w:rPr>
-                <w:rFonts w:hint="eastAsia"/>
-                <w:i w:val="0"/>
-                <w:color w:val="auto"/>
-              </w:rPr>
-              <w:t xml:space="preserve"> </w:t>
-            </w:r>
-            <w:r>
-              <w:rPr>
-                <w:rFonts w:hint="eastAsia"/>
-                <w:i w:val="0"/>
-                <w:color w:val="auto"/>
-              </w:rPr>
-              <w:t>队列</w:t>
+                <w:rFonts w:hint="eastAsia"/>
+                <w:i w:val="0"/>
+                <w:color w:val="auto"/>
+              </w:rPr>
+            </w:pPr>
+            <w:r>
+              <w:rPr>
+                <w:rFonts w:hint="eastAsia"/>
+                <w:i w:val="0"/>
+                <w:color w:val="auto"/>
+              </w:rPr>
+              <w:t>检测出存在的反模式有</w:t>
+            </w:r>
+            <w:r>
+              <w:rPr>
+                <w:rFonts w:hint="eastAsia"/>
+                <w:i w:val="0"/>
+                <w:color w:val="auto"/>
+              </w:rPr>
+              <w:t>“使用</w:t>
+            </w:r>
+            <w:r>
+              <w:rPr>
+                <w:rFonts w:hint="eastAsia"/>
+                <w:i w:val="0"/>
+                <w:color w:val="auto"/>
+              </w:rPr>
+              <w:t xml:space="preserve"> select</w:t>
+            </w:r>
+            <w:r>
+              <w:rPr>
+                <w:i w:val="0"/>
+                <w:color w:val="auto"/>
+              </w:rPr>
+              <w:t xml:space="preserve"> *</w:t>
+            </w:r>
+            <w:r>
+              <w:rPr>
+                <w:rFonts w:hint="eastAsia"/>
+                <w:i w:val="0"/>
+                <w:color w:val="auto"/>
+              </w:rPr>
+              <w:t>”</w:t>
             </w:r>
           </w:p>
         </w:tc>
@@ -5920,7 +2633,7 @@
                 <w:i w:val="0"/>
                 <w:color w:val="auto"/>
               </w:rPr>
-              <w:t>对于多个相同类型客户，在前端显示上合并</w:t>
+              <w:t>被检测语句中存在嵌套语句、不同表内属性名重复</w:t>
             </w:r>
           </w:p>
         </w:tc>
@@ -5929,7 +2642,6 @@
     <w:p>
       <w:pPr>
         <w:pStyle w:val="10"/>
-        <w:ind w:left="720"/>
         <w:rPr>
           <w:lang w:val="en-US"/>
         </w:rPr>
@@ -5996,7 +2708,46 @@
                 <w:i w:val="0"/>
                 <w:color w:val="auto"/>
               </w:rPr>
-              <w:t>删除队列</w:t>
+              <w:t>测试静态检测模块能否检测出“</w:t>
+            </w:r>
+            <w:r>
+              <w:rPr>
+                <w:rFonts w:hint="eastAsia"/>
+                <w:i w:val="0"/>
+                <w:color w:val="auto"/>
+              </w:rPr>
+              <w:t>使用</w:t>
+            </w:r>
+            <w:r>
+              <w:rPr>
+                <w:rFonts w:hint="eastAsia"/>
+                <w:i w:val="0"/>
+                <w:color w:val="auto"/>
+              </w:rPr>
+              <w:t xml:space="preserve"> order</w:t>
+            </w:r>
+            <w:r>
+              <w:rPr>
+                <w:i w:val="0"/>
+                <w:color w:val="auto"/>
+              </w:rPr>
+              <w:t xml:space="preserve"> </w:t>
+            </w:r>
+            <w:r>
+              <w:rPr>
+                <w:rFonts w:hint="eastAsia"/>
+                <w:i w:val="0"/>
+                <w:color w:val="auto"/>
+              </w:rPr>
+              <w:t>by</w:t>
+            </w:r>
+            <w:r>
+              <w:rPr>
+                <w:rFonts w:hint="eastAsia"/>
+                <w:i w:val="0"/>
+                <w:color w:val="auto"/>
+              </w:rPr>
+              <w:t>”的反模式</w:t>
             </w:r>
           </w:p>
         </w:tc>
@@ -6033,48 +2784,33 @@
             <w:pPr>
               <w:pStyle w:val="InfoBlue"/>
               <w:rPr>
-                <w:i w:val="0"/>
-                <w:color w:val="auto"/>
-              </w:rPr>
-            </w:pPr>
-            <w:r>
-              <w:rPr>
-                <w:rFonts w:hint="eastAsia"/>
-                <w:i w:val="0"/>
-                <w:color w:val="auto"/>
-              </w:rPr>
-              <w:t>点击</w:t>
-            </w:r>
-            <w:r>
-              <w:rPr>
-                <w:rFonts w:hint="eastAsia"/>
-                <w:i w:val="0"/>
-                <w:color w:val="auto"/>
-              </w:rPr>
-              <w:t xml:space="preserve"> </w:t>
-            </w:r>
-            <w:r>
-              <w:rPr>
-                <w:rFonts w:hint="eastAsia"/>
-                <w:i w:val="0"/>
-                <w:color w:val="auto"/>
-              </w:rPr>
-              <w:t>队列策略中的按钮，并删除对应队列</w:t>
-            </w:r>
-            <w:r>
-              <w:rPr>
-                <w:rFonts w:hint="eastAsia"/>
-                <w:i w:val="0"/>
-                <w:color w:val="auto"/>
-              </w:rPr>
-              <w:t>X</w:t>
-            </w:r>
-            <w:r>
-              <w:rPr>
-                <w:i w:val="0"/>
-                <w:color w:val="auto"/>
-              </w:rPr>
-              <w:t xml:space="preserve"> 1</w:t>
+                <w:rFonts w:hint="eastAsia"/>
+                <w:i w:val="0"/>
+                <w:color w:val="auto"/>
+              </w:rPr>
+            </w:pPr>
+            <w:r>
+              <w:rPr>
+                <w:rFonts w:hint="eastAsia"/>
+                <w:i w:val="0"/>
+                <w:color w:val="auto"/>
+              </w:rPr>
+              <w:t>检测语句“</w:t>
+            </w:r>
+            <w:r>
+              <w:rPr>
+                <w:i w:val="0"/>
+                <w:color w:val="auto"/>
+              </w:rPr>
+              <w:t>select * from t1 order by age;</w:t>
+            </w:r>
+            <w:r>
+              <w:rPr>
+                <w:rFonts w:hint="eastAsia"/>
+                <w:i w:val="0"/>
+                <w:color w:val="auto"/>
+              </w:rPr>
+              <w:t>”中存在的反模式</w:t>
             </w:r>
           </w:p>
         </w:tc>
@@ -6099,14 +2835,7 @@
                 <w:rFonts w:hint="eastAsia"/>
                 <w:lang w:val="en-US"/>
               </w:rPr>
-              <w:t>测试结果</w:t>
-            </w:r>
-            <w:r>
-              <w:rPr>
-                <w:rFonts w:hint="eastAsia"/>
-                <w:lang w:val="en-US"/>
-              </w:rPr>
-              <w:t>：</w:t>
+              <w:t>测试结果：</w:t>
             </w:r>
           </w:p>
         </w:tc>
@@ -6118,21 +2847,37 @@
             <w:pPr>
               <w:pStyle w:val="InfoBlue"/>
               <w:rPr>
-                <w:i w:val="0"/>
-                <w:color w:val="auto"/>
-              </w:rPr>
-            </w:pPr>
-            <w:r>
-              <w:rPr>
-                <w:rFonts w:hint="eastAsia"/>
-                <w:i w:val="0"/>
-                <w:color w:val="auto"/>
-              </w:rPr>
-              <w:t>队列按钮显示的数目</w:t>
-            </w:r>
-            <w:r>
-              <w:rPr>
-                <w:rFonts w:hint="eastAsia"/>
+                <w:rFonts w:hint="eastAsia"/>
+                <w:i w:val="0"/>
+                <w:color w:val="auto"/>
+              </w:rPr>
+            </w:pPr>
+            <w:r>
+              <w:rPr>
+                <w:rFonts w:hint="eastAsia"/>
+                <w:i w:val="0"/>
+                <w:color w:val="auto"/>
+              </w:rPr>
+              <w:t>检测出存在的反模式有</w:t>
+            </w:r>
+            <w:r>
+              <w:rPr>
+                <w:rFonts w:hint="eastAsia"/>
+                <w:i w:val="0"/>
+                <w:color w:val="auto"/>
+              </w:rPr>
+              <w:t>“使用</w:t>
+            </w:r>
+            <w:r>
+              <w:rPr>
+                <w:rFonts w:hint="eastAsia"/>
+                <w:i w:val="0"/>
+                <w:color w:val="auto"/>
+              </w:rPr>
+              <w:t xml:space="preserve"> order</w:t>
+            </w:r>
+            <w:r>
+              <w:rPr>
                 <w:i w:val="0"/>
                 <w:color w:val="auto"/>
               </w:rPr>
@@ -6140,34 +2885,19 @@
             </w:r>
             <w:r>
               <w:rPr>
-                <w:i w:val="0"/>
-                <w:color w:val="auto"/>
-              </w:rPr>
-              <w:t>– 1</w:t>
-            </w:r>
-            <w:r>
-              <w:rPr>
-                <w:rFonts w:hint="eastAsia"/>
-                <w:i w:val="0"/>
-                <w:color w:val="auto"/>
-              </w:rPr>
-              <w:t>，当为</w:t>
-            </w:r>
-            <w:r>
-              <w:rPr>
-                <w:rFonts w:hint="eastAsia"/>
-                <w:i w:val="0"/>
-                <w:color w:val="auto"/>
-              </w:rPr>
-              <w:t>0</w:t>
-            </w:r>
-            <w:r>
-              <w:rPr>
-                <w:rFonts w:hint="eastAsia"/>
-                <w:i w:val="0"/>
-                <w:color w:val="auto"/>
-              </w:rPr>
-              <w:t>是，按钮删除</w:t>
+                <w:rFonts w:hint="eastAsia"/>
+                <w:i w:val="0"/>
+                <w:color w:val="auto"/>
+              </w:rPr>
+              <w:t>by</w:t>
+            </w:r>
+            <w:r>
+              <w:rPr>
+                <w:rFonts w:hint="eastAsia"/>
+                <w:i w:val="0"/>
+                <w:color w:val="auto"/>
+              </w:rPr>
+              <w:t>”</w:t>
             </w:r>
           </w:p>
         </w:tc>
@@ -6214,23 +2944,7 @@
                 <w:i w:val="0"/>
                 <w:color w:val="auto"/>
               </w:rPr>
-              <w:t>为</w:t>
-            </w:r>
-            <w:r>
-              <w:rPr>
-                <w:rFonts w:hint="eastAsia"/>
-                <w:i w:val="0"/>
-                <w:color w:val="auto"/>
-              </w:rPr>
-              <w:t>0</w:t>
-            </w:r>
-            <w:r>
-              <w:rPr>
-                <w:rFonts w:hint="eastAsia"/>
-                <w:i w:val="0"/>
-                <w:color w:val="auto"/>
-              </w:rPr>
-              <w:t>时删除按钮</w:t>
+              <w:t>被检测语句中存在嵌套语句、不同表内属性名重复</w:t>
             </w:r>
           </w:p>
         </w:tc>
@@ -6239,7 +2953,6 @@
     <w:p>
       <w:pPr>
         <w:pStyle w:val="10"/>
-        <w:ind w:left="720"/>
         <w:rPr>
           <w:lang w:val="en-US"/>
         </w:rPr>
@@ -6306,7 +3019,39 @@
                 <w:i w:val="0"/>
                 <w:color w:val="auto"/>
               </w:rPr>
-              <w:t>删除客户类型</w:t>
+              <w:t>测试静态检测模块能否检测出“</w:t>
+            </w:r>
+            <w:r>
+              <w:rPr>
+                <w:rFonts w:hint="eastAsia"/>
+                <w:i w:val="0"/>
+                <w:color w:val="auto"/>
+              </w:rPr>
+              <w:t>使用</w:t>
+            </w:r>
+            <w:r>
+              <w:rPr>
+                <w:rFonts w:hint="eastAsia"/>
+                <w:i w:val="0"/>
+                <w:color w:val="auto"/>
+              </w:rPr>
+              <w:t>having</w:t>
+            </w:r>
+            <w:r>
+              <w:rPr>
+                <w:rFonts w:hint="eastAsia"/>
+                <w:i w:val="0"/>
+                <w:color w:val="auto"/>
+              </w:rPr>
+              <w:t>进行过滤</w:t>
+            </w:r>
+            <w:r>
+              <w:rPr>
+                <w:rFonts w:hint="eastAsia"/>
+                <w:i w:val="0"/>
+                <w:color w:val="auto"/>
+              </w:rPr>
+              <w:t>”的反模式</w:t>
             </w:r>
           </w:p>
         </w:tc>
@@ -6343,17 +3088,33 @@
             <w:pPr>
               <w:pStyle w:val="InfoBlue"/>
               <w:rPr>
-                <w:i w:val="0"/>
-                <w:color w:val="auto"/>
-              </w:rPr>
-            </w:pPr>
-            <w:r>
-              <w:rPr>
-                <w:rFonts w:hint="eastAsia"/>
-                <w:i w:val="0"/>
-                <w:color w:val="auto"/>
-              </w:rPr>
-              <w:t>当有对应排队策略是，点击删除客户类型</w:t>
+                <w:rFonts w:hint="eastAsia"/>
+                <w:i w:val="0"/>
+                <w:color w:val="auto"/>
+              </w:rPr>
+            </w:pPr>
+            <w:r>
+              <w:rPr>
+                <w:rFonts w:hint="eastAsia"/>
+                <w:i w:val="0"/>
+                <w:color w:val="auto"/>
+              </w:rPr>
+              <w:t>检测语句“</w:t>
+            </w:r>
+            <w:r>
+              <w:rPr>
+                <w:i w:val="0"/>
+                <w:color w:val="auto"/>
+              </w:rPr>
+              <w:t>select t1.col1, t2.col2 from t1 join t2 on t1.id = t2.id group by t1.col1 having t2.col2 &gt; 2000;</w:t>
+            </w:r>
+            <w:r>
+              <w:rPr>
+                <w:rFonts w:hint="eastAsia"/>
+                <w:i w:val="0"/>
+                <w:color w:val="auto"/>
+              </w:rPr>
+              <w:t>”中存在的反模式</w:t>
             </w:r>
           </w:p>
         </w:tc>
@@ -6378,14 +3139,7 @@
                 <w:rFonts w:hint="eastAsia"/>
                 <w:lang w:val="en-US"/>
               </w:rPr>
-              <w:t>测试结果</w:t>
-            </w:r>
-            <w:r>
-              <w:rPr>
-                <w:rFonts w:hint="eastAsia"/>
-                <w:lang w:val="en-US"/>
-              </w:rPr>
-              <w:t>：</w:t>
+              <w:t>测试结果：</w:t>
             </w:r>
           </w:p>
         </w:tc>
@@ -6397,17 +3151,58 @@
             <w:pPr>
               <w:pStyle w:val="InfoBlue"/>
               <w:rPr>
-                <w:i w:val="0"/>
-                <w:color w:val="auto"/>
-              </w:rPr>
-            </w:pPr>
-            <w:r>
-              <w:rPr>
-                <w:rFonts w:hint="eastAsia"/>
-                <w:i w:val="0"/>
-                <w:color w:val="auto"/>
-              </w:rPr>
-              <w:t>客户类型被删除，排队策略中对应类型被删除</w:t>
+                <w:rFonts w:hint="eastAsia"/>
+                <w:i w:val="0"/>
+                <w:color w:val="auto"/>
+              </w:rPr>
+            </w:pPr>
+            <w:r>
+              <w:rPr>
+                <w:rFonts w:hint="eastAsia"/>
+                <w:i w:val="0"/>
+                <w:color w:val="auto"/>
+              </w:rPr>
+              <w:t>检测出存在的反模式有</w:t>
+            </w:r>
+            <w:r>
+              <w:rPr>
+                <w:rFonts w:hint="eastAsia"/>
+                <w:i w:val="0"/>
+                <w:color w:val="auto"/>
+              </w:rPr>
+              <w:t>“</w:t>
+            </w:r>
+            <w:r>
+              <w:rPr>
+                <w:rFonts w:hint="eastAsia"/>
+                <w:i w:val="0"/>
+                <w:color w:val="auto"/>
+              </w:rPr>
+              <w:t>使用</w:t>
+            </w:r>
+            <w:r>
+              <w:rPr>
+                <w:rFonts w:hint="eastAsia"/>
+                <w:i w:val="0"/>
+                <w:color w:val="auto"/>
+              </w:rPr>
+              <w:t>having</w:t>
+            </w:r>
+            <w:r>
+              <w:rPr>
+                <w:rFonts w:hint="eastAsia"/>
+                <w:i w:val="0"/>
+                <w:color w:val="auto"/>
+              </w:rPr>
+              <w:t>进行过滤</w:t>
+            </w:r>
+            <w:r>
+              <w:rPr>
+                <w:rFonts w:hint="eastAsia"/>
+                <w:i w:val="0"/>
+                <w:color w:val="auto"/>
+              </w:rPr>
+              <w:t>”</w:t>
             </w:r>
           </w:p>
         </w:tc>
@@ -6454,39 +3249,7 @@
                 <w:i w:val="0"/>
                 <w:color w:val="auto"/>
               </w:rPr>
-              <w:t>删除</w:t>
-            </w:r>
-            <w:r>
-              <w:rPr>
-                <w:rFonts w:hint="eastAsia"/>
-                <w:i w:val="0"/>
-                <w:color w:val="auto"/>
-              </w:rPr>
-              <w:t xml:space="preserve"> </w:t>
-            </w:r>
-            <w:r>
-              <w:rPr>
-                <w:rFonts w:hint="eastAsia"/>
-                <w:i w:val="0"/>
-                <w:color w:val="auto"/>
-              </w:rPr>
-              <w:t>客户类型以及</w:t>
-            </w:r>
-            <w:r>
-              <w:rPr>
-                <w:rFonts w:hint="eastAsia"/>
-                <w:i w:val="0"/>
-                <w:color w:val="auto"/>
-              </w:rPr>
-              <w:t xml:space="preserve"> </w:t>
-            </w:r>
-            <w:r>
-              <w:rPr>
-                <w:rFonts w:hint="eastAsia"/>
-                <w:i w:val="0"/>
-                <w:color w:val="auto"/>
-              </w:rPr>
-              <w:t>排队策略</w:t>
+              <w:t>被检测语句中存在嵌套语句、不同表内属性名重复</w:t>
             </w:r>
           </w:p>
         </w:tc>
@@ -6495,7 +3258,6 @@
     <w:p>
       <w:pPr>
         <w:pStyle w:val="10"/>
-        <w:ind w:left="720"/>
         <w:rPr>
           <w:lang w:val="en-US"/>
         </w:rPr>
@@ -6562,7 +3324,23 @@
                 <w:i w:val="0"/>
                 <w:color w:val="auto"/>
               </w:rPr>
-              <w:t>添加桌子类型</w:t>
+              <w:t>测试静态检测模块能否检测出“</w:t>
+            </w:r>
+            <w:r>
+              <w:rPr>
+                <w:rFonts w:hint="eastAsia"/>
+                <w:i w:val="0"/>
+                <w:color w:val="auto"/>
+              </w:rPr>
+              <w:t>在谓词中使用函数</w:t>
+            </w:r>
+            <w:r>
+              <w:rPr>
+                <w:rFonts w:hint="eastAsia"/>
+                <w:i w:val="0"/>
+                <w:color w:val="auto"/>
+              </w:rPr>
+              <w:t>”的反模式</w:t>
             </w:r>
           </w:p>
         </w:tc>
@@ -6587,6 +3365,7 @@
                 <w:rFonts w:hint="eastAsia"/>
                 <w:lang w:val="en-US"/>
               </w:rPr>
+              <w:lastRenderedPageBreak/>
               <w:t>方法：</w:t>
             </w:r>
           </w:p>
@@ -6599,65 +3378,33 @@
             <w:pPr>
               <w:pStyle w:val="InfoBlue"/>
               <w:rPr>
-                <w:i w:val="0"/>
-                <w:color w:val="auto"/>
-              </w:rPr>
-            </w:pPr>
-            <w:r>
-              <w:rPr>
-                <w:rFonts w:hint="eastAsia"/>
-                <w:i w:val="0"/>
-                <w:color w:val="auto"/>
-              </w:rPr>
-              <w:t>点击添加按钮，新增</w:t>
-            </w:r>
-            <w:r>
-              <w:rPr>
-                <w:rFonts w:hint="eastAsia"/>
-                <w:i w:val="0"/>
-                <w:color w:val="auto"/>
-              </w:rPr>
-              <w:t xml:space="preserve"> </w:t>
-            </w:r>
-            <w:r>
-              <w:rPr>
-                <w:rFonts w:hint="eastAsia"/>
-                <w:i w:val="0"/>
-                <w:color w:val="auto"/>
-              </w:rPr>
-              <w:t>“大桌”</w:t>
-            </w:r>
-            <w:r>
-              <w:rPr>
-                <w:rFonts w:hint="eastAsia"/>
-                <w:i w:val="0"/>
-                <w:color w:val="auto"/>
-              </w:rPr>
-              <w:t xml:space="preserve"> </w:t>
-            </w:r>
-            <w:r>
-              <w:rPr>
-                <w:rFonts w:hint="eastAsia"/>
-                <w:i w:val="0"/>
-                <w:color w:val="auto"/>
-              </w:rPr>
-              <w:t>“小桌”</w:t>
-            </w:r>
-            <w:r>
-              <w:rPr>
-                <w:rFonts w:hint="eastAsia"/>
-                <w:i w:val="0"/>
-                <w:color w:val="auto"/>
-              </w:rPr>
-              <w:t xml:space="preserve"> </w:t>
-            </w:r>
-            <w:r>
-              <w:rPr>
-                <w:rFonts w:hint="eastAsia"/>
-                <w:i w:val="0"/>
-                <w:color w:val="auto"/>
-              </w:rPr>
-              <w:t>“中桌”</w:t>
+                <w:rFonts w:hint="eastAsia"/>
+                <w:i w:val="0"/>
+                <w:color w:val="auto"/>
+              </w:rPr>
+            </w:pPr>
+            <w:r>
+              <w:rPr>
+                <w:rFonts w:hint="eastAsia"/>
+                <w:i w:val="0"/>
+                <w:color w:val="auto"/>
+              </w:rPr>
+              <w:t>检测语句“</w:t>
+            </w:r>
+            <w:r>
+              <w:rPr>
+                <w:i w:val="0"/>
+                <w:color w:val="auto"/>
+              </w:rPr>
+              <w:t>select t1.col1, t2.col2 from t1 inner join t2 on abs(t1.col1) = t2.col2;</w:t>
+            </w:r>
+            <w:r>
+              <w:rPr>
+                <w:rFonts w:hint="eastAsia"/>
+                <w:i w:val="0"/>
+                <w:color w:val="auto"/>
+              </w:rPr>
+              <w:t>”中存在的反模式</w:t>
             </w:r>
           </w:p>
         </w:tc>
@@ -6682,14 +3429,7 @@
                 <w:rFonts w:hint="eastAsia"/>
                 <w:lang w:val="en-US"/>
               </w:rPr>
-              <w:t>测试结果</w:t>
-            </w:r>
-            <w:r>
-              <w:rPr>
-                <w:rFonts w:hint="eastAsia"/>
-                <w:lang w:val="en-US"/>
-              </w:rPr>
-              <w:t>：</w:t>
+              <w:t>测试结果：</w:t>
             </w:r>
           </w:p>
         </w:tc>
@@ -6701,49 +3441,42 @@
             <w:pPr>
               <w:pStyle w:val="InfoBlue"/>
               <w:rPr>
-                <w:i w:val="0"/>
-                <w:color w:val="auto"/>
-              </w:rPr>
-            </w:pPr>
-            <w:r>
-              <w:rPr>
-                <w:rFonts w:hint="eastAsia"/>
-                <w:i w:val="0"/>
-                <w:color w:val="auto"/>
-              </w:rPr>
-              <w:t>新增</w:t>
-            </w:r>
-            <w:r>
-              <w:rPr>
-                <w:rFonts w:hint="eastAsia"/>
-                <w:i w:val="0"/>
-                <w:color w:val="auto"/>
-              </w:rPr>
-              <w:t xml:space="preserve"> </w:t>
-            </w:r>
-            <w:r>
-              <w:rPr>
-                <w:rFonts w:hint="eastAsia"/>
-                <w:i w:val="0"/>
-                <w:color w:val="auto"/>
-              </w:rPr>
-              <w:t>大桌，</w:t>
-            </w:r>
-            <w:r>
-              <w:rPr>
-                <w:rFonts w:hint="eastAsia"/>
-                <w:i w:val="0"/>
-                <w:color w:val="auto"/>
-              </w:rPr>
-              <w:t xml:space="preserve"> </w:t>
-            </w:r>
-            <w:r>
-              <w:rPr>
-                <w:rFonts w:hint="eastAsia"/>
-                <w:i w:val="0"/>
-                <w:color w:val="auto"/>
-              </w:rPr>
-              <w:t>小桌，中桌</w:t>
+                <w:rFonts w:hint="eastAsia"/>
+                <w:i w:val="0"/>
+                <w:color w:val="auto"/>
+              </w:rPr>
+            </w:pPr>
+            <w:r>
+              <w:rPr>
+                <w:rFonts w:hint="eastAsia"/>
+                <w:i w:val="0"/>
+                <w:color w:val="auto"/>
+              </w:rPr>
+              <w:t>检测出存在的反模式有</w:t>
+            </w:r>
+            <w:r>
+              <w:rPr>
+                <w:rFonts w:hint="eastAsia"/>
+                <w:i w:val="0"/>
+                <w:color w:val="auto"/>
+              </w:rPr>
+              <w:t>“</w:t>
+            </w:r>
+            <w:r>
+              <w:rPr>
+                <w:rFonts w:hint="eastAsia"/>
+                <w:i w:val="0"/>
+                <w:color w:val="auto"/>
+              </w:rPr>
+              <w:t>在谓词中使用函数</w:t>
+            </w:r>
+            <w:r>
+              <w:rPr>
+                <w:rFonts w:hint="eastAsia"/>
+                <w:i w:val="0"/>
+                <w:color w:val="auto"/>
+              </w:rPr>
+              <w:t>”</w:t>
             </w:r>
           </w:p>
         </w:tc>
@@ -6790,7 +3523,7 @@
                 <w:i w:val="0"/>
                 <w:color w:val="auto"/>
               </w:rPr>
-              <w:t>添加的桌子类型颜色随机</w:t>
+              <w:t>被检测语句中存在嵌套语句、不同表内属性名重复</w:t>
             </w:r>
           </w:p>
         </w:tc>
@@ -6799,7 +3532,6 @@
     <w:p>
       <w:pPr>
         <w:pStyle w:val="10"/>
-        <w:ind w:left="720"/>
         <w:rPr>
           <w:lang w:val="en-US"/>
         </w:rPr>
@@ -6866,7 +3598,47 @@
                 <w:i w:val="0"/>
                 <w:color w:val="auto"/>
               </w:rPr>
-              <w:t>删除桌子类型</w:t>
+              <w:t>测试静态检测模块能否检测出“</w:t>
+            </w:r>
+            <w:r>
+              <w:rPr>
+                <w:rFonts w:hint="eastAsia"/>
+                <w:i w:val="0"/>
+                <w:color w:val="auto"/>
+              </w:rPr>
+              <w:t>select</w:t>
+            </w:r>
+            <w:r>
+              <w:rPr>
+                <w:rFonts w:hint="eastAsia"/>
+                <w:i w:val="0"/>
+                <w:color w:val="auto"/>
+              </w:rPr>
+              <w:t>的列未在</w:t>
+            </w:r>
+            <w:r>
+              <w:rPr>
+                <w:rFonts w:hint="eastAsia"/>
+                <w:i w:val="0"/>
+                <w:color w:val="auto"/>
+              </w:rPr>
+              <w:t>group by</w:t>
+            </w:r>
+            <w:r>
+              <w:rPr>
+                <w:rFonts w:hint="eastAsia"/>
+                <w:i w:val="0"/>
+                <w:color w:val="auto"/>
+              </w:rPr>
+              <w:t>中</w:t>
+            </w:r>
+            <w:r>
+              <w:rPr>
+                <w:rFonts w:hint="eastAsia"/>
+                <w:i w:val="0"/>
+                <w:color w:val="auto"/>
+              </w:rPr>
+              <w:t>”的反模式</w:t>
             </w:r>
           </w:p>
         </w:tc>
@@ -6903,49 +3675,33 @@
             <w:pPr>
               <w:pStyle w:val="InfoBlue"/>
               <w:rPr>
-                <w:i w:val="0"/>
-                <w:color w:val="auto"/>
-              </w:rPr>
-            </w:pPr>
-            <w:r>
-              <w:rPr>
-                <w:rFonts w:hint="eastAsia"/>
-                <w:i w:val="0"/>
-                <w:color w:val="auto"/>
-              </w:rPr>
-              <w:t>点击</w:t>
-            </w:r>
-            <w:r>
-              <w:rPr>
-                <w:rFonts w:hint="eastAsia"/>
-                <w:i w:val="0"/>
-                <w:color w:val="auto"/>
-              </w:rPr>
-              <w:t xml:space="preserve"> </w:t>
-            </w:r>
-            <w:r>
-              <w:rPr>
-                <w:rFonts w:hint="eastAsia"/>
-                <w:i w:val="0"/>
-                <w:color w:val="auto"/>
-              </w:rPr>
-              <w:t>删除</w:t>
-            </w:r>
-            <w:r>
-              <w:rPr>
-                <w:rFonts w:hint="eastAsia"/>
-                <w:i w:val="0"/>
-                <w:color w:val="auto"/>
-              </w:rPr>
-              <w:t xml:space="preserve"> </w:t>
-            </w:r>
-            <w:r>
-              <w:rPr>
-                <w:rFonts w:hint="eastAsia"/>
-                <w:i w:val="0"/>
-                <w:color w:val="auto"/>
-              </w:rPr>
-              <w:t>大桌</w:t>
+                <w:rFonts w:hint="eastAsia"/>
+                <w:i w:val="0"/>
+                <w:color w:val="auto"/>
+              </w:rPr>
+            </w:pPr>
+            <w:r>
+              <w:rPr>
+                <w:rFonts w:hint="eastAsia"/>
+                <w:i w:val="0"/>
+                <w:color w:val="auto"/>
+              </w:rPr>
+              <w:t>检测语句“</w:t>
+            </w:r>
+            <w:r>
+              <w:rPr>
+                <w:i w:val="0"/>
+                <w:color w:val="auto"/>
+              </w:rPr>
+              <w:t>select col1,col2 from t1 group by col1;</w:t>
+            </w:r>
+            <w:r>
+              <w:rPr>
+                <w:rFonts w:hint="eastAsia"/>
+                <w:i w:val="0"/>
+                <w:color w:val="auto"/>
+              </w:rPr>
+              <w:t>”中存在的反模式</w:t>
             </w:r>
           </w:p>
         </w:tc>
@@ -6970,14 +3726,7 @@
                 <w:rFonts w:hint="eastAsia"/>
                 <w:lang w:val="en-US"/>
               </w:rPr>
-              <w:t>测试结果</w:t>
-            </w:r>
-            <w:r>
-              <w:rPr>
-                <w:rFonts w:hint="eastAsia"/>
-                <w:lang w:val="en-US"/>
-              </w:rPr>
-              <w:t>：</w:t>
+              <w:t>测试结果：</w:t>
             </w:r>
           </w:p>
         </w:tc>
@@ -6989,33 +3738,66 @@
             <w:pPr>
               <w:pStyle w:val="InfoBlue"/>
               <w:rPr>
-                <w:i w:val="0"/>
-                <w:color w:val="auto"/>
-              </w:rPr>
-            </w:pPr>
-            <w:r>
-              <w:rPr>
-                <w:rFonts w:hint="eastAsia"/>
-                <w:i w:val="0"/>
-                <w:color w:val="auto"/>
-              </w:rPr>
-              <w:t>删除</w:t>
-            </w:r>
-            <w:r>
-              <w:rPr>
-                <w:rFonts w:hint="eastAsia"/>
-                <w:i w:val="0"/>
-                <w:color w:val="auto"/>
-              </w:rPr>
-              <w:t xml:space="preserve"> </w:t>
-            </w:r>
-            <w:r>
-              <w:rPr>
-                <w:rFonts w:hint="eastAsia"/>
-                <w:i w:val="0"/>
-                <w:color w:val="auto"/>
-              </w:rPr>
-              <w:t>大桌</w:t>
+                <w:rFonts w:hint="eastAsia"/>
+                <w:i w:val="0"/>
+                <w:color w:val="auto"/>
+              </w:rPr>
+            </w:pPr>
+            <w:r>
+              <w:rPr>
+                <w:rFonts w:hint="eastAsia"/>
+                <w:i w:val="0"/>
+                <w:color w:val="auto"/>
+              </w:rPr>
+              <w:t>检测出存在的反模式有</w:t>
+            </w:r>
+            <w:r>
+              <w:rPr>
+                <w:rFonts w:hint="eastAsia"/>
+                <w:i w:val="0"/>
+                <w:color w:val="auto"/>
+              </w:rPr>
+              <w:t>“</w:t>
+            </w:r>
+            <w:r>
+              <w:rPr>
+                <w:rFonts w:hint="eastAsia"/>
+                <w:i w:val="0"/>
+                <w:color w:val="auto"/>
+              </w:rPr>
+              <w:t>select</w:t>
+            </w:r>
+            <w:r>
+              <w:rPr>
+                <w:rFonts w:hint="eastAsia"/>
+                <w:i w:val="0"/>
+                <w:color w:val="auto"/>
+              </w:rPr>
+              <w:t>的列未在</w:t>
+            </w:r>
+            <w:r>
+              <w:rPr>
+                <w:rFonts w:hint="eastAsia"/>
+                <w:i w:val="0"/>
+                <w:color w:val="auto"/>
+              </w:rPr>
+              <w:t>group by</w:t>
+            </w:r>
+            <w:r>
+              <w:rPr>
+                <w:rFonts w:hint="eastAsia"/>
+                <w:i w:val="0"/>
+                <w:color w:val="auto"/>
+              </w:rPr>
+              <w:t>中</w:t>
+            </w:r>
+            <w:r>
+              <w:rPr>
+                <w:rFonts w:hint="eastAsia"/>
+                <w:i w:val="0"/>
+                <w:color w:val="auto"/>
+              </w:rPr>
+              <w:t>”</w:t>
             </w:r>
           </w:p>
         </w:tc>
@@ -7062,7 +3844,7 @@
                 <w:i w:val="0"/>
                 <w:color w:val="auto"/>
               </w:rPr>
-              <w:t>无</w:t>
+              <w:t>被检测语句中存在嵌套语句、不同表内属性名重复</w:t>
             </w:r>
           </w:p>
         </w:tc>
@@ -7071,7 +3853,6 @@
     <w:p>
       <w:pPr>
         <w:pStyle w:val="10"/>
-        <w:ind w:left="720"/>
         <w:rPr>
           <w:lang w:val="en-US"/>
         </w:rPr>
@@ -7138,7 +3919,57 @@
                 <w:i w:val="0"/>
                 <w:color w:val="auto"/>
               </w:rPr>
-              <w:t>添加特殊字符桌子类型</w:t>
+              <w:t>测试静态检测模块能否检测出“</w:t>
+            </w:r>
+            <w:r>
+              <w:rPr>
+                <w:rFonts w:hint="eastAsia"/>
+                <w:i w:val="0"/>
+                <w:color w:val="auto"/>
+              </w:rPr>
+              <w:t>在</w:t>
+            </w:r>
+            <w:proofErr w:type="spellStart"/>
+            <w:r>
+              <w:rPr>
+                <w:rFonts w:hint="eastAsia"/>
+                <w:i w:val="0"/>
+                <w:color w:val="auto"/>
+              </w:rPr>
+              <w:t>date_sub</w:t>
+            </w:r>
+            <w:proofErr w:type="spellEnd"/>
+            <w:r>
+              <w:rPr>
+                <w:rFonts w:hint="eastAsia"/>
+                <w:i w:val="0"/>
+                <w:color w:val="auto"/>
+              </w:rPr>
+              <w:t>()</w:t>
+            </w:r>
+            <w:r>
+              <w:rPr>
+                <w:rFonts w:hint="eastAsia"/>
+                <w:i w:val="0"/>
+                <w:color w:val="auto"/>
+              </w:rPr>
+              <w:t>中使用</w:t>
+            </w:r>
+            <w:r>
+              <w:rPr>
+                <w:rFonts w:hint="eastAsia"/>
+                <w:i w:val="0"/>
+                <w:color w:val="auto"/>
+              </w:rPr>
+              <w:t>interval</w:t>
+            </w:r>
+            <w:r>
+              <w:rPr>
+                <w:rFonts w:hint="eastAsia"/>
+                <w:i w:val="0"/>
+                <w:color w:val="auto"/>
+              </w:rPr>
+              <w:t>”的反模式</w:t>
             </w:r>
           </w:p>
         </w:tc>
@@ -7175,49 +4006,49 @@
             <w:pPr>
               <w:pStyle w:val="InfoBlue"/>
               <w:rPr>
-                <w:i w:val="0"/>
-                <w:color w:val="auto"/>
-              </w:rPr>
-            </w:pPr>
-            <w:r>
-              <w:rPr>
-                <w:rFonts w:hint="eastAsia"/>
-                <w:i w:val="0"/>
-                <w:color w:val="auto"/>
-              </w:rPr>
-              <w:t>店家添加，新增</w:t>
-            </w:r>
-            <w:r>
-              <w:rPr>
-                <w:rFonts w:hint="eastAsia"/>
-                <w:i w:val="0"/>
-                <w:color w:val="auto"/>
-              </w:rPr>
-              <w:t xml:space="preserve"> </w:t>
-            </w:r>
-            <w:r>
-              <w:rPr>
-                <w:rFonts w:hint="eastAsia"/>
-                <w:i w:val="0"/>
-                <w:color w:val="auto"/>
-              </w:rPr>
-              <w:t>“————大桌</w:t>
-            </w:r>
-            <w:r>
-              <w:rPr>
-                <w:rFonts w:hint="eastAsia"/>
-                <w:i w:val="0"/>
-                <w:color w:val="auto"/>
-              </w:rPr>
-              <w:t>--</w:t>
-            </w:r>
-            <w:r>
-              <w:rPr>
-                <w:rFonts w:hint="eastAsia"/>
-                <w:i w:val="0"/>
-                <w:color w:val="auto"/>
-              </w:rPr>
-              <w:t>”</w:t>
+                <w:rFonts w:hint="eastAsia"/>
+                <w:i w:val="0"/>
+                <w:color w:val="auto"/>
+              </w:rPr>
+            </w:pPr>
+            <w:r>
+              <w:rPr>
+                <w:rFonts w:hint="eastAsia"/>
+                <w:i w:val="0"/>
+                <w:color w:val="auto"/>
+              </w:rPr>
+              <w:t>检测语句“</w:t>
+            </w:r>
+            <w:r>
+              <w:rPr>
+                <w:i w:val="0"/>
+                <w:color w:val="auto"/>
+              </w:rPr>
+              <w:t xml:space="preserve">select </w:t>
+            </w:r>
+            <w:proofErr w:type="spellStart"/>
+            <w:r>
+              <w:rPr>
+                <w:i w:val="0"/>
+                <w:color w:val="auto"/>
+              </w:rPr>
+              <w:t>date_sub</w:t>
+            </w:r>
+            <w:proofErr w:type="spellEnd"/>
+            <w:r>
+              <w:rPr>
+                <w:i w:val="0"/>
+                <w:color w:val="auto"/>
+              </w:rPr>
+              <w:t>('2020-9-16', 2) from a;</w:t>
+            </w:r>
+            <w:r>
+              <w:rPr>
+                <w:rFonts w:hint="eastAsia"/>
+                <w:i w:val="0"/>
+                <w:color w:val="auto"/>
+              </w:rPr>
+              <w:t>”中存在的反模式</w:t>
             </w:r>
           </w:p>
         </w:tc>
@@ -7242,14 +4073,7 @@
                 <w:rFonts w:hint="eastAsia"/>
                 <w:lang w:val="en-US"/>
               </w:rPr>
-              <w:t>测试结果</w:t>
-            </w:r>
-            <w:r>
-              <w:rPr>
-                <w:rFonts w:hint="eastAsia"/>
-                <w:lang w:val="en-US"/>
-              </w:rPr>
-              <w:t>：</w:t>
+              <w:t>测试结果：</w:t>
             </w:r>
           </w:p>
         </w:tc>
@@ -7261,17 +4085,76 @@
             <w:pPr>
               <w:pStyle w:val="InfoBlue"/>
               <w:rPr>
-                <w:i w:val="0"/>
-                <w:color w:val="auto"/>
-              </w:rPr>
-            </w:pPr>
-            <w:r>
-              <w:rPr>
-                <w:rFonts w:hint="eastAsia"/>
-                <w:i w:val="0"/>
-                <w:color w:val="auto"/>
-              </w:rPr>
-              <w:t>新增“大桌”</w:t>
+                <w:rFonts w:hint="eastAsia"/>
+                <w:i w:val="0"/>
+                <w:color w:val="auto"/>
+              </w:rPr>
+            </w:pPr>
+            <w:r>
+              <w:rPr>
+                <w:rFonts w:hint="eastAsia"/>
+                <w:i w:val="0"/>
+                <w:color w:val="auto"/>
+              </w:rPr>
+              <w:t>检测出存在的反模式有</w:t>
+            </w:r>
+            <w:r>
+              <w:rPr>
+                <w:rFonts w:hint="eastAsia"/>
+                <w:i w:val="0"/>
+                <w:color w:val="auto"/>
+              </w:rPr>
+              <w:t>“</w:t>
+            </w:r>
+            <w:r>
+              <w:rPr>
+                <w:rFonts w:hint="eastAsia"/>
+                <w:i w:val="0"/>
+                <w:color w:val="auto"/>
+              </w:rPr>
+              <w:t>在</w:t>
+            </w:r>
+            <w:proofErr w:type="spellStart"/>
+            <w:r>
+              <w:rPr>
+                <w:rFonts w:hint="eastAsia"/>
+                <w:i w:val="0"/>
+                <w:color w:val="auto"/>
+              </w:rPr>
+              <w:t>date_sub</w:t>
+            </w:r>
+            <w:proofErr w:type="spellEnd"/>
+            <w:r>
+              <w:rPr>
+                <w:rFonts w:hint="eastAsia"/>
+                <w:i w:val="0"/>
+                <w:color w:val="auto"/>
+              </w:rPr>
+              <w:t>()</w:t>
+            </w:r>
+            <w:r>
+              <w:rPr>
+                <w:rFonts w:hint="eastAsia"/>
+                <w:i w:val="0"/>
+                <w:color w:val="auto"/>
+              </w:rPr>
+              <w:t>中使用</w:t>
+            </w:r>
+            <w:r>
+              <w:rPr>
+                <w:rFonts w:hint="eastAsia"/>
+                <w:i w:val="0"/>
+                <w:color w:val="auto"/>
+              </w:rPr>
+              <w:t>interval</w:t>
+            </w:r>
+            <w:r>
+              <w:rPr>
+                <w:rFonts w:hint="eastAsia"/>
+                <w:i w:val="0"/>
+                <w:color w:val="auto"/>
+              </w:rPr>
+              <w:t>”</w:t>
             </w:r>
           </w:p>
         </w:tc>
@@ -7296,7 +4179,6 @@
                 <w:rFonts w:hint="eastAsia"/>
                 <w:lang w:val="en-US"/>
               </w:rPr>
-              <w:lastRenderedPageBreak/>
               <w:t>需考虑的特殊事项：</w:t>
             </w:r>
           </w:p>
@@ -7307,22 +4189,19 @@
           </w:tcPr>
           <w:p>
             <w:pPr>
-              <w:ind w:left="200" w:hangingChars="100" w:hanging="200"/>
-            </w:pPr>
-            <w:r>
-              <w:rPr>
-                <w:rFonts w:hint="eastAsia"/>
-              </w:rPr>
-              <w:t xml:space="preserve">过滤掉特殊字符（只允许 </w:t>
-            </w:r>
-            <w:r>
-              <w:t>\w\u4e00\u9fa5</w:t>
-            </w:r>
-            <w:r>
-              <w:rPr>
-                <w:rFonts w:hint="eastAsia"/>
-              </w:rPr>
-              <w:t>）</w:t>
+              <w:pStyle w:val="InfoBlue"/>
+              <w:rPr>
+                <w:i w:val="0"/>
+                <w:color w:val="auto"/>
+              </w:rPr>
+            </w:pPr>
+            <w:r>
+              <w:rPr>
+                <w:rFonts w:hint="eastAsia"/>
+                <w:i w:val="0"/>
+                <w:color w:val="auto"/>
+              </w:rPr>
+              <w:t>被检测语句中存在嵌套语句、不同表内属性名重复</w:t>
             </w:r>
           </w:p>
         </w:tc>
@@ -7331,7 +4210,6 @@
     <w:p>
       <w:pPr>
         <w:pStyle w:val="10"/>
-        <w:ind w:left="720"/>
         <w:rPr>
           <w:lang w:val="en-US"/>
         </w:rPr>
@@ -7398,39 +4276,63 @@
                 <w:i w:val="0"/>
                 <w:color w:val="auto"/>
               </w:rPr>
-              <w:t>添加</w:t>
-            </w:r>
-            <w:r>
-              <w:rPr>
-                <w:rFonts w:hint="eastAsia"/>
-                <w:i w:val="0"/>
-                <w:color w:val="auto"/>
-              </w:rPr>
-              <w:t xml:space="preserve"> </w:t>
-            </w:r>
-            <w:r>
-              <w:rPr>
-                <w:rFonts w:hint="eastAsia"/>
-                <w:i w:val="0"/>
-                <w:color w:val="auto"/>
-              </w:rPr>
-              <w:t>“折扣”</w:t>
-            </w:r>
-            <w:r>
-              <w:rPr>
-                <w:rFonts w:hint="eastAsia"/>
-                <w:i w:val="0"/>
-                <w:color w:val="auto"/>
-              </w:rPr>
-              <w:t xml:space="preserve"> </w:t>
-            </w:r>
-            <w:r>
-              <w:rPr>
-                <w:rFonts w:hint="eastAsia"/>
-                <w:i w:val="0"/>
-                <w:color w:val="auto"/>
-              </w:rPr>
-              <w:t>优惠券</w:t>
+              <w:t>测试静态检测模块能否检测出“</w:t>
+            </w:r>
+            <w:r>
+              <w:rPr>
+                <w:rFonts w:hint="eastAsia"/>
+                <w:i w:val="0"/>
+                <w:color w:val="auto"/>
+              </w:rPr>
+              <w:t>case</w:t>
+            </w:r>
+            <w:r>
+              <w:rPr>
+                <w:rFonts w:hint="eastAsia"/>
+                <w:i w:val="0"/>
+                <w:color w:val="auto"/>
+              </w:rPr>
+              <w:t>语句中</w:t>
+            </w:r>
+            <w:r>
+              <w:rPr>
+                <w:rFonts w:hint="eastAsia"/>
+                <w:i w:val="0"/>
+                <w:color w:val="auto"/>
+              </w:rPr>
+              <w:t>then</w:t>
+            </w:r>
+            <w:r>
+              <w:rPr>
+                <w:rFonts w:hint="eastAsia"/>
+                <w:i w:val="0"/>
+                <w:color w:val="auto"/>
+              </w:rPr>
+              <w:t>和</w:t>
+            </w:r>
+            <w:r>
+              <w:rPr>
+                <w:rFonts w:hint="eastAsia"/>
+                <w:i w:val="0"/>
+                <w:color w:val="auto"/>
+              </w:rPr>
+              <w:t>else</w:t>
+            </w:r>
+            <w:r>
+              <w:rPr>
+                <w:rFonts w:hint="eastAsia"/>
+                <w:i w:val="0"/>
+                <w:color w:val="auto"/>
+              </w:rPr>
+              <w:t>后数据类型不一致</w:t>
+            </w:r>
+            <w:r>
+              <w:rPr>
+                <w:rFonts w:hint="eastAsia"/>
+                <w:i w:val="0"/>
+                <w:color w:val="auto"/>
+              </w:rPr>
+              <w:t>”的反模式</w:t>
             </w:r>
           </w:p>
         </w:tc>
@@ -7467,119 +4369,65 @@
             <w:pPr>
               <w:pStyle w:val="InfoBlue"/>
               <w:rPr>
-                <w:i w:val="0"/>
-                <w:color w:val="auto"/>
-              </w:rPr>
-            </w:pPr>
-            <w:r>
-              <w:rPr>
-                <w:rFonts w:hint="eastAsia"/>
-                <w:i w:val="0"/>
-                <w:color w:val="auto"/>
-              </w:rPr>
-              <w:t>点击</w:t>
-            </w:r>
-            <w:r>
-              <w:rPr>
-                <w:rFonts w:hint="eastAsia"/>
-                <w:i w:val="0"/>
-                <w:color w:val="auto"/>
-              </w:rPr>
-              <w:t xml:space="preserve"> </w:t>
-            </w:r>
-            <w:r>
-              <w:rPr>
-                <w:rFonts w:hint="eastAsia"/>
-                <w:i w:val="0"/>
-                <w:color w:val="auto"/>
-              </w:rPr>
-              <w:t>添加</w:t>
-            </w:r>
-            <w:r>
-              <w:rPr>
-                <w:rFonts w:hint="eastAsia"/>
-                <w:i w:val="0"/>
-                <w:color w:val="auto"/>
-              </w:rPr>
-              <w:t xml:space="preserve"> </w:t>
-            </w:r>
-            <w:r>
-              <w:rPr>
-                <w:rFonts w:hint="eastAsia"/>
-                <w:i w:val="0"/>
-                <w:color w:val="auto"/>
-              </w:rPr>
-              <w:t>，</w:t>
-            </w:r>
-            <w:r>
-              <w:rPr>
-                <w:rFonts w:hint="eastAsia"/>
-                <w:i w:val="0"/>
-                <w:color w:val="auto"/>
-              </w:rPr>
-              <w:t xml:space="preserve"> </w:t>
-            </w:r>
-            <w:r>
-              <w:rPr>
-                <w:rFonts w:hint="eastAsia"/>
-                <w:i w:val="0"/>
-                <w:color w:val="auto"/>
-              </w:rPr>
-              <w:t>选择</w:t>
-            </w:r>
-            <w:r>
-              <w:rPr>
-                <w:rFonts w:hint="eastAsia"/>
-                <w:i w:val="0"/>
-                <w:color w:val="auto"/>
-              </w:rPr>
-              <w:t xml:space="preserve"> </w:t>
-            </w:r>
-            <w:r>
-              <w:rPr>
-                <w:rFonts w:hint="eastAsia"/>
-                <w:i w:val="0"/>
-                <w:color w:val="auto"/>
-              </w:rPr>
-              <w:t>折扣，输入</w:t>
-            </w:r>
-            <w:r>
-              <w:rPr>
-                <w:rFonts w:hint="eastAsia"/>
-                <w:i w:val="0"/>
-                <w:color w:val="auto"/>
-              </w:rPr>
-              <w:t>9</w:t>
-            </w:r>
-            <w:r>
-              <w:rPr>
-                <w:i w:val="0"/>
-                <w:color w:val="auto"/>
-              </w:rPr>
-              <w:t>0</w:t>
-            </w:r>
-            <w:r>
-              <w:rPr>
-                <w:rFonts w:hint="eastAsia"/>
-                <w:i w:val="0"/>
-                <w:color w:val="auto"/>
-              </w:rPr>
-              <w:t>（九折），输入</w:t>
-            </w:r>
-            <w:r>
-              <w:rPr>
-                <w:rFonts w:hint="eastAsia"/>
-                <w:i w:val="0"/>
-                <w:color w:val="auto"/>
-              </w:rPr>
-              <w:t>1</w:t>
-            </w:r>
-            <w:r>
-              <w:rPr>
-                <w:i w:val="0"/>
-                <w:color w:val="auto"/>
-              </w:rPr>
-              <w:t>20</w:t>
+                <w:rFonts w:hint="eastAsia"/>
+                <w:i w:val="0"/>
+                <w:color w:val="auto"/>
+              </w:rPr>
+            </w:pPr>
+            <w:r>
+              <w:rPr>
+                <w:rFonts w:hint="eastAsia"/>
+                <w:i w:val="0"/>
+                <w:color w:val="auto"/>
+              </w:rPr>
+              <w:t>检测语句“</w:t>
+            </w:r>
+            <w:r>
+              <w:rPr>
+                <w:i w:val="0"/>
+                <w:color w:val="auto"/>
+              </w:rPr>
+              <w:t xml:space="preserve">SELECT ID,CASE WHEN </w:t>
+            </w:r>
+            <w:proofErr w:type="spellStart"/>
+            <w:r>
+              <w:rPr>
+                <w:i w:val="0"/>
+                <w:color w:val="auto"/>
+              </w:rPr>
+              <w:t>col_a</w:t>
+            </w:r>
+            <w:proofErr w:type="spellEnd"/>
+            <w:r>
+              <w:rPr>
+                <w:i w:val="0"/>
+                <w:color w:val="auto"/>
+              </w:rPr>
+              <w:t xml:space="preserve"> = 0 THEN 0 ELSE 2.2 END AS </w:t>
+            </w:r>
+            <w:proofErr w:type="spellStart"/>
+            <w:r>
+              <w:rPr>
+                <w:i w:val="0"/>
+                <w:color w:val="auto"/>
+              </w:rPr>
+              <w:t>math_is_fun</w:t>
+            </w:r>
+            <w:proofErr w:type="spellEnd"/>
+            <w:r>
+              <w:rPr>
+                <w:i w:val="0"/>
+                <w:color w:val="auto"/>
+              </w:rPr>
+              <w:t xml:space="preserve"> FROM t1;</w:t>
+            </w:r>
+            <w:r>
+              <w:rPr>
+                <w:rFonts w:hint="eastAsia"/>
+                <w:i w:val="0"/>
+                <w:color w:val="auto"/>
+              </w:rPr>
+              <w:t>”中存在的反模式</w:t>
             </w:r>
           </w:p>
         </w:tc>
@@ -7604,14 +4452,7 @@
                 <w:rFonts w:hint="eastAsia"/>
                 <w:lang w:val="en-US"/>
               </w:rPr>
-              <w:t>测试结果</w:t>
-            </w:r>
-            <w:r>
-              <w:rPr>
-                <w:rFonts w:hint="eastAsia"/>
-                <w:lang w:val="en-US"/>
-              </w:rPr>
-              <w:t>：</w:t>
+              <w:t>测试结果：</w:t>
             </w:r>
           </w:p>
         </w:tc>
@@ -7623,17 +4464,82 @@
             <w:pPr>
               <w:pStyle w:val="InfoBlue"/>
               <w:rPr>
-                <w:i w:val="0"/>
-                <w:color w:val="auto"/>
-              </w:rPr>
-            </w:pPr>
-            <w:r>
-              <w:rPr>
-                <w:rFonts w:hint="eastAsia"/>
-                <w:i w:val="0"/>
-                <w:color w:val="auto"/>
-              </w:rPr>
-              <w:t>新增优惠券</w:t>
+                <w:rFonts w:hint="eastAsia"/>
+                <w:i w:val="0"/>
+                <w:color w:val="auto"/>
+              </w:rPr>
+            </w:pPr>
+            <w:r>
+              <w:rPr>
+                <w:rFonts w:hint="eastAsia"/>
+                <w:i w:val="0"/>
+                <w:color w:val="auto"/>
+              </w:rPr>
+              <w:t>检测出存在的反模式有</w:t>
+            </w:r>
+            <w:r>
+              <w:rPr>
+                <w:rFonts w:hint="eastAsia"/>
+                <w:i w:val="0"/>
+                <w:color w:val="auto"/>
+              </w:rPr>
+              <w:t>“</w:t>
+            </w:r>
+            <w:r>
+              <w:rPr>
+                <w:rFonts w:hint="eastAsia"/>
+                <w:i w:val="0"/>
+                <w:color w:val="auto"/>
+              </w:rPr>
+              <w:t>case</w:t>
+            </w:r>
+            <w:r>
+              <w:rPr>
+                <w:rFonts w:hint="eastAsia"/>
+                <w:i w:val="0"/>
+                <w:color w:val="auto"/>
+              </w:rPr>
+              <w:t>语句中</w:t>
+            </w:r>
+            <w:r>
+              <w:rPr>
+                <w:rFonts w:hint="eastAsia"/>
+                <w:i w:val="0"/>
+                <w:color w:val="auto"/>
+              </w:rPr>
+              <w:t>then</w:t>
+            </w:r>
+            <w:r>
+              <w:rPr>
+                <w:rFonts w:hint="eastAsia"/>
+                <w:i w:val="0"/>
+                <w:color w:val="auto"/>
+              </w:rPr>
+              <w:t>和</w:t>
+            </w:r>
+            <w:r>
+              <w:rPr>
+                <w:rFonts w:hint="eastAsia"/>
+                <w:i w:val="0"/>
+                <w:color w:val="auto"/>
+              </w:rPr>
+              <w:t>else</w:t>
+            </w:r>
+            <w:r>
+              <w:rPr>
+                <w:rFonts w:hint="eastAsia"/>
+                <w:i w:val="0"/>
+                <w:color w:val="auto"/>
+              </w:rPr>
+              <w:t>后数据类型不一致</w:t>
+            </w:r>
+            <w:r>
+              <w:rPr>
+                <w:rFonts w:hint="eastAsia"/>
+                <w:i w:val="0"/>
+                <w:color w:val="auto"/>
+              </w:rPr>
+              <w:t>”</w:t>
             </w:r>
           </w:p>
         </w:tc>
@@ -7680,60 +4586,7 @@
                 <w:i w:val="0"/>
                 <w:color w:val="auto"/>
               </w:rPr>
-              <w:t>9</w:t>
-            </w:r>
-            <w:r>
-              <w:rPr>
-                <w:i w:val="0"/>
-                <w:color w:val="auto"/>
-              </w:rPr>
-              <w:t>0</w:t>
-            </w:r>
-            <w:r>
-              <w:rPr>
-                <w:rFonts w:hint="eastAsia"/>
-                <w:i w:val="0"/>
-                <w:color w:val="auto"/>
-              </w:rPr>
-              <w:t>为九折，当输入超过</w:t>
-            </w:r>
-            <w:r>
-              <w:rPr>
-                <w:rFonts w:hint="eastAsia"/>
-                <w:i w:val="0"/>
-                <w:color w:val="auto"/>
-              </w:rPr>
-              <w:t>1</w:t>
-            </w:r>
-            <w:r>
-              <w:rPr>
-                <w:i w:val="0"/>
-                <w:color w:val="auto"/>
-              </w:rPr>
-              <w:t>00</w:t>
-            </w:r>
-            <w:r>
-              <w:rPr>
-                <w:rFonts w:hint="eastAsia"/>
-                <w:i w:val="0"/>
-                <w:color w:val="auto"/>
-              </w:rPr>
-              <w:t>时，结果变成</w:t>
-            </w:r>
-            <w:r>
-              <w:rPr>
-                <w:rFonts w:hint="eastAsia"/>
-                <w:i w:val="0"/>
-                <w:color w:val="auto"/>
-              </w:rPr>
-              <w:t>1</w:t>
-            </w:r>
-            <w:r>
-              <w:rPr>
-                <w:i w:val="0"/>
-                <w:color w:val="auto"/>
-              </w:rPr>
-              <w:t>00</w:t>
+              <w:t>被检测语句中存在嵌套语句、不同表内属性名重复</w:t>
             </w:r>
           </w:p>
         </w:tc>
@@ -7742,7 +4595,6 @@
     <w:p>
       <w:pPr>
         <w:pStyle w:val="10"/>
-        <w:ind w:left="720"/>
         <w:rPr>
           <w:lang w:val="en-US"/>
         </w:rPr>
@@ -7809,39 +4661,31 @@
                 <w:i w:val="0"/>
                 <w:color w:val="auto"/>
               </w:rPr>
-              <w:t>添加</w:t>
-            </w:r>
-            <w:r>
-              <w:rPr>
-                <w:rFonts w:hint="eastAsia"/>
-                <w:i w:val="0"/>
-                <w:color w:val="auto"/>
-              </w:rPr>
-              <w:t xml:space="preserve"> </w:t>
-            </w:r>
-            <w:r>
-              <w:rPr>
-                <w:rFonts w:hint="eastAsia"/>
-                <w:i w:val="0"/>
-                <w:color w:val="auto"/>
-              </w:rPr>
-              <w:t>“满减”</w:t>
-            </w:r>
-            <w:r>
-              <w:rPr>
-                <w:rFonts w:hint="eastAsia"/>
-                <w:i w:val="0"/>
-                <w:color w:val="auto"/>
-              </w:rPr>
-              <w:t xml:space="preserve"> </w:t>
-            </w:r>
-            <w:r>
-              <w:rPr>
-                <w:rFonts w:hint="eastAsia"/>
-                <w:i w:val="0"/>
-                <w:color w:val="auto"/>
-              </w:rPr>
-              <w:t>优惠券</w:t>
+              <w:t>测试静态检测模块能否检测出“</w:t>
+            </w:r>
+            <w:r>
+              <w:rPr>
+                <w:rFonts w:hint="eastAsia"/>
+                <w:i w:val="0"/>
+                <w:color w:val="auto"/>
+              </w:rPr>
+              <w:t>group by</w:t>
+            </w:r>
+            <w:r>
+              <w:rPr>
+                <w:rFonts w:hint="eastAsia"/>
+                <w:i w:val="0"/>
+                <w:color w:val="auto"/>
+              </w:rPr>
+              <w:t>没有与聚集函数搭配使用</w:t>
+            </w:r>
+            <w:r>
+              <w:rPr>
+                <w:rFonts w:hint="eastAsia"/>
+                <w:i w:val="0"/>
+                <w:color w:val="auto"/>
+              </w:rPr>
+              <w:t>”的反模式</w:t>
             </w:r>
           </w:p>
         </w:tc>
@@ -7878,135 +4722,33 @@
             <w:pPr>
               <w:pStyle w:val="InfoBlue"/>
               <w:rPr>
-                <w:i w:val="0"/>
-                <w:color w:val="auto"/>
-              </w:rPr>
-            </w:pPr>
-            <w:r>
-              <w:rPr>
-                <w:rFonts w:hint="eastAsia"/>
-                <w:i w:val="0"/>
-                <w:color w:val="auto"/>
-              </w:rPr>
-              <w:t>点击</w:t>
-            </w:r>
-            <w:r>
-              <w:rPr>
-                <w:rFonts w:hint="eastAsia"/>
-                <w:i w:val="0"/>
-                <w:color w:val="auto"/>
-              </w:rPr>
-              <w:t xml:space="preserve"> </w:t>
-            </w:r>
-            <w:r>
-              <w:rPr>
-                <w:rFonts w:hint="eastAsia"/>
-                <w:i w:val="0"/>
-                <w:color w:val="auto"/>
-              </w:rPr>
-              <w:t>添加，</w:t>
-            </w:r>
-            <w:r>
-              <w:rPr>
-                <w:rFonts w:hint="eastAsia"/>
-                <w:i w:val="0"/>
-                <w:color w:val="auto"/>
-              </w:rPr>
-              <w:t xml:space="preserve"> </w:t>
-            </w:r>
-            <w:r>
-              <w:rPr>
-                <w:rFonts w:hint="eastAsia"/>
-                <w:i w:val="0"/>
-                <w:color w:val="auto"/>
-              </w:rPr>
-              <w:t>选择</w:t>
-            </w:r>
-            <w:r>
-              <w:rPr>
-                <w:rFonts w:hint="eastAsia"/>
-                <w:i w:val="0"/>
-                <w:color w:val="auto"/>
-              </w:rPr>
-              <w:t xml:space="preserve"> </w:t>
-            </w:r>
-            <w:r>
-              <w:rPr>
-                <w:rFonts w:hint="eastAsia"/>
-                <w:i w:val="0"/>
-                <w:color w:val="auto"/>
-              </w:rPr>
-              <w:t>“满减”，</w:t>
-            </w:r>
-            <w:r>
-              <w:rPr>
-                <w:rFonts w:hint="eastAsia"/>
-                <w:i w:val="0"/>
-                <w:color w:val="auto"/>
-              </w:rPr>
-              <w:t xml:space="preserve"> </w:t>
-            </w:r>
-            <w:r>
-              <w:rPr>
-                <w:rFonts w:hint="eastAsia"/>
-                <w:i w:val="0"/>
-                <w:color w:val="auto"/>
-              </w:rPr>
-              <w:t>输入</w:t>
-            </w:r>
-            <w:r>
-              <w:rPr>
-                <w:rFonts w:hint="eastAsia"/>
-                <w:i w:val="0"/>
-                <w:color w:val="auto"/>
-              </w:rPr>
-              <w:t xml:space="preserve"> </w:t>
-            </w:r>
-            <w:r>
-              <w:rPr>
-                <w:rFonts w:hint="eastAsia"/>
-                <w:i w:val="0"/>
-                <w:color w:val="auto"/>
-              </w:rPr>
-              <w:t>满</w:t>
-            </w:r>
-            <w:r>
-              <w:rPr>
-                <w:rFonts w:hint="eastAsia"/>
-                <w:i w:val="0"/>
-                <w:color w:val="auto"/>
-              </w:rPr>
-              <w:t xml:space="preserve"> </w:t>
-            </w:r>
-            <w:r>
-              <w:rPr>
-                <w:i w:val="0"/>
-                <w:color w:val="auto"/>
-              </w:rPr>
-              <w:t>1000</w:t>
-            </w:r>
-            <w:r>
-              <w:rPr>
-                <w:rFonts w:hint="eastAsia"/>
-                <w:i w:val="0"/>
-                <w:color w:val="auto"/>
-              </w:rPr>
-              <w:t>，减</w:t>
-            </w:r>
-            <w:r>
-              <w:rPr>
-                <w:rFonts w:hint="eastAsia"/>
-                <w:i w:val="0"/>
-                <w:color w:val="auto"/>
-              </w:rPr>
-              <w:t>5</w:t>
-            </w:r>
-            <w:r>
-              <w:rPr>
-                <w:i w:val="0"/>
-                <w:color w:val="auto"/>
-              </w:rPr>
-              <w:t>00</w:t>
+                <w:rFonts w:hint="eastAsia"/>
+                <w:i w:val="0"/>
+                <w:color w:val="auto"/>
+              </w:rPr>
+            </w:pPr>
+            <w:r>
+              <w:rPr>
+                <w:rFonts w:hint="eastAsia"/>
+                <w:i w:val="0"/>
+                <w:color w:val="auto"/>
+              </w:rPr>
+              <w:t>检测语句“</w:t>
+            </w:r>
+            <w:r>
+              <w:rPr>
+                <w:i w:val="0"/>
+                <w:color w:val="auto"/>
+              </w:rPr>
+              <w:t>select sum(col3),col2 from t1 group by col1,col2;</w:t>
+            </w:r>
+            <w:r>
+              <w:rPr>
+                <w:rFonts w:hint="eastAsia"/>
+                <w:i w:val="0"/>
+                <w:color w:val="auto"/>
+              </w:rPr>
+              <w:t>”中存在的反模式</w:t>
             </w:r>
           </w:p>
         </w:tc>
@@ -8031,14 +4773,7 @@
                 <w:rFonts w:hint="eastAsia"/>
                 <w:lang w:val="en-US"/>
               </w:rPr>
-              <w:t>测试结果</w:t>
-            </w:r>
-            <w:r>
-              <w:rPr>
-                <w:rFonts w:hint="eastAsia"/>
-                <w:lang w:val="en-US"/>
-              </w:rPr>
-              <w:t>：</w:t>
+              <w:t>测试结果：</w:t>
             </w:r>
           </w:p>
         </w:tc>
@@ -8050,17 +4785,50 @@
             <w:pPr>
               <w:pStyle w:val="InfoBlue"/>
               <w:rPr>
-                <w:i w:val="0"/>
-                <w:color w:val="auto"/>
-              </w:rPr>
-            </w:pPr>
-            <w:r>
-              <w:rPr>
-                <w:rFonts w:hint="eastAsia"/>
-                <w:i w:val="0"/>
-                <w:color w:val="auto"/>
-              </w:rPr>
-              <w:t>新增“满减”</w:t>
+                <w:rFonts w:hint="eastAsia"/>
+                <w:i w:val="0"/>
+                <w:color w:val="auto"/>
+              </w:rPr>
+            </w:pPr>
+            <w:r>
+              <w:rPr>
+                <w:rFonts w:hint="eastAsia"/>
+                <w:i w:val="0"/>
+                <w:color w:val="auto"/>
+              </w:rPr>
+              <w:t>检测出存在的反模式有</w:t>
+            </w:r>
+            <w:r>
+              <w:rPr>
+                <w:rFonts w:hint="eastAsia"/>
+                <w:i w:val="0"/>
+                <w:color w:val="auto"/>
+              </w:rPr>
+              <w:t>“</w:t>
+            </w:r>
+            <w:r>
+              <w:rPr>
+                <w:rFonts w:hint="eastAsia"/>
+                <w:i w:val="0"/>
+                <w:color w:val="auto"/>
+              </w:rPr>
+              <w:t>group by</w:t>
+            </w:r>
+            <w:r>
+              <w:rPr>
+                <w:rFonts w:hint="eastAsia"/>
+                <w:i w:val="0"/>
+                <w:color w:val="auto"/>
+              </w:rPr>
+              <w:t>没有与聚集函数搭配使用</w:t>
+            </w:r>
+            <w:r>
+              <w:rPr>
+                <w:rFonts w:hint="eastAsia"/>
+                <w:i w:val="0"/>
+                <w:color w:val="auto"/>
+              </w:rPr>
+              <w:t>”</w:t>
             </w:r>
           </w:p>
         </w:tc>
@@ -8107,7 +4875,7 @@
                 <w:i w:val="0"/>
                 <w:color w:val="auto"/>
               </w:rPr>
-              <w:t>无</w:t>
+              <w:t>被检测语句中存在嵌套语句、不同表内属性名重复</w:t>
             </w:r>
           </w:p>
         </w:tc>
@@ -8116,7 +4884,6 @@
     <w:p>
       <w:pPr>
         <w:pStyle w:val="10"/>
-        <w:ind w:left="720"/>
         <w:rPr>
           <w:lang w:val="en-US"/>
         </w:rPr>
@@ -8183,7 +4950,63 @@
                 <w:i w:val="0"/>
                 <w:color w:val="auto"/>
               </w:rPr>
-              <w:t>删除“折扣”优惠券</w:t>
+              <w:t>测试静态检测模块能否检测出“</w:t>
+            </w:r>
+            <w:r>
+              <w:rPr>
+                <w:rFonts w:hint="eastAsia"/>
+                <w:i w:val="0"/>
+                <w:color w:val="auto"/>
+              </w:rPr>
+              <w:t>在大表中</w:t>
+            </w:r>
+            <w:r>
+              <w:rPr>
+                <w:rFonts w:hint="eastAsia"/>
+                <w:i w:val="0"/>
+                <w:color w:val="auto"/>
+              </w:rPr>
+              <w:t>(</w:t>
+            </w:r>
+            <w:r>
+              <w:rPr>
+                <w:rFonts w:hint="eastAsia"/>
+                <w:i w:val="0"/>
+                <w:color w:val="auto"/>
+              </w:rPr>
+              <w:t>频繁</w:t>
+            </w:r>
+            <w:r>
+              <w:rPr>
+                <w:rFonts w:hint="eastAsia"/>
+                <w:i w:val="0"/>
+                <w:color w:val="auto"/>
+              </w:rPr>
+              <w:t>)</w:t>
+            </w:r>
+            <w:r>
+              <w:rPr>
+                <w:rFonts w:hint="eastAsia"/>
+                <w:i w:val="0"/>
+                <w:color w:val="auto"/>
+              </w:rPr>
+              <w:t>使用</w:t>
+            </w:r>
+            <w:r>
+              <w:rPr>
+                <w:rFonts w:hint="eastAsia"/>
+                <w:i w:val="0"/>
+                <w:color w:val="auto"/>
+              </w:rPr>
+              <w:t>count(distinct)</w:t>
+            </w:r>
+            <w:r>
+              <w:rPr>
+                <w:rFonts w:hint="eastAsia"/>
+                <w:i w:val="0"/>
+                <w:color w:val="auto"/>
+              </w:rPr>
+              <w:t>”的反模式</w:t>
             </w:r>
           </w:p>
         </w:tc>
@@ -8208,6 +5031,7 @@
                 <w:rFonts w:hint="eastAsia"/>
                 <w:lang w:val="en-US"/>
               </w:rPr>
+              <w:lastRenderedPageBreak/>
               <w:t>方法：</w:t>
             </w:r>
           </w:p>
@@ -8220,33 +5044,33 @@
             <w:pPr>
               <w:pStyle w:val="InfoBlue"/>
               <w:rPr>
-                <w:i w:val="0"/>
-                <w:color w:val="auto"/>
-              </w:rPr>
-            </w:pPr>
-            <w:r>
-              <w:rPr>
-                <w:rFonts w:hint="eastAsia"/>
-                <w:i w:val="0"/>
-                <w:color w:val="auto"/>
-              </w:rPr>
-              <w:t>在“折扣”优惠券，左滑，点击</w:t>
-            </w:r>
-            <w:r>
-              <w:rPr>
-                <w:rFonts w:hint="eastAsia"/>
-                <w:i w:val="0"/>
-                <w:color w:val="auto"/>
-              </w:rPr>
-              <w:t xml:space="preserve"> </w:t>
-            </w:r>
-            <w:r>
-              <w:rPr>
-                <w:rFonts w:hint="eastAsia"/>
-                <w:i w:val="0"/>
-                <w:color w:val="auto"/>
-              </w:rPr>
-              <w:t>删除</w:t>
+                <w:rFonts w:hint="eastAsia"/>
+                <w:i w:val="0"/>
+                <w:color w:val="auto"/>
+              </w:rPr>
+            </w:pPr>
+            <w:r>
+              <w:rPr>
+                <w:rFonts w:hint="eastAsia"/>
+                <w:i w:val="0"/>
+                <w:color w:val="auto"/>
+              </w:rPr>
+              <w:t>检测语句“</w:t>
+            </w:r>
+            <w:r>
+              <w:rPr>
+                <w:i w:val="0"/>
+                <w:color w:val="auto"/>
+              </w:rPr>
+              <w:t>select count(cookie) from weblogs where dt &lt;= ${today} and dt &gt;= ${90daysAgo};</w:t>
+            </w:r>
+            <w:r>
+              <w:rPr>
+                <w:rFonts w:hint="eastAsia"/>
+                <w:i w:val="0"/>
+                <w:color w:val="auto"/>
+              </w:rPr>
+              <w:t>”中存在的反模式</w:t>
             </w:r>
           </w:p>
         </w:tc>
@@ -8271,14 +5095,7 @@
                 <w:rFonts w:hint="eastAsia"/>
                 <w:lang w:val="en-US"/>
               </w:rPr>
-              <w:t>测试结果</w:t>
-            </w:r>
-            <w:r>
-              <w:rPr>
-                <w:rFonts w:hint="eastAsia"/>
-                <w:lang w:val="en-US"/>
-              </w:rPr>
-              <w:t>：</w:t>
+              <w:t>测试结果：</w:t>
             </w:r>
           </w:p>
         </w:tc>
@@ -8290,49 +5107,82 @@
             <w:pPr>
               <w:pStyle w:val="InfoBlue"/>
               <w:rPr>
-                <w:i w:val="0"/>
-                <w:color w:val="auto"/>
-              </w:rPr>
-            </w:pPr>
-            <w:r>
-              <w:rPr>
-                <w:rFonts w:hint="eastAsia"/>
-                <w:i w:val="0"/>
-                <w:color w:val="auto"/>
-              </w:rPr>
-              <w:t>删除</w:t>
-            </w:r>
-            <w:r>
-              <w:rPr>
-                <w:rFonts w:hint="eastAsia"/>
-                <w:i w:val="0"/>
-                <w:color w:val="auto"/>
-              </w:rPr>
-              <w:t xml:space="preserve"> </w:t>
-            </w:r>
-            <w:r>
-              <w:rPr>
-                <w:rFonts w:hint="eastAsia"/>
-                <w:i w:val="0"/>
-                <w:color w:val="auto"/>
-              </w:rPr>
-              <w:t>“折扣”</w:t>
-            </w:r>
-            <w:r>
-              <w:rPr>
-                <w:rFonts w:hint="eastAsia"/>
-                <w:i w:val="0"/>
-                <w:color w:val="auto"/>
-              </w:rPr>
-              <w:t xml:space="preserve"> </w:t>
-            </w:r>
-            <w:r>
-              <w:rPr>
-                <w:rFonts w:hint="eastAsia"/>
-                <w:i w:val="0"/>
-                <w:color w:val="auto"/>
-              </w:rPr>
-              <w:t>优惠券</w:t>
+                <w:rFonts w:hint="eastAsia"/>
+                <w:i w:val="0"/>
+                <w:color w:val="auto"/>
+              </w:rPr>
+            </w:pPr>
+            <w:r>
+              <w:rPr>
+                <w:rFonts w:hint="eastAsia"/>
+                <w:i w:val="0"/>
+                <w:color w:val="auto"/>
+              </w:rPr>
+              <w:t>检测出存在的反模式有</w:t>
+            </w:r>
+            <w:r>
+              <w:rPr>
+                <w:rFonts w:hint="eastAsia"/>
+                <w:i w:val="0"/>
+                <w:color w:val="auto"/>
+              </w:rPr>
+              <w:t>“</w:t>
+            </w:r>
+            <w:r>
+              <w:rPr>
+                <w:rFonts w:hint="eastAsia"/>
+                <w:i w:val="0"/>
+                <w:color w:val="auto"/>
+              </w:rPr>
+              <w:t>在大表中</w:t>
+            </w:r>
+            <w:r>
+              <w:rPr>
+                <w:rFonts w:hint="eastAsia"/>
+                <w:i w:val="0"/>
+                <w:color w:val="auto"/>
+              </w:rPr>
+              <w:t>(</w:t>
+            </w:r>
+            <w:r>
+              <w:rPr>
+                <w:rFonts w:hint="eastAsia"/>
+                <w:i w:val="0"/>
+                <w:color w:val="auto"/>
+              </w:rPr>
+              <w:t>频繁</w:t>
+            </w:r>
+            <w:r>
+              <w:rPr>
+                <w:rFonts w:hint="eastAsia"/>
+                <w:i w:val="0"/>
+                <w:color w:val="auto"/>
+              </w:rPr>
+              <w:t>)</w:t>
+            </w:r>
+            <w:r>
+              <w:rPr>
+                <w:rFonts w:hint="eastAsia"/>
+                <w:i w:val="0"/>
+                <w:color w:val="auto"/>
+              </w:rPr>
+              <w:t>使用</w:t>
+            </w:r>
+            <w:r>
+              <w:rPr>
+                <w:rFonts w:hint="eastAsia"/>
+                <w:i w:val="0"/>
+                <w:color w:val="auto"/>
+              </w:rPr>
+              <w:t>count(distinct)</w:t>
+            </w:r>
+            <w:r>
+              <w:rPr>
+                <w:rFonts w:hint="eastAsia"/>
+                <w:i w:val="0"/>
+                <w:color w:val="auto"/>
+              </w:rPr>
+              <w:t>”</w:t>
             </w:r>
           </w:p>
         </w:tc>
@@ -8379,7 +5229,7 @@
                 <w:i w:val="0"/>
                 <w:color w:val="auto"/>
               </w:rPr>
-              <w:t>无</w:t>
+              <w:t>被检测语句中存在嵌套语句、不同表内属性名重复</w:t>
             </w:r>
           </w:p>
         </w:tc>
@@ -8388,1708 +5238,102 @@
     <w:p>
       <w:pPr>
         <w:pStyle w:val="10"/>
-        <w:ind w:left="720"/>
-        <w:rPr>
+        <w:rPr>
+          <w:rFonts w:hint="eastAsia"/>
           <w:lang w:val="en-US"/>
         </w:rPr>
       </w:pPr>
-    </w:p>
-    <w:tbl>
-      <w:tblPr>
-        <w:tblW w:w="0" w:type="auto"/>
-        <w:tblInd w:w="738" w:type="dxa"/>
-        <w:tblBorders>
-          <w:top w:val="single" w:sz="12" w:space="0" w:color="000000"/>
-          <w:left w:val="single" w:sz="12" w:space="0" w:color="000000"/>
-          <w:bottom w:val="single" w:sz="12" w:space="0" w:color="000000"/>
-          <w:right w:val="single" w:sz="12" w:space="0" w:color="000000"/>
-          <w:insideH w:val="single" w:sz="6" w:space="0" w:color="000000"/>
-          <w:insideV w:val="single" w:sz="6" w:space="0" w:color="000000"/>
-        </w:tblBorders>
-        <w:tblLayout w:type="fixed"/>
-        <w:tblLook w:val="0000" w:firstRow="0" w:lastRow="0" w:firstColumn="0" w:lastColumn="0" w:noHBand="0" w:noVBand="0"/>
-      </w:tblPr>
-      <w:tblGrid>
-        <w:gridCol w:w="2211"/>
-        <w:gridCol w:w="6627"/>
-      </w:tblGrid>
-      <w:tr>
-        <w:trPr>
-          <w:cantSplit/>
-        </w:trPr>
-        <w:tc>
-          <w:tcPr>
-            <w:tcW w:w="2211" w:type="dxa"/>
-          </w:tcPr>
-          <w:p>
-            <w:pPr>
-              <w:pStyle w:val="10"/>
-              <w:rPr>
-                <w:lang w:val="en-US"/>
-              </w:rPr>
-            </w:pPr>
-            <w:r>
-              <w:rPr>
-                <w:rFonts w:hint="eastAsia"/>
-                <w:lang w:val="en-US"/>
-              </w:rPr>
-              <w:t>测试目标：</w:t>
-            </w:r>
-          </w:p>
-        </w:tc>
-        <w:tc>
-          <w:tcPr>
-            <w:tcW w:w="6627" w:type="dxa"/>
-          </w:tcPr>
-          <w:p>
-            <w:pPr>
-              <w:pStyle w:val="InfoBlue"/>
-              <w:rPr>
-                <w:i w:val="0"/>
-                <w:color w:val="auto"/>
-              </w:rPr>
-            </w:pPr>
-            <w:r>
-              <w:rPr>
-                <w:rFonts w:hint="eastAsia"/>
-                <w:i w:val="0"/>
-                <w:color w:val="auto"/>
-              </w:rPr>
-              <w:t>叫号</w:t>
-            </w:r>
-          </w:p>
-        </w:tc>
-      </w:tr>
-      <w:tr>
-        <w:trPr>
-          <w:cantSplit/>
-        </w:trPr>
-        <w:tc>
-          <w:tcPr>
-            <w:tcW w:w="2211" w:type="dxa"/>
-          </w:tcPr>
-          <w:p>
-            <w:pPr>
-              <w:pStyle w:val="10"/>
-              <w:rPr>
-                <w:lang w:val="en-US"/>
-              </w:rPr>
-            </w:pPr>
-            <w:r>
-              <w:rPr>
-                <w:rFonts w:hint="eastAsia"/>
-                <w:lang w:val="en-US"/>
-              </w:rPr>
-              <w:t>方法：</w:t>
-            </w:r>
-          </w:p>
-        </w:tc>
-        <w:tc>
-          <w:tcPr>
-            <w:tcW w:w="6627" w:type="dxa"/>
-          </w:tcPr>
-          <w:p>
-            <w:pPr>
-              <w:pStyle w:val="InfoBlue"/>
-              <w:rPr>
-                <w:i w:val="0"/>
-                <w:color w:val="auto"/>
-              </w:rPr>
-            </w:pPr>
-            <w:r>
-              <w:rPr>
-                <w:rFonts w:hint="eastAsia"/>
-                <w:i w:val="0"/>
-                <w:color w:val="auto"/>
-              </w:rPr>
-              <w:t>点击</w:t>
-            </w:r>
-            <w:r>
-              <w:rPr>
-                <w:rFonts w:hint="eastAsia"/>
-                <w:i w:val="0"/>
-                <w:color w:val="auto"/>
-              </w:rPr>
-              <w:t xml:space="preserve"> </w:t>
-            </w:r>
-            <w:r>
-              <w:rPr>
-                <w:rFonts w:hint="eastAsia"/>
-                <w:i w:val="0"/>
-                <w:color w:val="auto"/>
-              </w:rPr>
-              <w:t>叫号</w:t>
-            </w:r>
-            <w:r>
-              <w:rPr>
-                <w:rFonts w:hint="eastAsia"/>
-                <w:i w:val="0"/>
-                <w:color w:val="auto"/>
-              </w:rPr>
-              <w:t xml:space="preserve"> </w:t>
-            </w:r>
-            <w:r>
-              <w:rPr>
-                <w:rFonts w:hint="eastAsia"/>
-                <w:i w:val="0"/>
-                <w:color w:val="auto"/>
-              </w:rPr>
-              <w:t>按钮</w:t>
-            </w:r>
-          </w:p>
-        </w:tc>
-      </w:tr>
-      <w:tr>
-        <w:trPr>
-          <w:cantSplit/>
-        </w:trPr>
-        <w:tc>
-          <w:tcPr>
-            <w:tcW w:w="2211" w:type="dxa"/>
-          </w:tcPr>
-          <w:p>
-            <w:pPr>
-              <w:pStyle w:val="10"/>
-              <w:rPr>
-                <w:lang w:val="en-US"/>
-              </w:rPr>
-            </w:pPr>
-            <w:r>
-              <w:rPr>
-                <w:rFonts w:hint="eastAsia"/>
-                <w:lang w:val="en-US"/>
-              </w:rPr>
-              <w:t>测试结果</w:t>
-            </w:r>
-            <w:r>
-              <w:rPr>
-                <w:rFonts w:hint="eastAsia"/>
-                <w:lang w:val="en-US"/>
-              </w:rPr>
-              <w:t>：</w:t>
-            </w:r>
-          </w:p>
-        </w:tc>
-        <w:tc>
-          <w:tcPr>
-            <w:tcW w:w="6627" w:type="dxa"/>
-          </w:tcPr>
-          <w:p>
-            <w:pPr>
-              <w:pStyle w:val="InfoBlue"/>
-              <w:rPr>
-                <w:i w:val="0"/>
-                <w:color w:val="auto"/>
-              </w:rPr>
-            </w:pPr>
-            <w:r>
-              <w:rPr>
-                <w:rFonts w:hint="eastAsia"/>
-                <w:i w:val="0"/>
-                <w:color w:val="auto"/>
-              </w:rPr>
-              <w:t>显示下一号</w:t>
-            </w:r>
-          </w:p>
-        </w:tc>
-      </w:tr>
-      <w:tr>
-        <w:trPr>
-          <w:cantSplit/>
-        </w:trPr>
-        <w:tc>
-          <w:tcPr>
-            <w:tcW w:w="2211" w:type="dxa"/>
-          </w:tcPr>
-          <w:p>
-            <w:pPr>
-              <w:pStyle w:val="10"/>
-              <w:rPr>
-                <w:lang w:val="en-US"/>
-              </w:rPr>
-            </w:pPr>
-            <w:r>
-              <w:rPr>
-                <w:rFonts w:hint="eastAsia"/>
-                <w:lang w:val="en-US"/>
-              </w:rPr>
-              <w:t>需考虑的特殊事项：</w:t>
-            </w:r>
-          </w:p>
-        </w:tc>
-        <w:tc>
-          <w:tcPr>
-            <w:tcW w:w="6627" w:type="dxa"/>
-          </w:tcPr>
-          <w:p>
-            <w:pPr>
-              <w:pStyle w:val="InfoBlue"/>
-              <w:rPr>
-                <w:i w:val="0"/>
-                <w:color w:val="auto"/>
-              </w:rPr>
-            </w:pPr>
-            <w:r>
-              <w:rPr>
-                <w:rFonts w:hint="eastAsia"/>
-                <w:i w:val="0"/>
-                <w:color w:val="auto"/>
-              </w:rPr>
-              <w:t>当该号为最后一号时，显示“暂无人排队”</w:t>
-            </w:r>
-          </w:p>
-        </w:tc>
-      </w:tr>
-    </w:tbl>
-    <w:p>
-      <w:pPr>
-        <w:pStyle w:val="10"/>
-        <w:ind w:left="720"/>
-        <w:rPr>
-          <w:lang w:val="en-US"/>
-        </w:rPr>
-      </w:pPr>
-    </w:p>
-    <w:tbl>
-      <w:tblPr>
-        <w:tblW w:w="0" w:type="auto"/>
-        <w:tblInd w:w="738" w:type="dxa"/>
-        <w:tblBorders>
-          <w:top w:val="single" w:sz="12" w:space="0" w:color="000000"/>
-          <w:left w:val="single" w:sz="12" w:space="0" w:color="000000"/>
-          <w:bottom w:val="single" w:sz="12" w:space="0" w:color="000000"/>
-          <w:right w:val="single" w:sz="12" w:space="0" w:color="000000"/>
-          <w:insideH w:val="single" w:sz="6" w:space="0" w:color="000000"/>
-          <w:insideV w:val="single" w:sz="6" w:space="0" w:color="000000"/>
-        </w:tblBorders>
-        <w:tblLayout w:type="fixed"/>
-        <w:tblLook w:val="0000" w:firstRow="0" w:lastRow="0" w:firstColumn="0" w:lastColumn="0" w:noHBand="0" w:noVBand="0"/>
-      </w:tblPr>
-      <w:tblGrid>
-        <w:gridCol w:w="2211"/>
-        <w:gridCol w:w="6627"/>
-      </w:tblGrid>
-      <w:tr>
-        <w:trPr>
-          <w:cantSplit/>
-        </w:trPr>
-        <w:tc>
-          <w:tcPr>
-            <w:tcW w:w="2211" w:type="dxa"/>
-          </w:tcPr>
-          <w:p>
-            <w:pPr>
-              <w:pStyle w:val="10"/>
-              <w:rPr>
-                <w:lang w:val="en-US"/>
-              </w:rPr>
-            </w:pPr>
-            <w:r>
-              <w:rPr>
-                <w:rFonts w:hint="eastAsia"/>
-                <w:lang w:val="en-US"/>
-              </w:rPr>
-              <w:t>测试目标：</w:t>
-            </w:r>
-          </w:p>
-        </w:tc>
-        <w:tc>
-          <w:tcPr>
-            <w:tcW w:w="6627" w:type="dxa"/>
-          </w:tcPr>
-          <w:p>
-            <w:pPr>
-              <w:pStyle w:val="InfoBlue"/>
-              <w:rPr>
-                <w:i w:val="0"/>
-                <w:color w:val="auto"/>
-              </w:rPr>
-            </w:pPr>
-            <w:r>
-              <w:rPr>
-                <w:rFonts w:hint="eastAsia"/>
-                <w:i w:val="0"/>
-                <w:color w:val="auto"/>
-              </w:rPr>
-              <w:t>过号</w:t>
-            </w:r>
-          </w:p>
-        </w:tc>
-      </w:tr>
-      <w:tr>
-        <w:trPr>
-          <w:cantSplit/>
-        </w:trPr>
-        <w:tc>
-          <w:tcPr>
-            <w:tcW w:w="2211" w:type="dxa"/>
-          </w:tcPr>
-          <w:p>
-            <w:pPr>
-              <w:pStyle w:val="10"/>
-              <w:rPr>
-                <w:lang w:val="en-US"/>
-              </w:rPr>
-            </w:pPr>
-            <w:r>
-              <w:rPr>
-                <w:rFonts w:hint="eastAsia"/>
-                <w:lang w:val="en-US"/>
-              </w:rPr>
-              <w:t>方法：</w:t>
-            </w:r>
-          </w:p>
-        </w:tc>
-        <w:tc>
-          <w:tcPr>
-            <w:tcW w:w="6627" w:type="dxa"/>
-          </w:tcPr>
-          <w:p>
-            <w:pPr>
-              <w:pStyle w:val="InfoBlue"/>
-              <w:rPr>
-                <w:i w:val="0"/>
-                <w:color w:val="auto"/>
-              </w:rPr>
-            </w:pPr>
-            <w:r>
-              <w:rPr>
-                <w:rFonts w:hint="eastAsia"/>
-                <w:i w:val="0"/>
-                <w:color w:val="auto"/>
-              </w:rPr>
-              <w:t>点击</w:t>
-            </w:r>
-            <w:r>
-              <w:rPr>
-                <w:rFonts w:hint="eastAsia"/>
-                <w:i w:val="0"/>
-                <w:color w:val="auto"/>
-              </w:rPr>
-              <w:t xml:space="preserve"> </w:t>
-            </w:r>
-            <w:r>
-              <w:rPr>
-                <w:rFonts w:hint="eastAsia"/>
-                <w:i w:val="0"/>
-                <w:color w:val="auto"/>
-              </w:rPr>
-              <w:t>过号</w:t>
-            </w:r>
-            <w:r>
-              <w:rPr>
-                <w:rFonts w:hint="eastAsia"/>
-                <w:i w:val="0"/>
-                <w:color w:val="auto"/>
-              </w:rPr>
-              <w:t xml:space="preserve"> </w:t>
-            </w:r>
-            <w:r>
-              <w:rPr>
-                <w:rFonts w:hint="eastAsia"/>
-                <w:i w:val="0"/>
-                <w:color w:val="auto"/>
-              </w:rPr>
-              <w:t>按钮</w:t>
-            </w:r>
-          </w:p>
-        </w:tc>
-      </w:tr>
-      <w:tr>
-        <w:trPr>
-          <w:cantSplit/>
-        </w:trPr>
-        <w:tc>
-          <w:tcPr>
-            <w:tcW w:w="2211" w:type="dxa"/>
-          </w:tcPr>
-          <w:p>
-            <w:pPr>
-              <w:pStyle w:val="10"/>
-              <w:rPr>
-                <w:lang w:val="en-US"/>
-              </w:rPr>
-            </w:pPr>
-            <w:r>
-              <w:rPr>
-                <w:rFonts w:hint="eastAsia"/>
-                <w:lang w:val="en-US"/>
-              </w:rPr>
-              <w:t>测试结果</w:t>
-            </w:r>
-            <w:r>
-              <w:rPr>
-                <w:rFonts w:hint="eastAsia"/>
-                <w:lang w:val="en-US"/>
-              </w:rPr>
-              <w:t>：</w:t>
-            </w:r>
-          </w:p>
-        </w:tc>
-        <w:tc>
-          <w:tcPr>
-            <w:tcW w:w="6627" w:type="dxa"/>
-          </w:tcPr>
-          <w:p>
-            <w:pPr>
-              <w:pStyle w:val="InfoBlue"/>
-              <w:rPr>
-                <w:i w:val="0"/>
-                <w:color w:val="auto"/>
-              </w:rPr>
-            </w:pPr>
-            <w:r>
-              <w:rPr>
-                <w:rFonts w:hint="eastAsia"/>
-                <w:i w:val="0"/>
-                <w:color w:val="auto"/>
-              </w:rPr>
-              <w:t>显示下一号，该号</w:t>
-            </w:r>
-            <w:r>
-              <w:rPr>
-                <w:rFonts w:hint="eastAsia"/>
-                <w:i w:val="0"/>
-                <w:color w:val="auto"/>
-              </w:rPr>
-              <w:t xml:space="preserve"> </w:t>
-            </w:r>
-            <w:r>
-              <w:rPr>
-                <w:rFonts w:hint="eastAsia"/>
-                <w:i w:val="0"/>
-                <w:color w:val="auto"/>
-              </w:rPr>
-              <w:t>过号</w:t>
-            </w:r>
-          </w:p>
-        </w:tc>
-      </w:tr>
-      <w:tr>
-        <w:trPr>
-          <w:cantSplit/>
-        </w:trPr>
-        <w:tc>
-          <w:tcPr>
-            <w:tcW w:w="2211" w:type="dxa"/>
-          </w:tcPr>
-          <w:p>
-            <w:pPr>
-              <w:pStyle w:val="10"/>
-              <w:rPr>
-                <w:lang w:val="en-US"/>
-              </w:rPr>
-            </w:pPr>
-            <w:r>
-              <w:rPr>
-                <w:rFonts w:hint="eastAsia"/>
-                <w:lang w:val="en-US"/>
-              </w:rPr>
-              <w:t>需考虑的特殊事项：</w:t>
-            </w:r>
-          </w:p>
-        </w:tc>
-        <w:tc>
-          <w:tcPr>
-            <w:tcW w:w="6627" w:type="dxa"/>
-          </w:tcPr>
-          <w:p>
-            <w:pPr>
-              <w:pStyle w:val="InfoBlue"/>
-              <w:rPr>
-                <w:i w:val="0"/>
-                <w:color w:val="auto"/>
-              </w:rPr>
-            </w:pPr>
-            <w:r>
-              <w:rPr>
-                <w:rFonts w:hint="eastAsia"/>
-                <w:i w:val="0"/>
-                <w:color w:val="auto"/>
-              </w:rPr>
-              <w:t>无</w:t>
-            </w:r>
-          </w:p>
-        </w:tc>
-      </w:tr>
-    </w:tbl>
-    <w:p>
-      <w:pPr>
-        <w:pStyle w:val="10"/>
-        <w:ind w:left="720"/>
-        <w:rPr>
-          <w:lang w:val="en-US"/>
-        </w:rPr>
-      </w:pPr>
-    </w:p>
-    <w:tbl>
-      <w:tblPr>
-        <w:tblW w:w="0" w:type="auto"/>
-        <w:tblInd w:w="738" w:type="dxa"/>
-        <w:tblBorders>
-          <w:top w:val="single" w:sz="12" w:space="0" w:color="000000"/>
-          <w:left w:val="single" w:sz="12" w:space="0" w:color="000000"/>
-          <w:bottom w:val="single" w:sz="12" w:space="0" w:color="000000"/>
-          <w:right w:val="single" w:sz="12" w:space="0" w:color="000000"/>
-          <w:insideH w:val="single" w:sz="6" w:space="0" w:color="000000"/>
-          <w:insideV w:val="single" w:sz="6" w:space="0" w:color="000000"/>
-        </w:tblBorders>
-        <w:tblLayout w:type="fixed"/>
-        <w:tblLook w:val="0000" w:firstRow="0" w:lastRow="0" w:firstColumn="0" w:lastColumn="0" w:noHBand="0" w:noVBand="0"/>
-      </w:tblPr>
-      <w:tblGrid>
-        <w:gridCol w:w="2211"/>
-        <w:gridCol w:w="6627"/>
-      </w:tblGrid>
-      <w:tr>
-        <w:trPr>
-          <w:cantSplit/>
-        </w:trPr>
-        <w:tc>
-          <w:tcPr>
-            <w:tcW w:w="2211" w:type="dxa"/>
-          </w:tcPr>
-          <w:p>
-            <w:pPr>
-              <w:pStyle w:val="10"/>
-              <w:rPr>
-                <w:lang w:val="en-US"/>
-              </w:rPr>
-            </w:pPr>
-            <w:r>
-              <w:rPr>
-                <w:rFonts w:hint="eastAsia"/>
-                <w:lang w:val="en-US"/>
-              </w:rPr>
-              <w:t>测试目标：</w:t>
-            </w:r>
-          </w:p>
-        </w:tc>
-        <w:tc>
-          <w:tcPr>
-            <w:tcW w:w="6627" w:type="dxa"/>
-          </w:tcPr>
-          <w:p>
-            <w:pPr>
-              <w:pStyle w:val="InfoBlue"/>
-              <w:rPr>
-                <w:i w:val="0"/>
-                <w:color w:val="auto"/>
-              </w:rPr>
-            </w:pPr>
-            <w:r>
-              <w:rPr>
-                <w:rFonts w:hint="eastAsia"/>
-                <w:i w:val="0"/>
-                <w:color w:val="auto"/>
-              </w:rPr>
-              <w:t>添加实体属性</w:t>
-            </w:r>
-          </w:p>
-        </w:tc>
-      </w:tr>
-      <w:tr>
-        <w:trPr>
-          <w:cantSplit/>
-        </w:trPr>
-        <w:tc>
-          <w:tcPr>
-            <w:tcW w:w="2211" w:type="dxa"/>
-          </w:tcPr>
-          <w:p>
-            <w:pPr>
-              <w:pStyle w:val="10"/>
-              <w:rPr>
-                <w:lang w:val="en-US"/>
-              </w:rPr>
-            </w:pPr>
-            <w:r>
-              <w:rPr>
-                <w:rFonts w:hint="eastAsia"/>
-                <w:lang w:val="en-US"/>
-              </w:rPr>
-              <w:t>方法：</w:t>
-            </w:r>
-          </w:p>
-        </w:tc>
-        <w:tc>
-          <w:tcPr>
-            <w:tcW w:w="6627" w:type="dxa"/>
-          </w:tcPr>
-          <w:p>
-            <w:pPr>
-              <w:pStyle w:val="InfoBlue"/>
-              <w:rPr>
-                <w:i w:val="0"/>
-                <w:color w:val="auto"/>
-              </w:rPr>
-            </w:pPr>
-            <w:r>
-              <w:rPr>
-                <w:rFonts w:hint="eastAsia"/>
-                <w:i w:val="0"/>
-                <w:color w:val="auto"/>
-              </w:rPr>
-              <w:t>点击添加按钮，输入属性的名称和类型</w:t>
-            </w:r>
-          </w:p>
-        </w:tc>
-      </w:tr>
-      <w:tr>
-        <w:trPr>
-          <w:cantSplit/>
-        </w:trPr>
-        <w:tc>
-          <w:tcPr>
-            <w:tcW w:w="2211" w:type="dxa"/>
-          </w:tcPr>
-          <w:p>
-            <w:pPr>
-              <w:pStyle w:val="10"/>
-              <w:rPr>
-                <w:lang w:val="en-US"/>
-              </w:rPr>
-            </w:pPr>
-            <w:r>
-              <w:rPr>
-                <w:rFonts w:hint="eastAsia"/>
-                <w:lang w:val="en-US"/>
-              </w:rPr>
-              <w:t>测试结果</w:t>
-            </w:r>
-            <w:r>
-              <w:rPr>
-                <w:rFonts w:hint="eastAsia"/>
-                <w:lang w:val="en-US"/>
-              </w:rPr>
-              <w:t>：</w:t>
-            </w:r>
-          </w:p>
-        </w:tc>
-        <w:tc>
-          <w:tcPr>
-            <w:tcW w:w="6627" w:type="dxa"/>
-          </w:tcPr>
-          <w:p>
-            <w:pPr>
-              <w:pStyle w:val="InfoBlue"/>
-              <w:rPr>
-                <w:i w:val="0"/>
-                <w:color w:val="auto"/>
-              </w:rPr>
-            </w:pPr>
-            <w:r>
-              <w:rPr>
-                <w:rFonts w:hint="eastAsia"/>
-                <w:i w:val="0"/>
-                <w:color w:val="auto"/>
-              </w:rPr>
-              <w:t>新增</w:t>
-            </w:r>
-            <w:r>
-              <w:rPr>
-                <w:rFonts w:hint="eastAsia"/>
-                <w:i w:val="0"/>
-                <w:color w:val="auto"/>
-              </w:rPr>
-              <w:t xml:space="preserve"> </w:t>
-            </w:r>
-            <w:r>
-              <w:rPr>
-                <w:rFonts w:hint="eastAsia"/>
-                <w:i w:val="0"/>
-                <w:color w:val="auto"/>
-              </w:rPr>
-              <w:t>相应属性</w:t>
-            </w:r>
-          </w:p>
-        </w:tc>
-      </w:tr>
-      <w:tr>
-        <w:trPr>
-          <w:cantSplit/>
-        </w:trPr>
-        <w:tc>
-          <w:tcPr>
-            <w:tcW w:w="2211" w:type="dxa"/>
-          </w:tcPr>
-          <w:p>
-            <w:pPr>
-              <w:pStyle w:val="10"/>
-              <w:rPr>
-                <w:lang w:val="en-US"/>
-              </w:rPr>
-            </w:pPr>
-            <w:r>
-              <w:rPr>
-                <w:rFonts w:hint="eastAsia"/>
-                <w:lang w:val="en-US"/>
-              </w:rPr>
-              <w:t>需考虑的特殊事项：</w:t>
-            </w:r>
-          </w:p>
-        </w:tc>
-        <w:tc>
-          <w:tcPr>
-            <w:tcW w:w="6627" w:type="dxa"/>
-          </w:tcPr>
-          <w:p>
-            <w:pPr>
-              <w:pStyle w:val="InfoBlue"/>
-              <w:rPr>
-                <w:i w:val="0"/>
-                <w:color w:val="auto"/>
-              </w:rPr>
-            </w:pPr>
-            <w:r>
-              <w:rPr>
-                <w:rFonts w:hint="eastAsia"/>
-                <w:i w:val="0"/>
-                <w:color w:val="auto"/>
-              </w:rPr>
-              <w:t>添加为空时，应当不添加任何属性</w:t>
-            </w:r>
-          </w:p>
-        </w:tc>
-      </w:tr>
-    </w:tbl>
-    <w:p>
-      <w:pPr>
-        <w:pStyle w:val="10"/>
-        <w:ind w:left="720"/>
-        <w:rPr>
-          <w:lang w:val="en-US"/>
-        </w:rPr>
-      </w:pPr>
-    </w:p>
-    <w:tbl>
-      <w:tblPr>
-        <w:tblW w:w="0" w:type="auto"/>
-        <w:tblInd w:w="738" w:type="dxa"/>
-        <w:tblBorders>
-          <w:top w:val="single" w:sz="12" w:space="0" w:color="000000"/>
-          <w:left w:val="single" w:sz="12" w:space="0" w:color="000000"/>
-          <w:bottom w:val="single" w:sz="12" w:space="0" w:color="000000"/>
-          <w:right w:val="single" w:sz="12" w:space="0" w:color="000000"/>
-          <w:insideH w:val="single" w:sz="6" w:space="0" w:color="000000"/>
-          <w:insideV w:val="single" w:sz="6" w:space="0" w:color="000000"/>
-        </w:tblBorders>
-        <w:tblLayout w:type="fixed"/>
-        <w:tblLook w:val="0000" w:firstRow="0" w:lastRow="0" w:firstColumn="0" w:lastColumn="0" w:noHBand="0" w:noVBand="0"/>
-      </w:tblPr>
-      <w:tblGrid>
-        <w:gridCol w:w="2211"/>
-        <w:gridCol w:w="6627"/>
-      </w:tblGrid>
-      <w:tr>
-        <w:trPr>
-          <w:cantSplit/>
-        </w:trPr>
-        <w:tc>
-          <w:tcPr>
-            <w:tcW w:w="2211" w:type="dxa"/>
-          </w:tcPr>
-          <w:p>
-            <w:pPr>
-              <w:pStyle w:val="10"/>
-              <w:rPr>
-                <w:lang w:val="en-US"/>
-              </w:rPr>
-            </w:pPr>
-            <w:r>
-              <w:rPr>
-                <w:rFonts w:hint="eastAsia"/>
-                <w:lang w:val="en-US"/>
-              </w:rPr>
-              <w:lastRenderedPageBreak/>
-              <w:t>测试目标：</w:t>
-            </w:r>
-          </w:p>
-        </w:tc>
-        <w:tc>
-          <w:tcPr>
-            <w:tcW w:w="6627" w:type="dxa"/>
-          </w:tcPr>
-          <w:p>
-            <w:pPr>
-              <w:pStyle w:val="InfoBlue"/>
-              <w:rPr>
-                <w:i w:val="0"/>
-                <w:color w:val="auto"/>
-              </w:rPr>
-            </w:pPr>
-            <w:r>
-              <w:rPr>
-                <w:rFonts w:hint="eastAsia"/>
-                <w:i w:val="0"/>
-                <w:color w:val="auto"/>
-              </w:rPr>
-              <w:t>删除新增属性</w:t>
-            </w:r>
-          </w:p>
-        </w:tc>
-      </w:tr>
-      <w:tr>
-        <w:trPr>
-          <w:cantSplit/>
-        </w:trPr>
-        <w:tc>
-          <w:tcPr>
-            <w:tcW w:w="2211" w:type="dxa"/>
-          </w:tcPr>
-          <w:p>
-            <w:pPr>
-              <w:pStyle w:val="10"/>
-              <w:rPr>
-                <w:lang w:val="en-US"/>
-              </w:rPr>
-            </w:pPr>
-            <w:r>
-              <w:rPr>
-                <w:rFonts w:hint="eastAsia"/>
-                <w:lang w:val="en-US"/>
-              </w:rPr>
-              <w:t>方法：</w:t>
-            </w:r>
-          </w:p>
-        </w:tc>
-        <w:tc>
-          <w:tcPr>
-            <w:tcW w:w="6627" w:type="dxa"/>
-          </w:tcPr>
-          <w:p>
-            <w:pPr>
-              <w:pStyle w:val="InfoBlue"/>
-              <w:rPr>
-                <w:i w:val="0"/>
-                <w:color w:val="auto"/>
-              </w:rPr>
-            </w:pPr>
-            <w:r>
-              <w:rPr>
-                <w:rFonts w:hint="eastAsia"/>
-                <w:i w:val="0"/>
-                <w:color w:val="auto"/>
-              </w:rPr>
-              <w:t>左滑新增的属性，点击删除按钮</w:t>
-            </w:r>
-          </w:p>
-        </w:tc>
-      </w:tr>
-      <w:tr>
-        <w:trPr>
-          <w:cantSplit/>
-        </w:trPr>
-        <w:tc>
-          <w:tcPr>
-            <w:tcW w:w="2211" w:type="dxa"/>
-          </w:tcPr>
-          <w:p>
-            <w:pPr>
-              <w:pStyle w:val="10"/>
-              <w:rPr>
-                <w:lang w:val="en-US"/>
-              </w:rPr>
-            </w:pPr>
-            <w:r>
-              <w:rPr>
-                <w:rFonts w:hint="eastAsia"/>
-                <w:lang w:val="en-US"/>
-              </w:rPr>
-              <w:t>测试结果</w:t>
-            </w:r>
-            <w:r>
-              <w:rPr>
-                <w:rFonts w:hint="eastAsia"/>
-                <w:lang w:val="en-US"/>
-              </w:rPr>
-              <w:t>：</w:t>
-            </w:r>
-          </w:p>
-        </w:tc>
-        <w:tc>
-          <w:tcPr>
-            <w:tcW w:w="6627" w:type="dxa"/>
-          </w:tcPr>
-          <w:p>
-            <w:pPr>
-              <w:pStyle w:val="InfoBlue"/>
-              <w:rPr>
-                <w:i w:val="0"/>
-                <w:color w:val="auto"/>
-              </w:rPr>
-            </w:pPr>
-            <w:r>
-              <w:rPr>
-                <w:rFonts w:hint="eastAsia"/>
-                <w:i w:val="0"/>
-                <w:color w:val="auto"/>
-              </w:rPr>
-              <w:t>新增的实体属性被删除</w:t>
-            </w:r>
-          </w:p>
-        </w:tc>
-      </w:tr>
-      <w:tr>
-        <w:trPr>
-          <w:cantSplit/>
-        </w:trPr>
-        <w:tc>
-          <w:tcPr>
-            <w:tcW w:w="2211" w:type="dxa"/>
-          </w:tcPr>
-          <w:p>
-            <w:pPr>
-              <w:pStyle w:val="10"/>
-              <w:rPr>
-                <w:lang w:val="en-US"/>
-              </w:rPr>
-            </w:pPr>
-            <w:r>
-              <w:rPr>
-                <w:rFonts w:hint="eastAsia"/>
-                <w:lang w:val="en-US"/>
-              </w:rPr>
-              <w:t>需考虑的特殊事项：</w:t>
-            </w:r>
-          </w:p>
-        </w:tc>
-        <w:tc>
-          <w:tcPr>
-            <w:tcW w:w="6627" w:type="dxa"/>
-          </w:tcPr>
-          <w:p>
-            <w:pPr>
-              <w:pStyle w:val="InfoBlue"/>
-              <w:rPr>
-                <w:i w:val="0"/>
-                <w:color w:val="auto"/>
-              </w:rPr>
-            </w:pPr>
-            <w:r>
-              <w:rPr>
-                <w:rFonts w:hint="eastAsia"/>
-                <w:i w:val="0"/>
-                <w:color w:val="auto"/>
-              </w:rPr>
-              <w:t>不能删除默认的属性</w:t>
-            </w:r>
-          </w:p>
-        </w:tc>
-      </w:tr>
-    </w:tbl>
-    <w:p>
-      <w:pPr>
-        <w:pStyle w:val="10"/>
-        <w:ind w:left="720"/>
-        <w:rPr>
-          <w:lang w:val="en-US"/>
-        </w:rPr>
-      </w:pPr>
-    </w:p>
-    <w:tbl>
-      <w:tblPr>
-        <w:tblW w:w="0" w:type="auto"/>
-        <w:tblInd w:w="738" w:type="dxa"/>
-        <w:tblBorders>
-          <w:top w:val="single" w:sz="12" w:space="0" w:color="000000"/>
-          <w:left w:val="single" w:sz="12" w:space="0" w:color="000000"/>
-          <w:bottom w:val="single" w:sz="12" w:space="0" w:color="000000"/>
-          <w:right w:val="single" w:sz="12" w:space="0" w:color="000000"/>
-          <w:insideH w:val="single" w:sz="6" w:space="0" w:color="000000"/>
-          <w:insideV w:val="single" w:sz="6" w:space="0" w:color="000000"/>
-        </w:tblBorders>
-        <w:tblLayout w:type="fixed"/>
-        <w:tblLook w:val="0000" w:firstRow="0" w:lastRow="0" w:firstColumn="0" w:lastColumn="0" w:noHBand="0" w:noVBand="0"/>
-      </w:tblPr>
-      <w:tblGrid>
-        <w:gridCol w:w="2211"/>
-        <w:gridCol w:w="6627"/>
-      </w:tblGrid>
-      <w:tr>
-        <w:trPr>
-          <w:cantSplit/>
-        </w:trPr>
-        <w:tc>
-          <w:tcPr>
-            <w:tcW w:w="2211" w:type="dxa"/>
-          </w:tcPr>
-          <w:p>
-            <w:pPr>
-              <w:pStyle w:val="10"/>
-              <w:rPr>
-                <w:lang w:val="en-US"/>
-              </w:rPr>
-            </w:pPr>
-            <w:r>
-              <w:rPr>
-                <w:rFonts w:hint="eastAsia"/>
-                <w:lang w:val="en-US"/>
-              </w:rPr>
-              <w:t>测试目标：</w:t>
-            </w:r>
-          </w:p>
-        </w:tc>
-        <w:tc>
-          <w:tcPr>
-            <w:tcW w:w="6627" w:type="dxa"/>
-          </w:tcPr>
-          <w:p>
-            <w:pPr>
-              <w:pStyle w:val="InfoBlue"/>
-              <w:rPr>
-                <w:i w:val="0"/>
-                <w:color w:val="auto"/>
-              </w:rPr>
-            </w:pPr>
-            <w:r>
-              <w:rPr>
-                <w:rFonts w:hint="eastAsia"/>
-                <w:i w:val="0"/>
-                <w:color w:val="auto"/>
-              </w:rPr>
-              <w:t>界面设计</w:t>
-            </w:r>
-          </w:p>
-        </w:tc>
-      </w:tr>
-      <w:tr>
-        <w:trPr>
-          <w:cantSplit/>
-        </w:trPr>
-        <w:tc>
-          <w:tcPr>
-            <w:tcW w:w="2211" w:type="dxa"/>
-          </w:tcPr>
-          <w:p>
-            <w:pPr>
-              <w:pStyle w:val="10"/>
-              <w:rPr>
-                <w:lang w:val="en-US"/>
-              </w:rPr>
-            </w:pPr>
-            <w:r>
-              <w:rPr>
-                <w:rFonts w:hint="eastAsia"/>
-                <w:lang w:val="en-US"/>
-              </w:rPr>
-              <w:t>方法：</w:t>
-            </w:r>
-          </w:p>
-        </w:tc>
-        <w:tc>
-          <w:tcPr>
-            <w:tcW w:w="6627" w:type="dxa"/>
-          </w:tcPr>
-          <w:p>
-            <w:pPr>
-              <w:pStyle w:val="InfoBlue"/>
-              <w:rPr>
-                <w:i w:val="0"/>
-                <w:color w:val="auto"/>
-              </w:rPr>
-            </w:pPr>
-            <w:r>
-              <w:rPr>
-                <w:rFonts w:hint="eastAsia"/>
-                <w:i w:val="0"/>
-                <w:color w:val="auto"/>
-              </w:rPr>
-              <w:t>点击设置按钮，对属性进行修改并保存</w:t>
-            </w:r>
-          </w:p>
-        </w:tc>
-      </w:tr>
-      <w:tr>
-        <w:trPr>
-          <w:cantSplit/>
-        </w:trPr>
-        <w:tc>
-          <w:tcPr>
-            <w:tcW w:w="2211" w:type="dxa"/>
-          </w:tcPr>
-          <w:p>
-            <w:pPr>
-              <w:pStyle w:val="10"/>
-              <w:rPr>
-                <w:lang w:val="en-US"/>
-              </w:rPr>
-            </w:pPr>
-            <w:r>
-              <w:rPr>
-                <w:rFonts w:hint="eastAsia"/>
-                <w:lang w:val="en-US"/>
-              </w:rPr>
-              <w:t>测试结果</w:t>
-            </w:r>
-            <w:r>
-              <w:rPr>
-                <w:rFonts w:hint="eastAsia"/>
-                <w:lang w:val="en-US"/>
-              </w:rPr>
-              <w:t>：</w:t>
-            </w:r>
-          </w:p>
-        </w:tc>
-        <w:tc>
-          <w:tcPr>
-            <w:tcW w:w="6627" w:type="dxa"/>
-          </w:tcPr>
-          <w:p>
-            <w:pPr>
-              <w:pStyle w:val="InfoBlue"/>
-              <w:rPr>
-                <w:i w:val="0"/>
-                <w:color w:val="auto"/>
-              </w:rPr>
-            </w:pPr>
-            <w:r>
-              <w:rPr>
-                <w:rFonts w:hint="eastAsia"/>
-                <w:i w:val="0"/>
-                <w:color w:val="auto"/>
-              </w:rPr>
-              <w:t>界面得到实时的修改</w:t>
-            </w:r>
-          </w:p>
-        </w:tc>
-      </w:tr>
-      <w:tr>
-        <w:trPr>
-          <w:cantSplit/>
-        </w:trPr>
-        <w:tc>
-          <w:tcPr>
-            <w:tcW w:w="2211" w:type="dxa"/>
-          </w:tcPr>
-          <w:p>
-            <w:pPr>
-              <w:pStyle w:val="10"/>
-              <w:rPr>
-                <w:lang w:val="en-US"/>
-              </w:rPr>
-            </w:pPr>
-            <w:r>
-              <w:rPr>
-                <w:rFonts w:hint="eastAsia"/>
-                <w:lang w:val="en-US"/>
-              </w:rPr>
-              <w:t>需考虑的特殊事项：</w:t>
-            </w:r>
-          </w:p>
-        </w:tc>
-        <w:tc>
-          <w:tcPr>
-            <w:tcW w:w="6627" w:type="dxa"/>
-          </w:tcPr>
-          <w:p>
-            <w:pPr>
-              <w:pStyle w:val="InfoBlue"/>
-              <w:rPr>
-                <w:i w:val="0"/>
-                <w:color w:val="auto"/>
-              </w:rPr>
-            </w:pPr>
-            <w:r>
-              <w:rPr>
-                <w:rFonts w:hint="eastAsia"/>
-                <w:i w:val="0"/>
-                <w:color w:val="auto"/>
-              </w:rPr>
-              <w:t>需点击保存按钮后修改的状态才会保存到数据库</w:t>
-            </w:r>
-          </w:p>
-        </w:tc>
-      </w:tr>
-    </w:tbl>
-    <w:p>
-      <w:pPr>
-        <w:pStyle w:val="10"/>
-        <w:ind w:left="720"/>
-        <w:rPr>
-          <w:lang w:val="en-US"/>
-        </w:rPr>
-      </w:pPr>
-    </w:p>
-    <w:tbl>
-      <w:tblPr>
-        <w:tblW w:w="0" w:type="auto"/>
-        <w:tblInd w:w="738" w:type="dxa"/>
-        <w:tblBorders>
-          <w:top w:val="single" w:sz="12" w:space="0" w:color="000000"/>
-          <w:left w:val="single" w:sz="12" w:space="0" w:color="000000"/>
-          <w:bottom w:val="single" w:sz="12" w:space="0" w:color="000000"/>
-          <w:right w:val="single" w:sz="12" w:space="0" w:color="000000"/>
-          <w:insideH w:val="single" w:sz="6" w:space="0" w:color="000000"/>
-          <w:insideV w:val="single" w:sz="6" w:space="0" w:color="000000"/>
-        </w:tblBorders>
-        <w:tblLayout w:type="fixed"/>
-        <w:tblLook w:val="0000" w:firstRow="0" w:lastRow="0" w:firstColumn="0" w:lastColumn="0" w:noHBand="0" w:noVBand="0"/>
-      </w:tblPr>
-      <w:tblGrid>
-        <w:gridCol w:w="2211"/>
-        <w:gridCol w:w="6627"/>
-      </w:tblGrid>
-      <w:tr>
-        <w:trPr>
-          <w:cantSplit/>
-        </w:trPr>
-        <w:tc>
-          <w:tcPr>
-            <w:tcW w:w="2211" w:type="dxa"/>
-          </w:tcPr>
-          <w:p>
-            <w:pPr>
-              <w:pStyle w:val="10"/>
-              <w:rPr>
-                <w:lang w:val="en-US"/>
-              </w:rPr>
-            </w:pPr>
-            <w:r>
-              <w:rPr>
-                <w:rFonts w:hint="eastAsia"/>
-                <w:lang w:val="en-US"/>
-              </w:rPr>
-              <w:t>测试目标：</w:t>
-            </w:r>
-          </w:p>
-        </w:tc>
-        <w:tc>
-          <w:tcPr>
-            <w:tcW w:w="6627" w:type="dxa"/>
-          </w:tcPr>
-          <w:p>
-            <w:pPr>
-              <w:pStyle w:val="InfoBlue"/>
-              <w:rPr>
-                <w:i w:val="0"/>
-                <w:color w:val="auto"/>
-              </w:rPr>
-            </w:pPr>
-            <w:r>
-              <w:rPr>
-                <w:rFonts w:hint="eastAsia"/>
-                <w:i w:val="0"/>
-                <w:color w:val="auto"/>
-              </w:rPr>
-              <w:t>流程设计新增</w:t>
-            </w:r>
-          </w:p>
-        </w:tc>
-      </w:tr>
-      <w:tr>
-        <w:trPr>
-          <w:cantSplit/>
-        </w:trPr>
-        <w:tc>
-          <w:tcPr>
-            <w:tcW w:w="2211" w:type="dxa"/>
-          </w:tcPr>
-          <w:p>
-            <w:pPr>
-              <w:pStyle w:val="10"/>
-              <w:rPr>
-                <w:lang w:val="en-US"/>
-              </w:rPr>
-            </w:pPr>
-            <w:r>
-              <w:rPr>
-                <w:rFonts w:hint="eastAsia"/>
-                <w:lang w:val="en-US"/>
-              </w:rPr>
-              <w:t>方法：</w:t>
-            </w:r>
-          </w:p>
-        </w:tc>
-        <w:tc>
-          <w:tcPr>
-            <w:tcW w:w="6627" w:type="dxa"/>
-          </w:tcPr>
-          <w:p>
-            <w:pPr>
-              <w:pStyle w:val="InfoBlue"/>
-              <w:rPr>
-                <w:i w:val="0"/>
-                <w:color w:val="auto"/>
-              </w:rPr>
-            </w:pPr>
-            <w:r>
-              <w:rPr>
-                <w:rFonts w:hint="eastAsia"/>
-                <w:i w:val="0"/>
-                <w:color w:val="auto"/>
-              </w:rPr>
-              <w:t>点击界面中的可选流程</w:t>
-            </w:r>
-          </w:p>
-        </w:tc>
-      </w:tr>
-      <w:tr>
-        <w:trPr>
-          <w:cantSplit/>
-        </w:trPr>
-        <w:tc>
-          <w:tcPr>
-            <w:tcW w:w="2211" w:type="dxa"/>
-          </w:tcPr>
-          <w:p>
-            <w:pPr>
-              <w:pStyle w:val="10"/>
-              <w:rPr>
-                <w:lang w:val="en-US"/>
-              </w:rPr>
-            </w:pPr>
-            <w:r>
-              <w:rPr>
-                <w:rFonts w:hint="eastAsia"/>
-                <w:lang w:val="en-US"/>
-              </w:rPr>
-              <w:t>测试结果</w:t>
-            </w:r>
-            <w:r>
-              <w:rPr>
-                <w:rFonts w:hint="eastAsia"/>
-                <w:lang w:val="en-US"/>
-              </w:rPr>
-              <w:t>：</w:t>
-            </w:r>
-          </w:p>
-        </w:tc>
-        <w:tc>
-          <w:tcPr>
-            <w:tcW w:w="6627" w:type="dxa"/>
-          </w:tcPr>
-          <w:p>
-            <w:pPr>
-              <w:pStyle w:val="InfoBlue"/>
-              <w:rPr>
-                <w:i w:val="0"/>
-                <w:color w:val="auto"/>
-              </w:rPr>
-            </w:pPr>
-            <w:r>
-              <w:rPr>
-                <w:rFonts w:hint="eastAsia"/>
-                <w:i w:val="0"/>
-                <w:color w:val="auto"/>
-              </w:rPr>
-              <w:t>可选流程进入设计的流程中</w:t>
-            </w:r>
-          </w:p>
-        </w:tc>
-      </w:tr>
-      <w:tr>
-        <w:trPr>
-          <w:cantSplit/>
-        </w:trPr>
-        <w:tc>
-          <w:tcPr>
-            <w:tcW w:w="2211" w:type="dxa"/>
-          </w:tcPr>
-          <w:p>
-            <w:pPr>
-              <w:pStyle w:val="10"/>
-              <w:rPr>
-                <w:lang w:val="en-US"/>
-              </w:rPr>
-            </w:pPr>
-            <w:r>
-              <w:rPr>
-                <w:rFonts w:hint="eastAsia"/>
-                <w:lang w:val="en-US"/>
-              </w:rPr>
-              <w:t>需考虑的特殊事项：</w:t>
-            </w:r>
-          </w:p>
-        </w:tc>
-        <w:tc>
-          <w:tcPr>
-            <w:tcW w:w="6627" w:type="dxa"/>
-          </w:tcPr>
-          <w:p>
-            <w:pPr>
-              <w:pStyle w:val="InfoBlue"/>
-              <w:rPr>
-                <w:i w:val="0"/>
-                <w:color w:val="auto"/>
-              </w:rPr>
-            </w:pPr>
-            <w:r>
-              <w:rPr>
-                <w:rFonts w:hint="eastAsia"/>
-                <w:i w:val="0"/>
-                <w:color w:val="auto"/>
-              </w:rPr>
-              <w:t>无</w:t>
-            </w:r>
-          </w:p>
-        </w:tc>
-      </w:tr>
-    </w:tbl>
-    <w:p>
-      <w:pPr>
-        <w:pStyle w:val="10"/>
-        <w:ind w:left="720"/>
-        <w:rPr>
-          <w:lang w:val="en-US"/>
-        </w:rPr>
-      </w:pPr>
-    </w:p>
-    <w:tbl>
-      <w:tblPr>
-        <w:tblW w:w="0" w:type="auto"/>
-        <w:tblInd w:w="738" w:type="dxa"/>
-        <w:tblBorders>
-          <w:top w:val="single" w:sz="12" w:space="0" w:color="000000"/>
-          <w:left w:val="single" w:sz="12" w:space="0" w:color="000000"/>
-          <w:bottom w:val="single" w:sz="12" w:space="0" w:color="000000"/>
-          <w:right w:val="single" w:sz="12" w:space="0" w:color="000000"/>
-          <w:insideH w:val="single" w:sz="6" w:space="0" w:color="000000"/>
-          <w:insideV w:val="single" w:sz="6" w:space="0" w:color="000000"/>
-        </w:tblBorders>
-        <w:tblLayout w:type="fixed"/>
-        <w:tblLook w:val="0000" w:firstRow="0" w:lastRow="0" w:firstColumn="0" w:lastColumn="0" w:noHBand="0" w:noVBand="0"/>
-      </w:tblPr>
-      <w:tblGrid>
-        <w:gridCol w:w="2211"/>
-        <w:gridCol w:w="6627"/>
-      </w:tblGrid>
-      <w:tr>
-        <w:trPr>
-          <w:cantSplit/>
-        </w:trPr>
-        <w:tc>
-          <w:tcPr>
-            <w:tcW w:w="2211" w:type="dxa"/>
-          </w:tcPr>
-          <w:p>
-            <w:pPr>
-              <w:pStyle w:val="10"/>
-              <w:rPr>
-                <w:lang w:val="en-US"/>
-              </w:rPr>
-            </w:pPr>
-            <w:r>
-              <w:rPr>
-                <w:rFonts w:hint="eastAsia"/>
-                <w:lang w:val="en-US"/>
-              </w:rPr>
-              <w:t>测试目标：</w:t>
-            </w:r>
-          </w:p>
-        </w:tc>
-        <w:tc>
-          <w:tcPr>
-            <w:tcW w:w="6627" w:type="dxa"/>
-          </w:tcPr>
-          <w:p>
-            <w:pPr>
-              <w:pStyle w:val="InfoBlue"/>
-              <w:rPr>
-                <w:i w:val="0"/>
-                <w:color w:val="auto"/>
-              </w:rPr>
-            </w:pPr>
-            <w:r>
-              <w:rPr>
-                <w:rFonts w:hint="eastAsia"/>
-                <w:i w:val="0"/>
-                <w:color w:val="auto"/>
-              </w:rPr>
-              <w:t>删除流程设计步骤</w:t>
-            </w:r>
-          </w:p>
-        </w:tc>
-      </w:tr>
-      <w:tr>
-        <w:trPr>
-          <w:cantSplit/>
-        </w:trPr>
-        <w:tc>
-          <w:tcPr>
-            <w:tcW w:w="2211" w:type="dxa"/>
-          </w:tcPr>
-          <w:p>
-            <w:pPr>
-              <w:pStyle w:val="10"/>
-              <w:rPr>
-                <w:lang w:val="en-US"/>
-              </w:rPr>
-            </w:pPr>
-            <w:r>
-              <w:rPr>
-                <w:rFonts w:hint="eastAsia"/>
-                <w:lang w:val="en-US"/>
-              </w:rPr>
-              <w:t>方法：</w:t>
-            </w:r>
-          </w:p>
-        </w:tc>
-        <w:tc>
-          <w:tcPr>
-            <w:tcW w:w="6627" w:type="dxa"/>
-          </w:tcPr>
-          <w:p>
-            <w:pPr>
-              <w:pStyle w:val="InfoBlue"/>
-              <w:rPr>
-                <w:i w:val="0"/>
-                <w:color w:val="auto"/>
-              </w:rPr>
-            </w:pPr>
-            <w:r>
-              <w:rPr>
-                <w:rFonts w:hint="eastAsia"/>
-                <w:i w:val="0"/>
-                <w:color w:val="auto"/>
-              </w:rPr>
-              <w:t>点击“移除”按钮</w:t>
-            </w:r>
-          </w:p>
-        </w:tc>
-      </w:tr>
-      <w:tr>
-        <w:trPr>
-          <w:cantSplit/>
-        </w:trPr>
-        <w:tc>
-          <w:tcPr>
-            <w:tcW w:w="2211" w:type="dxa"/>
-          </w:tcPr>
-          <w:p>
-            <w:pPr>
-              <w:pStyle w:val="10"/>
-              <w:rPr>
-                <w:lang w:val="en-US"/>
-              </w:rPr>
-            </w:pPr>
-            <w:r>
-              <w:rPr>
-                <w:rFonts w:hint="eastAsia"/>
-                <w:lang w:val="en-US"/>
-              </w:rPr>
-              <w:t>测试结果</w:t>
-            </w:r>
-            <w:r>
-              <w:rPr>
-                <w:rFonts w:hint="eastAsia"/>
-                <w:lang w:val="en-US"/>
-              </w:rPr>
-              <w:t>：</w:t>
-            </w:r>
-          </w:p>
-        </w:tc>
-        <w:tc>
-          <w:tcPr>
-            <w:tcW w:w="6627" w:type="dxa"/>
-          </w:tcPr>
-          <w:p>
-            <w:pPr>
-              <w:pStyle w:val="InfoBlue"/>
-              <w:rPr>
-                <w:i w:val="0"/>
-                <w:color w:val="auto"/>
-              </w:rPr>
-            </w:pPr>
-            <w:r>
-              <w:rPr>
-                <w:rFonts w:hint="eastAsia"/>
-                <w:i w:val="0"/>
-                <w:color w:val="auto"/>
-              </w:rPr>
-              <w:t>队列的最后一步策略被移除</w:t>
-            </w:r>
-          </w:p>
-        </w:tc>
-      </w:tr>
-      <w:tr>
-        <w:trPr>
-          <w:cantSplit/>
-        </w:trPr>
-        <w:tc>
-          <w:tcPr>
-            <w:tcW w:w="2211" w:type="dxa"/>
-          </w:tcPr>
-          <w:p>
-            <w:pPr>
-              <w:pStyle w:val="10"/>
-              <w:rPr>
-                <w:lang w:val="en-US"/>
-              </w:rPr>
-            </w:pPr>
-            <w:r>
-              <w:rPr>
-                <w:rFonts w:hint="eastAsia"/>
-                <w:lang w:val="en-US"/>
-              </w:rPr>
-              <w:t>需考虑的特殊事项：</w:t>
-            </w:r>
-          </w:p>
-        </w:tc>
-        <w:tc>
-          <w:tcPr>
-            <w:tcW w:w="6627" w:type="dxa"/>
-          </w:tcPr>
-          <w:p>
-            <w:pPr>
-              <w:pStyle w:val="InfoBlue"/>
-              <w:rPr>
-                <w:i w:val="0"/>
-                <w:color w:val="auto"/>
-              </w:rPr>
-            </w:pPr>
-          </w:p>
-        </w:tc>
-      </w:tr>
-    </w:tbl>
-    <w:p>
-      <w:r>
-        <w:rPr>
-          <w:rFonts w:hint="eastAsia"/>
-        </w:rPr>
-        <w:t>接口测试：</w:t>
-      </w:r>
     </w:p>
     <w:p>
       <w:r>
-        <w:tab/>
-      </w:r>
-      <w:r>
         <w:rPr>
           <w:rFonts w:hint="eastAsia"/>
         </w:rPr>
-        <w:t>见接口测试文档</w:t>
+        <w:t>接</w:t>
+      </w:r>
+      <w:r>
+        <w:rPr>
+          <w:rFonts w:hint="eastAsia"/>
+        </w:rPr>
+        <w:t>口测试：</w:t>
       </w:r>
     </w:p>
     <w:p>
       <w:r>
+        <w:tab/>
+      </w:r>
+      <w:r>
         <w:rPr>
           <w:rFonts w:hint="eastAsia"/>
         </w:rPr>
-        <w:t>性能测试：</w:t>
+        <w:t>见接口测试文档</w:t>
       </w:r>
     </w:p>
     <w:p>
       <w:r>
-        <w:tab/>
-      </w:r>
-      <w:r>
         <w:rPr>
           <w:rFonts w:hint="eastAsia"/>
         </w:rPr>
-        <w:t>见性能测试文档</w:t>
+        <w:t>性能测试：</w:t>
       </w:r>
     </w:p>
     <w:p>
+      <w:r>
+        <w:tab/>
+      </w:r>
+      <w:r>
+        <w:rPr>
+          <w:rFonts w:hint="eastAsia"/>
+        </w:rPr>
+        <w:t>见性能测试文档</w:t>
+      </w:r>
+    </w:p>
+    <w:p>
       <w:pPr>
         <w:pStyle w:val="1"/>
       </w:pPr>
-      <w:bookmarkStart w:id="8" w:name="_Toc29146429"/>
+      <w:bookmarkStart w:id="7" w:name="_Toc29146429"/>
       <w:r>
         <w:rPr>
           <w:rFonts w:hint="eastAsia"/>
         </w:rPr>
         <w:t>基于需求的测试覆盖</w:t>
+      </w:r>
+      <w:bookmarkEnd w:id="7"/>
+    </w:p>
+    <w:p>
+      <w:pPr>
+        <w:ind w:left="720"/>
+      </w:pPr>
+      <w:r>
+        <w:rPr>
+          <w:rFonts w:hint="eastAsia"/>
+        </w:rPr>
+        <w:t>测试已覆盖几乎所有需求，从测试的结果来看，测试发现了一些存在的缺陷，这些</w:t>
+      </w:r>
+      <w:r>
+        <w:rPr>
+          <w:rFonts w:hint="eastAsia"/>
+        </w:rPr>
+        <w:t>缺陷中</w:t>
+      </w:r>
+      <w:r>
+        <w:rPr>
+          <w:rFonts w:hint="eastAsia"/>
+        </w:rPr>
+        <w:t>不严重的缺陷均已被修复。</w:t>
+      </w:r>
+    </w:p>
+    <w:p>
+      <w:pPr>
+        <w:pStyle w:val="1"/>
+      </w:pPr>
+      <w:bookmarkStart w:id="8" w:name="_Toc29146430"/>
+      <w:r>
+        <w:rPr>
+          <w:rFonts w:hint="eastAsia"/>
+        </w:rPr>
+        <w:t>基于代码的测试覆盖</w:t>
       </w:r>
       <w:bookmarkEnd w:id="8"/>
     </w:p>
@@ -10101,31 +5345,43 @@
         <w:rPr>
           <w:rFonts w:hint="eastAsia"/>
         </w:rPr>
-        <w:t>测试已覆盖几乎所有需求，从测试的结果来看，测试发现了一些存在的缺陷，这些</w:t>
+        <w:t>代码仍在编写中，无法得知</w:t>
       </w:r>
       <w:r>
         <w:rPr>
           <w:rFonts w:hint="eastAsia"/>
         </w:rPr>
-        <w:t>缺陷中</w:t>
+        <w:t>基于</w:t>
       </w:r>
       <w:r>
         <w:rPr>
           <w:rFonts w:hint="eastAsia"/>
         </w:rPr>
-        <w:t>不严重的缺陷均已被修复。</w:t>
+        <w:t>代码的</w:t>
+      </w:r>
+      <w:r>
+        <w:rPr>
+          <w:rFonts w:hint="eastAsia"/>
+        </w:rPr>
+        <w:t>测试</w:t>
+      </w:r>
+      <w:r>
+        <w:rPr>
+          <w:rFonts w:hint="eastAsia"/>
+        </w:rPr>
+        <w:t>覆盖率。</w:t>
       </w:r>
     </w:p>
     <w:p>
       <w:pPr>
         <w:pStyle w:val="1"/>
       </w:pPr>
-      <w:bookmarkStart w:id="9" w:name="_Toc29146430"/>
+      <w:bookmarkStart w:id="9" w:name="_Toc29146431"/>
       <w:r>
         <w:rPr>
           <w:rFonts w:hint="eastAsia"/>
         </w:rPr>
-        <w:t>基于代码的测试覆盖</w:t>
+        <w:t>建议措施</w:t>
       </w:r>
       <w:bookmarkEnd w:id="9"/>
     </w:p>
@@ -10134,78 +5390,24 @@
         <w:ind w:left="720"/>
       </w:pPr>
       <w:r>
-        <w:t>23006</w:t>
-      </w:r>
-      <w:r>
         <w:rPr>
           <w:rFonts w:hint="eastAsia"/>
         </w:rPr>
-        <w:t>/</w:t>
-      </w:r>
-      <w:r>
-        <w:t>2</w:t>
-      </w:r>
-      <w:r>
-        <w:t>4</w:t>
-      </w:r>
-      <w:r>
-        <w:t>929=92.29%</w:t>
-      </w:r>
-    </w:p>
-    <w:p>
-      <w:pPr>
-        <w:ind w:left="720"/>
-      </w:pPr>
+        <w:t>深入理解HiveQL的语句结构，尤其是</w:t>
+      </w:r>
+      <w:proofErr w:type="spellStart"/>
       <w:r>
         <w:rPr>
           <w:rFonts w:hint="eastAsia"/>
         </w:rPr>
-        <w:t>基于代码的测试覆盖达到了9</w:t>
-      </w:r>
-      <w:r>
-        <w:t>2.29</w:t>
-      </w:r>
+        <w:t>Antlr</w:t>
+      </w:r>
+      <w:proofErr w:type="spellEnd"/>
       <w:r>
         <w:rPr>
           <w:rFonts w:hint="eastAsia"/>
         </w:rPr>
-        <w:t>%</w:t>
-      </w:r>
-    </w:p>
-    <w:p>
-      <w:pPr>
-        <w:pStyle w:val="1"/>
-      </w:pPr>
-      <w:bookmarkStart w:id="10" w:name="_Toc29146431"/>
-      <w:r>
-        <w:rPr>
-          <w:rFonts w:hint="eastAsia"/>
-        </w:rPr>
-        <w:t>建议措施</w:t>
-      </w:r>
-      <w:bookmarkEnd w:id="10"/>
-    </w:p>
-    <w:p>
-      <w:pPr>
-        <w:ind w:left="720"/>
-      </w:pPr>
-      <w:r>
-        <w:rPr>
-          <w:rFonts w:hint="eastAsia"/>
-        </w:rPr>
-        <w:t>在测试结果中可以看到，大部分缺陷发生在前端的界面上，说明Dimple系统的前端在实现过程中存在着一定的缺陷，也给我们今后的开发留下了经验</w:t>
-      </w:r>
-      <w:r>
-        <w:rPr>
-          <w:rFonts w:hint="eastAsia"/>
-        </w:rPr>
-        <w:t>。</w:t>
-      </w:r>
-      <w:r>
-        <w:rPr>
-          <w:rFonts w:hint="eastAsia"/>
-        </w:rPr>
-        <w:t>建议之后多次对Dimple的前端进行多轮的测试，以确保缺陷的数量不断减少。</w:t>
+        <w:t>语法分析器的Listener类对AST树的解析，从而更精确定位反模式。</w:t>
       </w:r>
     </w:p>
     <w:sectPr>
@@ -10220,7 +5422,7 @@
 </file>
 
 <file path=word/endnotes.xml><?xml version="1.0" encoding="utf-8"?>
-<w:endnotes xmlns:wpc="http://schemas.microsoft.com/office/word/2010/wordprocessingCanvas" xmlns:cx="http://schemas.microsoft.com/office/drawing/2014/chartex" xmlns:cx1="http://schemas.microsoft.com/office/drawing/2015/9/8/chartex" xmlns:cx2="http://schemas.microsoft.com/office/drawing/2015/10/21/chartex" xmlns:cx3="http://schemas.microsoft.com/office/drawing/2016/5/9/chartex" xmlns:cx4="http://schemas.microsoft.com/office/drawing/2016/5/10/chartex" xmlns:cx5="http://schemas.microsoft.com/office/drawing/2016/5/11/chartex" xmlns:cx6="http://schemas.microsoft.com/office/drawing/2016/5/12/chartex" xmlns:cx7="http://schemas.microsoft.com/office/drawing/2016/5/13/chartex" xmlns:cx8="http://schemas.microsoft.com/office/drawing/2016/5/14/chartex" xmlns:mc="http://schemas.openxmlformats.org/markup-compatibility/2006" xmlns:aink="http://schemas.microsoft.com/office/drawing/2016/ink" xmlns:am3d="http://schemas.microsoft.com/office/drawing/2017/model3d" xmlns:o="urn:schemas-microsoft-com:office:office" xmlns:r="http://schemas.openxmlformats.org/officeDocument/2006/relationships" xmlns:m="http://schemas.openxmlformats.org/officeDocument/2006/math" xmlns:v="urn:schemas-microsoft-com:vml" xmlns:wp14="http://schemas.microsoft.com/office/word/2010/wordprocessingDrawing" xmlns:wp="http://schemas.openxmlformats.org/drawingml/2006/wordprocessingDrawing" xmlns:w10="urn:schemas-microsoft-com:office:word" xmlns:w="http://schemas.openxmlformats.org/wordprocessingml/2006/main" xmlns:w14="http://schemas.microsoft.com/office/word/2010/wordml" xmlns:w15="http://schemas.microsoft.com/office/word/2012/wordml" xmlns:w16cid="http://schemas.microsoft.com/office/word/2016/wordml/cid" xmlns:w16se="http://schemas.microsoft.com/office/word/2015/wordml/symex" xmlns:wpg="http://schemas.microsoft.com/office/word/2010/wordprocessingGroup" xmlns:wpi="http://schemas.microsoft.com/office/word/2010/wordprocessingInk" xmlns:wne="http://schemas.microsoft.com/office/word/2006/wordml" xmlns:wps="http://schemas.microsoft.com/office/word/2010/wordprocessingShape" mc:Ignorable="w14 w15 w16se w16cid wp14">
+<w:endnotes xmlns:wpc="http://schemas.microsoft.com/office/word/2010/wordprocessingCanvas" xmlns:cx="http://schemas.microsoft.com/office/drawing/2014/chartex" xmlns:cx1="http://schemas.microsoft.com/office/drawing/2015/9/8/chartex" xmlns:cx2="http://schemas.microsoft.com/office/drawing/2015/10/21/chartex" xmlns:cx3="http://schemas.microsoft.com/office/drawing/2016/5/9/chartex" xmlns:cx4="http://schemas.microsoft.com/office/drawing/2016/5/10/chartex" xmlns:cx5="http://schemas.microsoft.com/office/drawing/2016/5/11/chartex" xmlns:cx6="http://schemas.microsoft.com/office/drawing/2016/5/12/chartex" xmlns:cx7="http://schemas.microsoft.com/office/drawing/2016/5/13/chartex" xmlns:cx8="http://schemas.microsoft.com/office/drawing/2016/5/14/chartex" xmlns:mc="http://schemas.openxmlformats.org/markup-compatibility/2006" xmlns:aink="http://schemas.microsoft.com/office/drawing/2016/ink" xmlns:am3d="http://schemas.microsoft.com/office/drawing/2017/model3d" xmlns:o="urn:schemas-microsoft-com:office:office" xmlns:r="http://schemas.openxmlformats.org/officeDocument/2006/relationships" xmlns:m="http://schemas.openxmlformats.org/officeDocument/2006/math" xmlns:v="urn:schemas-microsoft-com:vml" xmlns:wp14="http://schemas.microsoft.com/office/word/2010/wordprocessingDrawing" xmlns:wp="http://schemas.openxmlformats.org/drawingml/2006/wordprocessingDrawing" xmlns:w10="urn:schemas-microsoft-com:office:word" xmlns:w="http://schemas.openxmlformats.org/wordprocessingml/2006/main" xmlns:w14="http://schemas.microsoft.com/office/word/2010/wordml" xmlns:w15="http://schemas.microsoft.com/office/word/2012/wordml" xmlns:w16cex="http://schemas.microsoft.com/office/word/2018/wordml/cex" xmlns:w16cid="http://schemas.microsoft.com/office/word/2016/wordml/cid" xmlns:w16="http://schemas.microsoft.com/office/word/2018/wordml" xmlns:w16se="http://schemas.microsoft.com/office/word/2015/wordml/symex" xmlns:wpg="http://schemas.microsoft.com/office/word/2010/wordprocessingGroup" xmlns:wpi="http://schemas.microsoft.com/office/word/2010/wordprocessingInk" xmlns:wne="http://schemas.microsoft.com/office/word/2006/wordml" xmlns:wps="http://schemas.microsoft.com/office/word/2010/wordprocessingShape" mc:Ignorable="w14 w15 w16se w16cid w16 w16cex wp14">
   <w:endnote w:type="separator" w:id="-1">
     <w:p>
       <w:r>
@@ -10239,7 +5441,7 @@
 </file>
 
 <file path=word/footer1.xml><?xml version="1.0" encoding="utf-8"?>
-<w:ftr xmlns:wpc="http://schemas.microsoft.com/office/word/2010/wordprocessingCanvas" xmlns:cx="http://schemas.microsoft.com/office/drawing/2014/chartex" xmlns:cx1="http://schemas.microsoft.com/office/drawing/2015/9/8/chartex" xmlns:cx2="http://schemas.microsoft.com/office/drawing/2015/10/21/chartex" xmlns:cx3="http://schemas.microsoft.com/office/drawing/2016/5/9/chartex" xmlns:cx4="http://schemas.microsoft.com/office/drawing/2016/5/10/chartex" xmlns:cx5="http://schemas.microsoft.com/office/drawing/2016/5/11/chartex" xmlns:cx6="http://schemas.microsoft.com/office/drawing/2016/5/12/chartex" xmlns:cx7="http://schemas.microsoft.com/office/drawing/2016/5/13/chartex" xmlns:cx8="http://schemas.microsoft.com/office/drawing/2016/5/14/chartex" xmlns:mc="http://schemas.openxmlformats.org/markup-compatibility/2006" xmlns:aink="http://schemas.microsoft.com/office/drawing/2016/ink" xmlns:am3d="http://schemas.microsoft.com/office/drawing/2017/model3d" xmlns:o="urn:schemas-microsoft-com:office:office" xmlns:r="http://schemas.openxmlformats.org/officeDocument/2006/relationships" xmlns:m="http://schemas.openxmlformats.org/officeDocument/2006/math" xmlns:v="urn:schemas-microsoft-com:vml" xmlns:wp14="http://schemas.microsoft.com/office/word/2010/wordprocessingDrawing" xmlns:wp="http://schemas.openxmlformats.org/drawingml/2006/wordprocessingDrawing" xmlns:w10="urn:schemas-microsoft-com:office:word" xmlns:w="http://schemas.openxmlformats.org/wordprocessingml/2006/main" xmlns:w14="http://schemas.microsoft.com/office/word/2010/wordml" xmlns:w15="http://schemas.microsoft.com/office/word/2012/wordml" xmlns:w16cid="http://schemas.microsoft.com/office/word/2016/wordml/cid" xmlns:w16se="http://schemas.microsoft.com/office/word/2015/wordml/symex" xmlns:wpg="http://schemas.microsoft.com/office/word/2010/wordprocessingGroup" xmlns:wpi="http://schemas.microsoft.com/office/word/2010/wordprocessingInk" xmlns:wne="http://schemas.microsoft.com/office/word/2006/wordml" xmlns:wps="http://schemas.microsoft.com/office/word/2010/wordprocessingShape" mc:Ignorable="w14 w15 w16se w16cid wp14">
+<w:ftr xmlns:wpc="http://schemas.microsoft.com/office/word/2010/wordprocessingCanvas" xmlns:cx="http://schemas.microsoft.com/office/drawing/2014/chartex" xmlns:cx1="http://schemas.microsoft.com/office/drawing/2015/9/8/chartex" xmlns:cx2="http://schemas.microsoft.com/office/drawing/2015/10/21/chartex" xmlns:cx3="http://schemas.microsoft.com/office/drawing/2016/5/9/chartex" xmlns:cx4="http://schemas.microsoft.com/office/drawing/2016/5/10/chartex" xmlns:cx5="http://schemas.microsoft.com/office/drawing/2016/5/11/chartex" xmlns:cx6="http://schemas.microsoft.com/office/drawing/2016/5/12/chartex" xmlns:cx7="http://schemas.microsoft.com/office/drawing/2016/5/13/chartex" xmlns:cx8="http://schemas.microsoft.com/office/drawing/2016/5/14/chartex" xmlns:mc="http://schemas.openxmlformats.org/markup-compatibility/2006" xmlns:aink="http://schemas.microsoft.com/office/drawing/2016/ink" xmlns:am3d="http://schemas.microsoft.com/office/drawing/2017/model3d" xmlns:o="urn:schemas-microsoft-com:office:office" xmlns:r="http://schemas.openxmlformats.org/officeDocument/2006/relationships" xmlns:m="http://schemas.openxmlformats.org/officeDocument/2006/math" xmlns:v="urn:schemas-microsoft-com:vml" xmlns:wp14="http://schemas.microsoft.com/office/word/2010/wordprocessingDrawing" xmlns:wp="http://schemas.openxmlformats.org/drawingml/2006/wordprocessingDrawing" xmlns:w10="urn:schemas-microsoft-com:office:word" xmlns:w="http://schemas.openxmlformats.org/wordprocessingml/2006/main" xmlns:w14="http://schemas.microsoft.com/office/word/2010/wordml" xmlns:w15="http://schemas.microsoft.com/office/word/2012/wordml" xmlns:w16cex="http://schemas.microsoft.com/office/word/2018/wordml/cex" xmlns:w16cid="http://schemas.microsoft.com/office/word/2016/wordml/cid" xmlns:w16="http://schemas.microsoft.com/office/word/2018/wordml" xmlns:w16se="http://schemas.microsoft.com/office/word/2015/wordml/symex" xmlns:wpg="http://schemas.microsoft.com/office/word/2010/wordprocessingGroup" xmlns:wpi="http://schemas.microsoft.com/office/word/2010/wordprocessingInk" xmlns:wne="http://schemas.microsoft.com/office/word/2006/wordml" xmlns:wps="http://schemas.microsoft.com/office/word/2010/wordprocessingShape" mc:Ignorable="w14 w15 w16se w16cid w16 w16cex wp14">
   <w:tbl>
     <w:tblPr>
       <w:tblW w:w="0" w:type="auto"/>
@@ -10480,7 +5682,7 @@
 </file>
 
 <file path=word/footnotes.xml><?xml version="1.0" encoding="utf-8"?>
-<w:footnotes xmlns:wpc="http://schemas.microsoft.com/office/word/2010/wordprocessingCanvas" xmlns:cx="http://schemas.microsoft.com/office/drawing/2014/chartex" xmlns:cx1="http://schemas.microsoft.com/office/drawing/2015/9/8/chartex" xmlns:cx2="http://schemas.microsoft.com/office/drawing/2015/10/21/chartex" xmlns:cx3="http://schemas.microsoft.com/office/drawing/2016/5/9/chartex" xmlns:cx4="http://schemas.microsoft.com/office/drawing/2016/5/10/chartex" xmlns:cx5="http://schemas.microsoft.com/office/drawing/2016/5/11/chartex" xmlns:cx6="http://schemas.microsoft.com/office/drawing/2016/5/12/chartex" xmlns:cx7="http://schemas.microsoft.com/office/drawing/2016/5/13/chartex" xmlns:cx8="http://schemas.microsoft.com/office/drawing/2016/5/14/chartex" xmlns:mc="http://schemas.openxmlformats.org/markup-compatibility/2006" xmlns:aink="http://schemas.microsoft.com/office/drawing/2016/ink" xmlns:am3d="http://schemas.microsoft.com/office/drawing/2017/model3d" xmlns:o="urn:schemas-microsoft-com:office:office" xmlns:r="http://schemas.openxmlformats.org/officeDocument/2006/relationships" xmlns:m="http://schemas.openxmlformats.org/officeDocument/2006/math" xmlns:v="urn:schemas-microsoft-com:vml" xmlns:wp14="http://schemas.microsoft.com/office/word/2010/wordprocessingDrawing" xmlns:wp="http://schemas.openxmlformats.org/drawingml/2006/wordprocessingDrawing" xmlns:w10="urn:schemas-microsoft-com:office:word" xmlns:w="http://schemas.openxmlformats.org/wordprocessingml/2006/main" xmlns:w14="http://schemas.microsoft.com/office/word/2010/wordml" xmlns:w15="http://schemas.microsoft.com/office/word/2012/wordml" xmlns:w16cid="http://schemas.microsoft.com/office/word/2016/wordml/cid" xmlns:w16se="http://schemas.microsoft.com/office/word/2015/wordml/symex" xmlns:wpg="http://schemas.microsoft.com/office/word/2010/wordprocessingGroup" xmlns:wpi="http://schemas.microsoft.com/office/word/2010/wordprocessingInk" xmlns:wne="http://schemas.microsoft.com/office/word/2006/wordml" xmlns:wps="http://schemas.microsoft.com/office/word/2010/wordprocessingShape" mc:Ignorable="w14 w15 w16se w16cid wp14">
+<w:footnotes xmlns:wpc="http://schemas.microsoft.com/office/word/2010/wordprocessingCanvas" xmlns:cx="http://schemas.microsoft.com/office/drawing/2014/chartex" xmlns:cx1="http://schemas.microsoft.com/office/drawing/2015/9/8/chartex" xmlns:cx2="http://schemas.microsoft.com/office/drawing/2015/10/21/chartex" xmlns:cx3="http://schemas.microsoft.com/office/drawing/2016/5/9/chartex" xmlns:cx4="http://schemas.microsoft.com/office/drawing/2016/5/10/chartex" xmlns:cx5="http://schemas.microsoft.com/office/drawing/2016/5/11/chartex" xmlns:cx6="http://schemas.microsoft.com/office/drawing/2016/5/12/chartex" xmlns:cx7="http://schemas.microsoft.com/office/drawing/2016/5/13/chartex" xmlns:cx8="http://schemas.microsoft.com/office/drawing/2016/5/14/chartex" xmlns:mc="http://schemas.openxmlformats.org/markup-compatibility/2006" xmlns:aink="http://schemas.microsoft.com/office/drawing/2016/ink" xmlns:am3d="http://schemas.microsoft.com/office/drawing/2017/model3d" xmlns:o="urn:schemas-microsoft-com:office:office" xmlns:r="http://schemas.openxmlformats.org/officeDocument/2006/relationships" xmlns:m="http://schemas.openxmlformats.org/officeDocument/2006/math" xmlns:v="urn:schemas-microsoft-com:vml" xmlns:wp14="http://schemas.microsoft.com/office/word/2010/wordprocessingDrawing" xmlns:wp="http://schemas.openxmlformats.org/drawingml/2006/wordprocessingDrawing" xmlns:w10="urn:schemas-microsoft-com:office:word" xmlns:w="http://schemas.openxmlformats.org/wordprocessingml/2006/main" xmlns:w14="http://schemas.microsoft.com/office/word/2010/wordml" xmlns:w15="http://schemas.microsoft.com/office/word/2012/wordml" xmlns:w16cex="http://schemas.microsoft.com/office/word/2018/wordml/cex" xmlns:w16cid="http://schemas.microsoft.com/office/word/2016/wordml/cid" xmlns:w16="http://schemas.microsoft.com/office/word/2018/wordml" xmlns:w16se="http://schemas.microsoft.com/office/word/2015/wordml/symex" xmlns:wpg="http://schemas.microsoft.com/office/word/2010/wordprocessingGroup" xmlns:wpi="http://schemas.microsoft.com/office/word/2010/wordprocessingInk" xmlns:wne="http://schemas.microsoft.com/office/word/2006/wordml" xmlns:wps="http://schemas.microsoft.com/office/word/2010/wordprocessingShape" mc:Ignorable="w14 w15 w16se w16cid w16 w16cex wp14">
   <w:footnote w:type="separator" w:id="-1">
     <w:p>
       <w:r>
@@ -10499,7 +5701,7 @@
 </file>
 
 <file path=word/header1.xml><?xml version="1.0" encoding="utf-8"?>
-<w:hdr xmlns:wpc="http://schemas.microsoft.com/office/word/2010/wordprocessingCanvas" xmlns:cx="http://schemas.microsoft.com/office/drawing/2014/chartex" xmlns:cx1="http://schemas.microsoft.com/office/drawing/2015/9/8/chartex" xmlns:cx2="http://schemas.microsoft.com/office/drawing/2015/10/21/chartex" xmlns:cx3="http://schemas.microsoft.com/office/drawing/2016/5/9/chartex" xmlns:cx4="http://schemas.microsoft.com/office/drawing/2016/5/10/chartex" xmlns:cx5="http://schemas.microsoft.com/office/drawing/2016/5/11/chartex" xmlns:cx6="http://schemas.microsoft.com/office/drawing/2016/5/12/chartex" xmlns:cx7="http://schemas.microsoft.com/office/drawing/2016/5/13/chartex" xmlns:cx8="http://schemas.microsoft.com/office/drawing/2016/5/14/chartex" xmlns:mc="http://schemas.openxmlformats.org/markup-compatibility/2006" xmlns:aink="http://schemas.microsoft.com/office/drawing/2016/ink" xmlns:am3d="http://schemas.microsoft.com/office/drawing/2017/model3d" xmlns:o="urn:schemas-microsoft-com:office:office" xmlns:r="http://schemas.openxmlformats.org/officeDocument/2006/relationships" xmlns:m="http://schemas.openxmlformats.org/officeDocument/2006/math" xmlns:v="urn:schemas-microsoft-com:vml" xmlns:wp14="http://schemas.microsoft.com/office/word/2010/wordprocessingDrawing" xmlns:wp="http://schemas.openxmlformats.org/drawingml/2006/wordprocessingDrawing" xmlns:w10="urn:schemas-microsoft-com:office:word" xmlns:w="http://schemas.openxmlformats.org/wordprocessingml/2006/main" xmlns:w14="http://schemas.microsoft.com/office/word/2010/wordml" xmlns:w15="http://schemas.microsoft.com/office/word/2012/wordml" xmlns:w16cid="http://schemas.microsoft.com/office/word/2016/wordml/cid" xmlns:w16se="http://schemas.microsoft.com/office/word/2015/wordml/symex" xmlns:wpg="http://schemas.microsoft.com/office/word/2010/wordprocessingGroup" xmlns:wpi="http://schemas.microsoft.com/office/word/2010/wordprocessingInk" xmlns:wne="http://schemas.microsoft.com/office/word/2006/wordml" xmlns:wps="http://schemas.microsoft.com/office/word/2010/wordprocessingShape" mc:Ignorable="w14 w15 w16se w16cid wp14">
+<w:hdr xmlns:wpc="http://schemas.microsoft.com/office/word/2010/wordprocessingCanvas" xmlns:cx="http://schemas.microsoft.com/office/drawing/2014/chartex" xmlns:cx1="http://schemas.microsoft.com/office/drawing/2015/9/8/chartex" xmlns:cx2="http://schemas.microsoft.com/office/drawing/2015/10/21/chartex" xmlns:cx3="http://schemas.microsoft.com/office/drawing/2016/5/9/chartex" xmlns:cx4="http://schemas.microsoft.com/office/drawing/2016/5/10/chartex" xmlns:cx5="http://schemas.microsoft.com/office/drawing/2016/5/11/chartex" xmlns:cx6="http://schemas.microsoft.com/office/drawing/2016/5/12/chartex" xmlns:cx7="http://schemas.microsoft.com/office/drawing/2016/5/13/chartex" xmlns:cx8="http://schemas.microsoft.com/office/drawing/2016/5/14/chartex" xmlns:mc="http://schemas.openxmlformats.org/markup-compatibility/2006" xmlns:aink="http://schemas.microsoft.com/office/drawing/2016/ink" xmlns:am3d="http://schemas.microsoft.com/office/drawing/2017/model3d" xmlns:o="urn:schemas-microsoft-com:office:office" xmlns:r="http://schemas.openxmlformats.org/officeDocument/2006/relationships" xmlns:m="http://schemas.openxmlformats.org/officeDocument/2006/math" xmlns:v="urn:schemas-microsoft-com:vml" xmlns:wp14="http://schemas.microsoft.com/office/word/2010/wordprocessingDrawing" xmlns:wp="http://schemas.openxmlformats.org/drawingml/2006/wordprocessingDrawing" xmlns:w10="urn:schemas-microsoft-com:office:word" xmlns:w="http://schemas.openxmlformats.org/wordprocessingml/2006/main" xmlns:w14="http://schemas.microsoft.com/office/word/2010/wordml" xmlns:w15="http://schemas.microsoft.com/office/word/2012/wordml" xmlns:w16cex="http://schemas.microsoft.com/office/word/2018/wordml/cex" xmlns:w16cid="http://schemas.microsoft.com/office/word/2016/wordml/cid" xmlns:w16="http://schemas.microsoft.com/office/word/2018/wordml" xmlns:w16se="http://schemas.microsoft.com/office/word/2015/wordml/symex" xmlns:wpg="http://schemas.microsoft.com/office/word/2010/wordprocessingGroup" xmlns:wpi="http://schemas.microsoft.com/office/word/2010/wordprocessingInk" xmlns:wne="http://schemas.microsoft.com/office/word/2006/wordml" xmlns:wps="http://schemas.microsoft.com/office/word/2010/wordprocessingShape" mc:Ignorable="w14 w15 w16se w16cid w16 w16cex wp14">
   <w:p>
     <w:pPr>
       <w:rPr>
@@ -10613,7 +5815,7 @@
 </file>
 
 <file path=word/header2.xml><?xml version="1.0" encoding="utf-8"?>
-<w:hdr xmlns:wpc="http://schemas.microsoft.com/office/word/2010/wordprocessingCanvas" xmlns:cx="http://schemas.microsoft.com/office/drawing/2014/chartex" xmlns:cx1="http://schemas.microsoft.com/office/drawing/2015/9/8/chartex" xmlns:cx2="http://schemas.microsoft.com/office/drawing/2015/10/21/chartex" xmlns:cx3="http://schemas.microsoft.com/office/drawing/2016/5/9/chartex" xmlns:cx4="http://schemas.microsoft.com/office/drawing/2016/5/10/chartex" xmlns:cx5="http://schemas.microsoft.com/office/drawing/2016/5/11/chartex" xmlns:cx6="http://schemas.microsoft.com/office/drawing/2016/5/12/chartex" xmlns:cx7="http://schemas.microsoft.com/office/drawing/2016/5/13/chartex" xmlns:cx8="http://schemas.microsoft.com/office/drawing/2016/5/14/chartex" xmlns:mc="http://schemas.openxmlformats.org/markup-compatibility/2006" xmlns:aink="http://schemas.microsoft.com/office/drawing/2016/ink" xmlns:am3d="http://schemas.microsoft.com/office/drawing/2017/model3d" xmlns:o="urn:schemas-microsoft-com:office:office" xmlns:r="http://schemas.openxmlformats.org/officeDocument/2006/relationships" xmlns:m="http://schemas.openxmlformats.org/officeDocument/2006/math" xmlns:v="urn:schemas-microsoft-com:vml" xmlns:wp14="http://schemas.microsoft.com/office/word/2010/wordprocessingDrawing" xmlns:wp="http://schemas.openxmlformats.org/drawingml/2006/wordprocessingDrawing" xmlns:w10="urn:schemas-microsoft-com:office:word" xmlns:w="http://schemas.openxmlformats.org/wordprocessingml/2006/main" xmlns:w14="http://schemas.microsoft.com/office/word/2010/wordml" xmlns:w15="http://schemas.microsoft.com/office/word/2012/wordml" xmlns:w16cid="http://schemas.microsoft.com/office/word/2016/wordml/cid" xmlns:w16se="http://schemas.microsoft.com/office/word/2015/wordml/symex" xmlns:wpg="http://schemas.microsoft.com/office/word/2010/wordprocessingGroup" xmlns:wpi="http://schemas.microsoft.com/office/word/2010/wordprocessingInk" xmlns:wne="http://schemas.microsoft.com/office/word/2006/wordml" xmlns:wps="http://schemas.microsoft.com/office/word/2010/wordprocessingShape" mc:Ignorable="w14 w15 w16se w16cid wp14">
+<w:hdr xmlns:wpc="http://schemas.microsoft.com/office/word/2010/wordprocessingCanvas" xmlns:cx="http://schemas.microsoft.com/office/drawing/2014/chartex" xmlns:cx1="http://schemas.microsoft.com/office/drawing/2015/9/8/chartex" xmlns:cx2="http://schemas.microsoft.com/office/drawing/2015/10/21/chartex" xmlns:cx3="http://schemas.microsoft.com/office/drawing/2016/5/9/chartex" xmlns:cx4="http://schemas.microsoft.com/office/drawing/2016/5/10/chartex" xmlns:cx5="http://schemas.microsoft.com/office/drawing/2016/5/11/chartex" xmlns:cx6="http://schemas.microsoft.com/office/drawing/2016/5/12/chartex" xmlns:cx7="http://schemas.microsoft.com/office/drawing/2016/5/13/chartex" xmlns:cx8="http://schemas.microsoft.com/office/drawing/2016/5/14/chartex" xmlns:mc="http://schemas.openxmlformats.org/markup-compatibility/2006" xmlns:aink="http://schemas.microsoft.com/office/drawing/2016/ink" xmlns:am3d="http://schemas.microsoft.com/office/drawing/2017/model3d" xmlns:o="urn:schemas-microsoft-com:office:office" xmlns:r="http://schemas.openxmlformats.org/officeDocument/2006/relationships" xmlns:m="http://schemas.openxmlformats.org/officeDocument/2006/math" xmlns:v="urn:schemas-microsoft-com:vml" xmlns:wp14="http://schemas.microsoft.com/office/word/2010/wordprocessingDrawing" xmlns:wp="http://schemas.openxmlformats.org/drawingml/2006/wordprocessingDrawing" xmlns:w10="urn:schemas-microsoft-com:office:word" xmlns:w="http://schemas.openxmlformats.org/wordprocessingml/2006/main" xmlns:w14="http://schemas.microsoft.com/office/word/2010/wordml" xmlns:w15="http://schemas.microsoft.com/office/word/2012/wordml" xmlns:w16cex="http://schemas.microsoft.com/office/word/2018/wordml/cex" xmlns:w16cid="http://schemas.microsoft.com/office/word/2016/wordml/cid" xmlns:w16="http://schemas.microsoft.com/office/word/2018/wordml" xmlns:w16se="http://schemas.microsoft.com/office/word/2015/wordml/symex" xmlns:wpg="http://schemas.microsoft.com/office/word/2010/wordprocessingGroup" xmlns:wpi="http://schemas.microsoft.com/office/word/2010/wordprocessingInk" xmlns:wne="http://schemas.microsoft.com/office/word/2006/wordml" xmlns:wps="http://schemas.microsoft.com/office/word/2010/wordprocessingShape" mc:Ignorable="w14 w15 w16se w16cid w16 w16cex wp14">
   <w:tbl>
     <w:tblPr>
       <w:tblW w:w="0" w:type="auto"/>
@@ -10831,7 +6033,7 @@
 </file>
 
 <file path=word/numbering.xml><?xml version="1.0" encoding="utf-8"?>
-<w:numbering xmlns:wpc="http://schemas.microsoft.com/office/word/2010/wordprocessingCanvas" xmlns:cx="http://schemas.microsoft.com/office/drawing/2014/chartex" xmlns:cx1="http://schemas.microsoft.com/office/drawing/2015/9/8/chartex" xmlns:cx2="http://schemas.microsoft.com/office/drawing/2015/10/21/chartex" xmlns:cx3="http://schemas.microsoft.com/office/drawing/2016/5/9/chartex" xmlns:cx4="http://schemas.microsoft.com/office/drawing/2016/5/10/chartex" xmlns:cx5="http://schemas.microsoft.com/office/drawing/2016/5/11/chartex" xmlns:cx6="http://schemas.microsoft.com/office/drawing/2016/5/12/chartex" xmlns:cx7="http://schemas.microsoft.com/office/drawing/2016/5/13/chartex" xmlns:cx8="http://schemas.microsoft.com/office/drawing/2016/5/14/chartex" xmlns:mc="http://schemas.openxmlformats.org/markup-compatibility/2006" xmlns:aink="http://schemas.microsoft.com/office/drawing/2016/ink" xmlns:am3d="http://schemas.microsoft.com/office/drawing/2017/model3d" xmlns:o="urn:schemas-microsoft-com:office:office" xmlns:r="http://schemas.openxmlformats.org/officeDocument/2006/relationships" xmlns:m="http://schemas.openxmlformats.org/officeDocument/2006/math" xmlns:v="urn:schemas-microsoft-com:vml" xmlns:wp14="http://schemas.microsoft.com/office/word/2010/wordprocessingDrawing" xmlns:wp="http://schemas.openxmlformats.org/drawingml/2006/wordprocessingDrawing" xmlns:w10="urn:schemas-microsoft-com:office:word" xmlns:w="http://schemas.openxmlformats.org/wordprocessingml/2006/main" xmlns:w14="http://schemas.microsoft.com/office/word/2010/wordml" xmlns:w15="http://schemas.microsoft.com/office/word/2012/wordml" xmlns:w16cid="http://schemas.microsoft.com/office/word/2016/wordml/cid" xmlns:w16se="http://schemas.microsoft.com/office/word/2015/wordml/symex" xmlns:wpg="http://schemas.microsoft.com/office/word/2010/wordprocessingGroup" xmlns:wpi="http://schemas.microsoft.com/office/word/2010/wordprocessingInk" xmlns:wne="http://schemas.microsoft.com/office/word/2006/wordml" xmlns:wps="http://schemas.microsoft.com/office/word/2010/wordprocessingShape" mc:Ignorable="w14 w15 w16se w16cid wp14">
+<w:numbering xmlns:wpc="http://schemas.microsoft.com/office/word/2010/wordprocessingCanvas" xmlns:cx="http://schemas.microsoft.com/office/drawing/2014/chartex" xmlns:cx1="http://schemas.microsoft.com/office/drawing/2015/9/8/chartex" xmlns:cx2="http://schemas.microsoft.com/office/drawing/2015/10/21/chartex" xmlns:cx3="http://schemas.microsoft.com/office/drawing/2016/5/9/chartex" xmlns:cx4="http://schemas.microsoft.com/office/drawing/2016/5/10/chartex" xmlns:cx5="http://schemas.microsoft.com/office/drawing/2016/5/11/chartex" xmlns:cx6="http://schemas.microsoft.com/office/drawing/2016/5/12/chartex" xmlns:cx7="http://schemas.microsoft.com/office/drawing/2016/5/13/chartex" xmlns:cx8="http://schemas.microsoft.com/office/drawing/2016/5/14/chartex" xmlns:mc="http://schemas.openxmlformats.org/markup-compatibility/2006" xmlns:aink="http://schemas.microsoft.com/office/drawing/2016/ink" xmlns:am3d="http://schemas.microsoft.com/office/drawing/2017/model3d" xmlns:o="urn:schemas-microsoft-com:office:office" xmlns:r="http://schemas.openxmlformats.org/officeDocument/2006/relationships" xmlns:m="http://schemas.openxmlformats.org/officeDocument/2006/math" xmlns:v="urn:schemas-microsoft-com:vml" xmlns:wp14="http://schemas.microsoft.com/office/word/2010/wordprocessingDrawing" xmlns:wp="http://schemas.openxmlformats.org/drawingml/2006/wordprocessingDrawing" xmlns:w10="urn:schemas-microsoft-com:office:word" xmlns:w="http://schemas.openxmlformats.org/wordprocessingml/2006/main" xmlns:w14="http://schemas.microsoft.com/office/word/2010/wordml" xmlns:w15="http://schemas.microsoft.com/office/word/2012/wordml" xmlns:w16cex="http://schemas.microsoft.com/office/word/2018/wordml/cex" xmlns:w16cid="http://schemas.microsoft.com/office/word/2016/wordml/cid" xmlns:w16="http://schemas.microsoft.com/office/word/2018/wordml" xmlns:w16se="http://schemas.microsoft.com/office/word/2015/wordml/symex" xmlns:wpg="http://schemas.microsoft.com/office/word/2010/wordprocessingGroup" xmlns:wpi="http://schemas.microsoft.com/office/word/2010/wordprocessingInk" xmlns:wne="http://schemas.microsoft.com/office/word/2006/wordml" xmlns:wps="http://schemas.microsoft.com/office/word/2010/wordprocessingShape" mc:Ignorable="w14 w15 w16se w16cid w16 w16cex wp14">
   <w:abstractNum w:abstractNumId="0" w15:restartNumberingAfterBreak="0">
     <w:nsid w:val="FFFFFFFB"/>
     <w:multiLevelType w:val="multilevel"/>
@@ -13069,7 +8271,7 @@
 </file>
 
 <file path=word/styles.xml><?xml version="1.0" encoding="utf-8"?>
-<w:styles xmlns:mc="http://schemas.openxmlformats.org/markup-compatibility/2006" xmlns:r="http://schemas.openxmlformats.org/officeDocument/2006/relationships" xmlns:w="http://schemas.openxmlformats.org/wordprocessingml/2006/main" xmlns:w14="http://schemas.microsoft.com/office/word/2010/wordml" xmlns:w15="http://schemas.microsoft.com/office/word/2012/wordml" xmlns:w16cid="http://schemas.microsoft.com/office/word/2016/wordml/cid" xmlns:w16se="http://schemas.microsoft.com/office/word/2015/wordml/symex" mc:Ignorable="w14 w15 w16se w16cid">
+<w:styles xmlns:mc="http://schemas.openxmlformats.org/markup-compatibility/2006" xmlns:r="http://schemas.openxmlformats.org/officeDocument/2006/relationships" xmlns:w="http://schemas.openxmlformats.org/wordprocessingml/2006/main" xmlns:w14="http://schemas.microsoft.com/office/word/2010/wordml" xmlns:w15="http://schemas.microsoft.com/office/word/2012/wordml" xmlns:w16cex="http://schemas.microsoft.com/office/word/2018/wordml/cex" xmlns:w16cid="http://schemas.microsoft.com/office/word/2016/wordml/cid" xmlns:w16="http://schemas.microsoft.com/office/word/2018/wordml" xmlns:w16se="http://schemas.microsoft.com/office/word/2015/wordml/symex" mc:Ignorable="w14 w15 w16se w16cid w16 w16cex">
   <w:docDefaults>
     <w:rPrDefault>
       <w:rPr>
@@ -13079,7 +8281,7 @@
     </w:rPrDefault>
     <w:pPrDefault/>
   </w:docDefaults>
-  <w:latentStyles w:defLockedState="0" w:defUIPriority="0" w:defSemiHidden="0" w:defUnhideWhenUsed="0" w:defQFormat="0" w:count="375">
+  <w:latentStyles w:defLockedState="0" w:defUIPriority="0" w:defSemiHidden="0" w:defUnhideWhenUsed="0" w:defQFormat="0" w:count="376">
     <w:lsdException w:name="Normal" w:qFormat="1"/>
     <w:lsdException w:name="heading 1" w:qFormat="1"/>
     <w:lsdException w:name="heading 2" w:qFormat="1"/>
@@ -13097,7 +8299,8 @@
     <w:lsdException w:name="Subtitle" w:qFormat="1"/>
     <w:lsdException w:name="Strong" w:qFormat="1"/>
     <w:lsdException w:name="Emphasis" w:qFormat="1"/>
-    <w:lsdException w:name="Normal Table" w:semiHidden="1" w:unhideWhenUsed="1"/>
+    <w:lsdException w:name="HTML Variable" w:semiHidden="1" w:unhideWhenUsed="1"/>
+    <w:lsdException w:name="Outline List 3" w:semiHidden="1" w:unhideWhenUsed="1"/>
     <w:lsdException w:name="Table Simple 1" w:semiHidden="1" w:unhideWhenUsed="1"/>
     <w:lsdException w:name="Table Simple 2" w:semiHidden="1" w:unhideWhenUsed="1"/>
     <w:lsdException w:name="Table Simple 3" w:semiHidden="1" w:unhideWhenUsed="1"/>
@@ -13139,8 +8342,7 @@
     <w:lsdException w:name="Table Subtle 2" w:semiHidden="1" w:unhideWhenUsed="1"/>
     <w:lsdException w:name="Table Web 1" w:semiHidden="1" w:unhideWhenUsed="1"/>
     <w:lsdException w:name="Table Web 2" w:semiHidden="1" w:unhideWhenUsed="1"/>
-    <w:lsdException w:name="Table Web 3" w:semiHidden="1" w:unhideWhenUsed="1"/>
-    <w:lsdException w:name="Table Theme" w:semiHidden="1" w:unhideWhenUsed="1"/>
+    <w:lsdException w:name="Balloon Text" w:semiHidden="1" w:unhideWhenUsed="1"/>
     <w:lsdException w:name="Placeholder Text" w:semiHidden="1" w:uiPriority="99"/>
     <w:lsdException w:name="No Spacing" w:uiPriority="1" w:qFormat="1"/>
     <w:lsdException w:name="Light Shading" w:uiPriority="60"/>
@@ -13360,6 +8562,7 @@
     <w:lsdException w:name="Smart Hyperlink" w:semiHidden="1" w:uiPriority="99" w:unhideWhenUsed="1"/>
     <w:lsdException w:name="Hashtag" w:semiHidden="1" w:uiPriority="99" w:unhideWhenUsed="1"/>
     <w:lsdException w:name="Unresolved Mention" w:semiHidden="1" w:uiPriority="99" w:unhideWhenUsed="1"/>
+    <w:lsdException w:name="Smart Link" w:semiHidden="1" w:uiPriority="99" w:unhideWhenUsed="1"/>
   </w:latentStyles>
   <w:style w:type="paragraph" w:default="1" w:styleId="a">
     <w:name w:val="Normal"/>
